--- a/Evaluación_2 - Informe.docx
+++ b/Evaluación_2 - Informe.docx
@@ -17,12 +17,12 @@
           <wp:inline distB="114300" distT="114300" distL="114300" distR="114300">
             <wp:extent cx="5731200" cy="1409700"/>
             <wp:effectExtent b="0" l="0" r="0" t="0"/>
-            <wp:docPr id="8" name="image1.png"/>
+            <wp:docPr id="15" name="image6.png"/>
             <a:graphic>
               <a:graphicData uri="http://schemas.openxmlformats.org/drawingml/2006/picture">
                 <pic:pic>
                   <pic:nvPicPr>
-                    <pic:cNvPr id="0" name="image1.png"/>
+                    <pic:cNvPr id="0" name="image6.png"/>
                     <pic:cNvPicPr preferRelativeResize="0"/>
                   </pic:nvPicPr>
                   <pic:blipFill>
@@ -518,7 +518,7 @@
             </w:tabs>
             <w:spacing w:before="60" w:line="240" w:lineRule="auto"/>
             <w:rPr>
-              <w:rFonts w:ascii="Calibri" w:cs="Calibri" w:eastAsia="Calibri" w:hAnsi="Calibri"/>
+              <w:rFonts w:ascii="Arial" w:cs="Arial" w:eastAsia="Arial" w:hAnsi="Arial"/>
               <w:b w:val="1"/>
               <w:i w:val="0"/>
               <w:smallCaps w:val="0"/>
@@ -571,7 +571,7 @@
             </w:tabs>
             <w:spacing w:before="60" w:line="240" w:lineRule="auto"/>
             <w:rPr>
-              <w:rFonts w:ascii="Calibri" w:cs="Calibri" w:eastAsia="Calibri" w:hAnsi="Calibri"/>
+              <w:rFonts w:ascii="Arial" w:cs="Arial" w:eastAsia="Arial" w:hAnsi="Arial"/>
               <w:b w:val="1"/>
               <w:i w:val="0"/>
               <w:smallCaps w:val="0"/>
@@ -618,102 +618,8 @@
               <w:tab w:val="right" w:leader="dot" w:pos="12000"/>
             </w:tabs>
             <w:spacing w:before="60" w:line="240" w:lineRule="auto"/>
-            <w:ind w:left="360" w:firstLine="0"/>
             <w:rPr>
-              <w:rFonts w:ascii="Calibri" w:cs="Calibri" w:eastAsia="Calibri" w:hAnsi="Calibri"/>
-              <w:i w:val="0"/>
-              <w:smallCaps w:val="0"/>
-              <w:strike w:val="0"/>
-              <w:color w:val="000000"/>
-              <w:sz w:val="22"/>
-              <w:szCs w:val="22"/>
-              <w:u w:val="none"/>
-              <w:shd w:fill="auto" w:val="clear"/>
-              <w:vertAlign w:val="baseline"/>
-            </w:rPr>
-          </w:pPr>
-          <w:hyperlink w:anchor="_48ht3hk3tfr4">
-            <w:r>
-              <w:rPr>
-                <w:rFonts w:ascii="Calibri" w:cs="Calibri" w:eastAsia="Calibri" w:hAnsi="Calibri"/>
-                <w:i w:val="0"/>
-                <w:smallCaps w:val="0"/>
-                <w:strike w:val="0"/>
-                <w:color w:val="000000"/>
-                <w:sz w:val="22"/>
-                <w:szCs w:val="22"/>
-                <w:u w:val="none"/>
-                <w:shd w:fill="auto" w:val="clear"/>
-                <w:vertAlign w:val="baseline"/>
-                <w:rtl w:val="0"/>
-              </w:rPr>
-              <w:t xml:space="preserve">1.1 Subtítulo del tema</w:t>
-              <w:tab/>
-              <w:t xml:space="preserve">3</w:t>
-            </w:r>
-          </w:hyperlink>
-          <w:r>
-            <w:rPr>
-              <w:rtl w:val="0"/>
-            </w:rPr>
-          </w:r>
-        </w:p>
-        <w:p>
-          <w:pPr>
-            <w:widowControl w:val="0"/>
-            <w:tabs>
-              <w:tab w:val="right" w:leader="dot" w:pos="12000"/>
-            </w:tabs>
-            <w:spacing w:before="60" w:line="240" w:lineRule="auto"/>
-            <w:ind w:left="360" w:firstLine="0"/>
-            <w:rPr>
-              <w:rFonts w:ascii="Calibri" w:cs="Calibri" w:eastAsia="Calibri" w:hAnsi="Calibri"/>
-              <w:i w:val="0"/>
-              <w:smallCaps w:val="0"/>
-              <w:strike w:val="0"/>
-              <w:color w:val="000000"/>
-              <w:sz w:val="22"/>
-              <w:szCs w:val="22"/>
-              <w:u w:val="none"/>
-              <w:shd w:fill="auto" w:val="clear"/>
-              <w:vertAlign w:val="baseline"/>
-            </w:rPr>
-          </w:pPr>
-          <w:hyperlink w:anchor="_mdulb4rdzphe">
-            <w:r>
-              <w:rPr>
-                <w:rFonts w:ascii="Calibri" w:cs="Calibri" w:eastAsia="Calibri" w:hAnsi="Calibri"/>
-                <w:i w:val="0"/>
-                <w:smallCaps w:val="0"/>
-                <w:strike w:val="0"/>
-                <w:color w:val="000000"/>
-                <w:sz w:val="22"/>
-                <w:szCs w:val="22"/>
-                <w:u w:val="none"/>
-                <w:shd w:fill="auto" w:val="clear"/>
-                <w:vertAlign w:val="baseline"/>
-                <w:rtl w:val="0"/>
-              </w:rPr>
-              <w:t xml:space="preserve">1.2 Otro subtítulo del tema</w:t>
-              <w:tab/>
-              <w:t xml:space="preserve">3</w:t>
-            </w:r>
-          </w:hyperlink>
-          <w:r>
-            <w:rPr>
-              <w:rtl w:val="0"/>
-            </w:rPr>
-          </w:r>
-        </w:p>
-        <w:p>
-          <w:pPr>
-            <w:widowControl w:val="0"/>
-            <w:tabs>
-              <w:tab w:val="right" w:leader="dot" w:pos="12000"/>
-            </w:tabs>
-            <w:spacing w:before="60" w:line="240" w:lineRule="auto"/>
-            <w:rPr>
-              <w:rFonts w:ascii="Calibri" w:cs="Calibri" w:eastAsia="Calibri" w:hAnsi="Calibri"/>
+              <w:rFonts w:ascii="Arial" w:cs="Arial" w:eastAsia="Arial" w:hAnsi="Arial"/>
               <w:b w:val="1"/>
               <w:i w:val="0"/>
               <w:smallCaps w:val="0"/>
@@ -744,7 +650,7 @@
               </w:rPr>
               <w:t xml:space="preserve">2. Estructura del proyecto.</w:t>
               <w:tab/>
-              <w:t xml:space="preserve">3</w:t>
+              <w:t xml:space="preserve">4</w:t>
             </w:r>
           </w:hyperlink>
           <w:r>
@@ -760,9 +666,10 @@
               <w:tab w:val="right" w:leader="dot" w:pos="12000"/>
             </w:tabs>
             <w:spacing w:before="60" w:line="240" w:lineRule="auto"/>
-            <w:ind w:left="360" w:firstLine="0"/>
+            <w:ind w:left="720" w:firstLine="0"/>
             <w:rPr>
-              <w:rFonts w:ascii="Calibri" w:cs="Calibri" w:eastAsia="Calibri" w:hAnsi="Calibri"/>
+              <w:rFonts w:ascii="Arial" w:cs="Arial" w:eastAsia="Arial" w:hAnsi="Arial"/>
+              <w:b w:val="0"/>
               <w:i w:val="0"/>
               <w:smallCaps w:val="0"/>
               <w:strike w:val="0"/>
@@ -774,10 +681,11 @@
               <w:vertAlign w:val="baseline"/>
             </w:rPr>
           </w:pPr>
-          <w:hyperlink w:anchor="_sg329ra3da6j">
+          <w:hyperlink w:anchor="_p64up0ii9ls">
             <w:r>
               <w:rPr>
-                <w:rFonts w:ascii="Calibri" w:cs="Calibri" w:eastAsia="Calibri" w:hAnsi="Calibri"/>
+                <w:rFonts w:ascii="Arial" w:cs="Arial" w:eastAsia="Arial" w:hAnsi="Arial"/>
+                <w:b w:val="0"/>
                 <w:i w:val="0"/>
                 <w:smallCaps w:val="0"/>
                 <w:strike w:val="0"/>
@@ -789,9 +697,9 @@
                 <w:vertAlign w:val="baseline"/>
                 <w:rtl w:val="0"/>
               </w:rPr>
-              <w:t xml:space="preserve">2.1 Subtítulo del tema</w:t>
+              <w:t xml:space="preserve">C. Capa de Servicios (Lógica de Negocio)</w:t>
               <w:tab/>
-              <w:t xml:space="preserve">3</w:t>
+              <w:t xml:space="preserve">6</w:t>
             </w:r>
           </w:hyperlink>
           <w:r>
@@ -807,9 +715,10 @@
               <w:tab w:val="right" w:leader="dot" w:pos="12000"/>
             </w:tabs>
             <w:spacing w:before="60" w:line="240" w:lineRule="auto"/>
-            <w:ind w:left="360" w:firstLine="0"/>
+            <w:ind w:left="720" w:firstLine="0"/>
             <w:rPr>
-              <w:rFonts w:ascii="Calibri" w:cs="Calibri" w:eastAsia="Calibri" w:hAnsi="Calibri"/>
+              <w:rFonts w:ascii="Arial" w:cs="Arial" w:eastAsia="Arial" w:hAnsi="Arial"/>
+              <w:b w:val="0"/>
               <w:i w:val="0"/>
               <w:smallCaps w:val="0"/>
               <w:strike w:val="0"/>
@@ -821,10 +730,11 @@
               <w:vertAlign w:val="baseline"/>
             </w:rPr>
           </w:pPr>
-          <w:hyperlink w:anchor="_ek0ifxvhv0sc">
+          <w:hyperlink w:anchor="_kcfqvbwk8jd3">
             <w:r>
               <w:rPr>
-                <w:rFonts w:ascii="Calibri" w:cs="Calibri" w:eastAsia="Calibri" w:hAnsi="Calibri"/>
+                <w:rFonts w:ascii="Arial" w:cs="Arial" w:eastAsia="Arial" w:hAnsi="Arial"/>
+                <w:b w:val="0"/>
                 <w:i w:val="0"/>
                 <w:smallCaps w:val="0"/>
                 <w:strike w:val="0"/>
@@ -836,9 +746,58 @@
                 <w:vertAlign w:val="baseline"/>
                 <w:rtl w:val="0"/>
               </w:rPr>
-              <w:t xml:space="preserve">2.2 Otro subtítulo del tema</w:t>
+              <w:t xml:space="preserve">D. Capa de Repositorios (Acceso a Datos)</w:t>
               <w:tab/>
-              <w:t xml:space="preserve">3</w:t>
+              <w:t xml:space="preserve">6</w:t>
+            </w:r>
+          </w:hyperlink>
+          <w:r>
+            <w:rPr>
+              <w:rtl w:val="0"/>
+            </w:rPr>
+          </w:r>
+        </w:p>
+        <w:p>
+          <w:pPr>
+            <w:widowControl w:val="0"/>
+            <w:tabs>
+              <w:tab w:val="right" w:leader="dot" w:pos="12000"/>
+            </w:tabs>
+            <w:spacing w:before="60" w:line="240" w:lineRule="auto"/>
+            <w:ind w:left="720" w:firstLine="0"/>
+            <w:rPr>
+              <w:rFonts w:ascii="Arial" w:cs="Arial" w:eastAsia="Arial" w:hAnsi="Arial"/>
+              <w:b w:val="0"/>
+              <w:i w:val="0"/>
+              <w:smallCaps w:val="0"/>
+              <w:strike w:val="0"/>
+              <w:color w:val="000000"/>
+              <w:sz w:val="22"/>
+              <w:szCs w:val="22"/>
+              <w:u w:val="none"/>
+              <w:shd w:fill="auto" w:val="clear"/>
+              <w:vertAlign w:val="baseline"/>
+            </w:rPr>
+          </w:pPr>
+          <w:hyperlink w:anchor="_uudyl9xq1ctq">
+            <w:r>
+              <w:rPr>
+                <w:rFonts w:ascii="Arial" w:cs="Arial" w:eastAsia="Arial" w:hAnsi="Arial"/>
+                <w:b w:val="0"/>
+                <w:i w:val="0"/>
+                <w:smallCaps w:val="0"/>
+                <w:strike w:val="0"/>
+                <w:color w:val="000000"/>
+                <w:sz w:val="22"/>
+                <w:szCs w:val="22"/>
+                <w:u w:val="none"/>
+                <w:shd w:fill="auto" w:val="clear"/>
+                <w:vertAlign w:val="baseline"/>
+                <w:rtl w:val="0"/>
+              </w:rPr>
+              <w:t xml:space="preserve">E. Clase Principal de Arranque</w:t>
+              <w:tab/>
+              <w:t xml:space="preserve">6</w:t>
             </w:r>
           </w:hyperlink>
           <w:r>
@@ -855,7 +814,7 @@
             </w:tabs>
             <w:spacing w:before="60" w:line="240" w:lineRule="auto"/>
             <w:rPr>
-              <w:rFonts w:ascii="Calibri" w:cs="Calibri" w:eastAsia="Calibri" w:hAnsi="Calibri"/>
+              <w:rFonts w:ascii="Arial" w:cs="Arial" w:eastAsia="Arial" w:hAnsi="Arial"/>
               <w:b w:val="1"/>
               <w:i w:val="0"/>
               <w:smallCaps w:val="0"/>
@@ -886,101 +845,7 @@
               </w:rPr>
               <w:t xml:space="preserve">3. Base de datos.</w:t>
               <w:tab/>
-              <w:t xml:space="preserve">3</w:t>
-            </w:r>
-          </w:hyperlink>
-          <w:r>
-            <w:rPr>
-              <w:rtl w:val="0"/>
-            </w:rPr>
-          </w:r>
-        </w:p>
-        <w:p>
-          <w:pPr>
-            <w:widowControl w:val="0"/>
-            <w:tabs>
-              <w:tab w:val="right" w:leader="dot" w:pos="12000"/>
-            </w:tabs>
-            <w:spacing w:before="60" w:line="240" w:lineRule="auto"/>
-            <w:ind w:left="360" w:firstLine="0"/>
-            <w:rPr>
-              <w:rFonts w:ascii="Calibri" w:cs="Calibri" w:eastAsia="Calibri" w:hAnsi="Calibri"/>
-              <w:i w:val="0"/>
-              <w:smallCaps w:val="0"/>
-              <w:strike w:val="0"/>
-              <w:color w:val="000000"/>
-              <w:sz w:val="22"/>
-              <w:szCs w:val="22"/>
-              <w:u w:val="none"/>
-              <w:shd w:fill="auto" w:val="clear"/>
-              <w:vertAlign w:val="baseline"/>
-            </w:rPr>
-          </w:pPr>
-          <w:hyperlink w:anchor="_kd3ooznjwuyz">
-            <w:r>
-              <w:rPr>
-                <w:rFonts w:ascii="Calibri" w:cs="Calibri" w:eastAsia="Calibri" w:hAnsi="Calibri"/>
-                <w:i w:val="0"/>
-                <w:smallCaps w:val="0"/>
-                <w:strike w:val="0"/>
-                <w:color w:val="000000"/>
-                <w:sz w:val="22"/>
-                <w:szCs w:val="22"/>
-                <w:u w:val="none"/>
-                <w:shd w:fill="auto" w:val="clear"/>
-                <w:vertAlign w:val="baseline"/>
-                <w:rtl w:val="0"/>
-              </w:rPr>
-              <w:t xml:space="preserve">3.1 Subtítulo del tema</w:t>
-              <w:tab/>
-              <w:t xml:space="preserve">3</w:t>
-            </w:r>
-          </w:hyperlink>
-          <w:r>
-            <w:rPr>
-              <w:rtl w:val="0"/>
-            </w:rPr>
-          </w:r>
-        </w:p>
-        <w:p>
-          <w:pPr>
-            <w:widowControl w:val="0"/>
-            <w:tabs>
-              <w:tab w:val="right" w:leader="dot" w:pos="12000"/>
-            </w:tabs>
-            <w:spacing w:before="60" w:line="240" w:lineRule="auto"/>
-            <w:ind w:left="360" w:firstLine="0"/>
-            <w:rPr>
-              <w:rFonts w:ascii="Calibri" w:cs="Calibri" w:eastAsia="Calibri" w:hAnsi="Calibri"/>
-              <w:i w:val="0"/>
-              <w:smallCaps w:val="0"/>
-              <w:strike w:val="0"/>
-              <w:color w:val="000000"/>
-              <w:sz w:val="22"/>
-              <w:szCs w:val="22"/>
-              <w:u w:val="none"/>
-              <w:shd w:fill="auto" w:val="clear"/>
-              <w:vertAlign w:val="baseline"/>
-            </w:rPr>
-          </w:pPr>
-          <w:hyperlink w:anchor="_72rik8bd7xmj">
-            <w:r>
-              <w:rPr>
-                <w:rFonts w:ascii="Calibri" w:cs="Calibri" w:eastAsia="Calibri" w:hAnsi="Calibri"/>
-                <w:i w:val="0"/>
-                <w:smallCaps w:val="0"/>
-                <w:strike w:val="0"/>
-                <w:color w:val="000000"/>
-                <w:sz w:val="22"/>
-                <w:szCs w:val="22"/>
-                <w:u w:val="none"/>
-                <w:shd w:fill="auto" w:val="clear"/>
-                <w:vertAlign w:val="baseline"/>
-                <w:rtl w:val="0"/>
-              </w:rPr>
-              <w:t xml:space="preserve">3.2 Otro subtítulo del tema</w:t>
-              <w:tab/>
-              <w:t xml:space="preserve">3</w:t>
+              <w:t xml:space="preserve">8</w:t>
             </w:r>
           </w:hyperlink>
           <w:r>
@@ -997,7 +862,7 @@
             </w:tabs>
             <w:spacing w:before="60" w:line="240" w:lineRule="auto"/>
             <w:rPr>
-              <w:rFonts w:ascii="Calibri" w:cs="Calibri" w:eastAsia="Calibri" w:hAnsi="Calibri"/>
+              <w:rFonts w:ascii="Arial" w:cs="Arial" w:eastAsia="Arial" w:hAnsi="Arial"/>
               <w:b w:val="1"/>
               <w:i w:val="0"/>
               <w:smallCaps w:val="0"/>
@@ -1028,101 +893,7 @@
               </w:rPr>
               <w:t xml:space="preserve">4. Implementación de los Servicios.</w:t>
               <w:tab/>
-              <w:t xml:space="preserve">3</w:t>
-            </w:r>
-          </w:hyperlink>
-          <w:r>
-            <w:rPr>
-              <w:rtl w:val="0"/>
-            </w:rPr>
-          </w:r>
-        </w:p>
-        <w:p>
-          <w:pPr>
-            <w:widowControl w:val="0"/>
-            <w:tabs>
-              <w:tab w:val="right" w:leader="dot" w:pos="12000"/>
-            </w:tabs>
-            <w:spacing w:before="60" w:line="240" w:lineRule="auto"/>
-            <w:ind w:left="360" w:firstLine="0"/>
-            <w:rPr>
-              <w:rFonts w:ascii="Calibri" w:cs="Calibri" w:eastAsia="Calibri" w:hAnsi="Calibri"/>
-              <w:i w:val="0"/>
-              <w:smallCaps w:val="0"/>
-              <w:strike w:val="0"/>
-              <w:color w:val="000000"/>
-              <w:sz w:val="22"/>
-              <w:szCs w:val="22"/>
-              <w:u w:val="none"/>
-              <w:shd w:fill="auto" w:val="clear"/>
-              <w:vertAlign w:val="baseline"/>
-            </w:rPr>
-          </w:pPr>
-          <w:hyperlink w:anchor="_d5wvzt8ly3fh">
-            <w:r>
-              <w:rPr>
-                <w:rFonts w:ascii="Calibri" w:cs="Calibri" w:eastAsia="Calibri" w:hAnsi="Calibri"/>
-                <w:i w:val="0"/>
-                <w:smallCaps w:val="0"/>
-                <w:strike w:val="0"/>
-                <w:color w:val="000000"/>
-                <w:sz w:val="22"/>
-                <w:szCs w:val="22"/>
-                <w:u w:val="none"/>
-                <w:shd w:fill="auto" w:val="clear"/>
-                <w:vertAlign w:val="baseline"/>
-                <w:rtl w:val="0"/>
-              </w:rPr>
-              <w:t xml:space="preserve">3.1 Subtítulo del tema</w:t>
-              <w:tab/>
-              <w:t xml:space="preserve">3</w:t>
-            </w:r>
-          </w:hyperlink>
-          <w:r>
-            <w:rPr>
-              <w:rtl w:val="0"/>
-            </w:rPr>
-          </w:r>
-        </w:p>
-        <w:p>
-          <w:pPr>
-            <w:widowControl w:val="0"/>
-            <w:tabs>
-              <w:tab w:val="right" w:leader="dot" w:pos="12000"/>
-            </w:tabs>
-            <w:spacing w:before="60" w:line="240" w:lineRule="auto"/>
-            <w:ind w:left="360" w:firstLine="0"/>
-            <w:rPr>
-              <w:rFonts w:ascii="Calibri" w:cs="Calibri" w:eastAsia="Calibri" w:hAnsi="Calibri"/>
-              <w:i w:val="0"/>
-              <w:smallCaps w:val="0"/>
-              <w:strike w:val="0"/>
-              <w:color w:val="000000"/>
-              <w:sz w:val="22"/>
-              <w:szCs w:val="22"/>
-              <w:u w:val="none"/>
-              <w:shd w:fill="auto" w:val="clear"/>
-              <w:vertAlign w:val="baseline"/>
-            </w:rPr>
-          </w:pPr>
-          <w:hyperlink w:anchor="_6ja5apni1385">
-            <w:r>
-              <w:rPr>
-                <w:rFonts w:ascii="Calibri" w:cs="Calibri" w:eastAsia="Calibri" w:hAnsi="Calibri"/>
-                <w:i w:val="0"/>
-                <w:smallCaps w:val="0"/>
-                <w:strike w:val="0"/>
-                <w:color w:val="000000"/>
-                <w:sz w:val="22"/>
-                <w:szCs w:val="22"/>
-                <w:u w:val="none"/>
-                <w:shd w:fill="auto" w:val="clear"/>
-                <w:vertAlign w:val="baseline"/>
-                <w:rtl w:val="0"/>
-              </w:rPr>
-              <w:t xml:space="preserve">3.2 Otro subtítulo del tema</w:t>
-              <w:tab/>
-              <w:t xml:space="preserve">3</w:t>
+              <w:t xml:space="preserve">10</w:t>
             </w:r>
           </w:hyperlink>
           <w:r>
@@ -1139,7 +910,7 @@
             </w:tabs>
             <w:spacing w:before="60" w:line="240" w:lineRule="auto"/>
             <w:rPr>
-              <w:rFonts w:ascii="Calibri" w:cs="Calibri" w:eastAsia="Calibri" w:hAnsi="Calibri"/>
+              <w:rFonts w:ascii="Arial" w:cs="Arial" w:eastAsia="Arial" w:hAnsi="Arial"/>
               <w:b w:val="1"/>
               <w:i w:val="0"/>
               <w:smallCaps w:val="0"/>
@@ -1170,101 +941,7 @@
               </w:rPr>
               <w:t xml:space="preserve">5. Implementación de Vistas.</w:t>
               <w:tab/>
-              <w:t xml:space="preserve">4</w:t>
-            </w:r>
-          </w:hyperlink>
-          <w:r>
-            <w:rPr>
-              <w:rtl w:val="0"/>
-            </w:rPr>
-          </w:r>
-        </w:p>
-        <w:p>
-          <w:pPr>
-            <w:widowControl w:val="0"/>
-            <w:tabs>
-              <w:tab w:val="right" w:leader="dot" w:pos="12000"/>
-            </w:tabs>
-            <w:spacing w:before="60" w:line="240" w:lineRule="auto"/>
-            <w:ind w:left="360" w:firstLine="0"/>
-            <w:rPr>
-              <w:rFonts w:ascii="Calibri" w:cs="Calibri" w:eastAsia="Calibri" w:hAnsi="Calibri"/>
-              <w:i w:val="0"/>
-              <w:smallCaps w:val="0"/>
-              <w:strike w:val="0"/>
-              <w:color w:val="000000"/>
-              <w:sz w:val="22"/>
-              <w:szCs w:val="22"/>
-              <w:u w:val="none"/>
-              <w:shd w:fill="auto" w:val="clear"/>
-              <w:vertAlign w:val="baseline"/>
-            </w:rPr>
-          </w:pPr>
-          <w:hyperlink w:anchor="_hno0kykus0op">
-            <w:r>
-              <w:rPr>
-                <w:rFonts w:ascii="Calibri" w:cs="Calibri" w:eastAsia="Calibri" w:hAnsi="Calibri"/>
-                <w:i w:val="0"/>
-                <w:smallCaps w:val="0"/>
-                <w:strike w:val="0"/>
-                <w:color w:val="000000"/>
-                <w:sz w:val="22"/>
-                <w:szCs w:val="22"/>
-                <w:u w:val="none"/>
-                <w:shd w:fill="auto" w:val="clear"/>
-                <w:vertAlign w:val="baseline"/>
-                <w:rtl w:val="0"/>
-              </w:rPr>
-              <w:t xml:space="preserve">3.1 Subtítulo del tema</w:t>
-              <w:tab/>
-              <w:t xml:space="preserve">4</w:t>
-            </w:r>
-          </w:hyperlink>
-          <w:r>
-            <w:rPr>
-              <w:rtl w:val="0"/>
-            </w:rPr>
-          </w:r>
-        </w:p>
-        <w:p>
-          <w:pPr>
-            <w:widowControl w:val="0"/>
-            <w:tabs>
-              <w:tab w:val="right" w:leader="dot" w:pos="12000"/>
-            </w:tabs>
-            <w:spacing w:before="60" w:line="240" w:lineRule="auto"/>
-            <w:ind w:left="360" w:firstLine="0"/>
-            <w:rPr>
-              <w:rFonts w:ascii="Calibri" w:cs="Calibri" w:eastAsia="Calibri" w:hAnsi="Calibri"/>
-              <w:i w:val="0"/>
-              <w:smallCaps w:val="0"/>
-              <w:strike w:val="0"/>
-              <w:color w:val="000000"/>
-              <w:sz w:val="22"/>
-              <w:szCs w:val="22"/>
-              <w:u w:val="none"/>
-              <w:shd w:fill="auto" w:val="clear"/>
-              <w:vertAlign w:val="baseline"/>
-            </w:rPr>
-          </w:pPr>
-          <w:hyperlink w:anchor="_swehwngrlxzj">
-            <w:r>
-              <w:rPr>
-                <w:rFonts w:ascii="Calibri" w:cs="Calibri" w:eastAsia="Calibri" w:hAnsi="Calibri"/>
-                <w:i w:val="0"/>
-                <w:smallCaps w:val="0"/>
-                <w:strike w:val="0"/>
-                <w:color w:val="000000"/>
-                <w:sz w:val="22"/>
-                <w:szCs w:val="22"/>
-                <w:u w:val="none"/>
-                <w:shd w:fill="auto" w:val="clear"/>
-                <w:vertAlign w:val="baseline"/>
-                <w:rtl w:val="0"/>
-              </w:rPr>
-              <w:t xml:space="preserve">3.2 Otro subtítulo del tema</w:t>
-              <w:tab/>
-              <w:t xml:space="preserve">4</w:t>
+              <w:t xml:space="preserve">19</w:t>
             </w:r>
           </w:hyperlink>
           <w:r>
@@ -1281,7 +958,7 @@
             </w:tabs>
             <w:spacing w:before="60" w:line="240" w:lineRule="auto"/>
             <w:rPr>
-              <w:rFonts w:ascii="Calibri" w:cs="Calibri" w:eastAsia="Calibri" w:hAnsi="Calibri"/>
+              <w:rFonts w:ascii="Arial" w:cs="Arial" w:eastAsia="Arial" w:hAnsi="Arial"/>
               <w:b w:val="1"/>
               <w:i w:val="0"/>
               <w:smallCaps w:val="0"/>
@@ -1312,101 +989,7 @@
               </w:rPr>
               <w:t xml:space="preserve">6. Uso de Git – GitHub.</w:t>
               <w:tab/>
-              <w:t xml:space="preserve">4</w:t>
-            </w:r>
-          </w:hyperlink>
-          <w:r>
-            <w:rPr>
-              <w:rtl w:val="0"/>
-            </w:rPr>
-          </w:r>
-        </w:p>
-        <w:p>
-          <w:pPr>
-            <w:widowControl w:val="0"/>
-            <w:tabs>
-              <w:tab w:val="right" w:leader="dot" w:pos="12000"/>
-            </w:tabs>
-            <w:spacing w:before="60" w:line="240" w:lineRule="auto"/>
-            <w:ind w:left="360" w:firstLine="0"/>
-            <w:rPr>
-              <w:rFonts w:ascii="Calibri" w:cs="Calibri" w:eastAsia="Calibri" w:hAnsi="Calibri"/>
-              <w:i w:val="0"/>
-              <w:smallCaps w:val="0"/>
-              <w:strike w:val="0"/>
-              <w:color w:val="000000"/>
-              <w:sz w:val="22"/>
-              <w:szCs w:val="22"/>
-              <w:u w:val="none"/>
-              <w:shd w:fill="auto" w:val="clear"/>
-              <w:vertAlign w:val="baseline"/>
-            </w:rPr>
-          </w:pPr>
-          <w:hyperlink w:anchor="_ce0mc7xovjzx">
-            <w:r>
-              <w:rPr>
-                <w:rFonts w:ascii="Calibri" w:cs="Calibri" w:eastAsia="Calibri" w:hAnsi="Calibri"/>
-                <w:i w:val="0"/>
-                <w:smallCaps w:val="0"/>
-                <w:strike w:val="0"/>
-                <w:color w:val="000000"/>
-                <w:sz w:val="22"/>
-                <w:szCs w:val="22"/>
-                <w:u w:val="none"/>
-                <w:shd w:fill="auto" w:val="clear"/>
-                <w:vertAlign w:val="baseline"/>
-                <w:rtl w:val="0"/>
-              </w:rPr>
-              <w:t xml:space="preserve">3.1 Subtítulo del tema</w:t>
-              <w:tab/>
-              <w:t xml:space="preserve">4</w:t>
-            </w:r>
-          </w:hyperlink>
-          <w:r>
-            <w:rPr>
-              <w:rtl w:val="0"/>
-            </w:rPr>
-          </w:r>
-        </w:p>
-        <w:p>
-          <w:pPr>
-            <w:widowControl w:val="0"/>
-            <w:tabs>
-              <w:tab w:val="right" w:leader="dot" w:pos="12000"/>
-            </w:tabs>
-            <w:spacing w:before="60" w:line="240" w:lineRule="auto"/>
-            <w:ind w:left="360" w:firstLine="0"/>
-            <w:rPr>
-              <w:rFonts w:ascii="Calibri" w:cs="Calibri" w:eastAsia="Calibri" w:hAnsi="Calibri"/>
-              <w:i w:val="0"/>
-              <w:smallCaps w:val="0"/>
-              <w:strike w:val="0"/>
-              <w:color w:val="000000"/>
-              <w:sz w:val="22"/>
-              <w:szCs w:val="22"/>
-              <w:u w:val="none"/>
-              <w:shd w:fill="auto" w:val="clear"/>
-              <w:vertAlign w:val="baseline"/>
-            </w:rPr>
-          </w:pPr>
-          <w:hyperlink w:anchor="_wf2tssuiceng">
-            <w:r>
-              <w:rPr>
-                <w:rFonts w:ascii="Calibri" w:cs="Calibri" w:eastAsia="Calibri" w:hAnsi="Calibri"/>
-                <w:i w:val="0"/>
-                <w:smallCaps w:val="0"/>
-                <w:strike w:val="0"/>
-                <w:color w:val="000000"/>
-                <w:sz w:val="22"/>
-                <w:szCs w:val="22"/>
-                <w:u w:val="none"/>
-                <w:shd w:fill="auto" w:val="clear"/>
-                <w:vertAlign w:val="baseline"/>
-                <w:rtl w:val="0"/>
-              </w:rPr>
-              <w:t xml:space="preserve">3.2 Otro subtítulo del tema</w:t>
-              <w:tab/>
-              <w:t xml:space="preserve">4</w:t>
+              <w:t xml:space="preserve">23</w:t>
             </w:r>
           </w:hyperlink>
           <w:r>
@@ -1423,55 +1006,7 @@
             </w:tabs>
             <w:spacing w:before="60" w:line="240" w:lineRule="auto"/>
             <w:rPr>
-              <w:rFonts w:ascii="Calibri" w:cs="Calibri" w:eastAsia="Calibri" w:hAnsi="Calibri"/>
-              <w:b w:val="1"/>
-              <w:i w:val="0"/>
-              <w:smallCaps w:val="0"/>
-              <w:strike w:val="0"/>
-              <w:color w:val="000000"/>
-              <w:sz w:val="22"/>
-              <w:szCs w:val="22"/>
-              <w:u w:val="none"/>
-              <w:shd w:fill="auto" w:val="clear"/>
-              <w:vertAlign w:val="baseline"/>
-            </w:rPr>
-          </w:pPr>
-          <w:hyperlink w:anchor="_1a9ibehjckox">
-            <w:r>
-              <w:rPr>
-                <w:rFonts w:ascii="Calibri" w:cs="Calibri" w:eastAsia="Calibri" w:hAnsi="Calibri"/>
-                <w:b w:val="1"/>
-                <w:i w:val="0"/>
-                <w:smallCaps w:val="0"/>
-                <w:strike w:val="0"/>
-                <w:color w:val="000000"/>
-                <w:sz w:val="22"/>
-                <w:szCs w:val="22"/>
-                <w:u w:val="none"/>
-                <w:shd w:fill="auto" w:val="clear"/>
-                <w:vertAlign w:val="baseline"/>
-                <w:rtl w:val="0"/>
-              </w:rPr>
-              <w:t xml:space="preserve">Texto</w:t>
-              <w:tab/>
-              <w:t xml:space="preserve">4</w:t>
-            </w:r>
-          </w:hyperlink>
-          <w:r>
-            <w:rPr>
-              <w:rtl w:val="0"/>
-            </w:rPr>
-          </w:r>
-        </w:p>
-        <w:p>
-          <w:pPr>
-            <w:widowControl w:val="0"/>
-            <w:tabs>
-              <w:tab w:val="right" w:leader="dot" w:pos="12000"/>
-            </w:tabs>
-            <w:spacing w:before="60" w:line="240" w:lineRule="auto"/>
-            <w:rPr>
-              <w:rFonts w:ascii="Calibri" w:cs="Calibri" w:eastAsia="Calibri" w:hAnsi="Calibri"/>
+              <w:rFonts w:ascii="Arial" w:cs="Arial" w:eastAsia="Arial" w:hAnsi="Arial"/>
               <w:b w:val="1"/>
               <w:i w:val="0"/>
               <w:smallCaps w:val="0"/>
@@ -1502,55 +1037,7 @@
               </w:rPr>
               <w:t xml:space="preserve">Conclusión</w:t>
               <w:tab/>
-              <w:t xml:space="preserve">5</w:t>
-            </w:r>
-          </w:hyperlink>
-          <w:r>
-            <w:rPr>
-              <w:rtl w:val="0"/>
-            </w:rPr>
-          </w:r>
-        </w:p>
-        <w:p>
-          <w:pPr>
-            <w:widowControl w:val="0"/>
-            <w:tabs>
-              <w:tab w:val="right" w:leader="dot" w:pos="12000"/>
-            </w:tabs>
-            <w:spacing w:before="60" w:line="240" w:lineRule="auto"/>
-            <w:rPr>
-              <w:rFonts w:ascii="Calibri" w:cs="Calibri" w:eastAsia="Calibri" w:hAnsi="Calibri"/>
-              <w:b w:val="1"/>
-              <w:i w:val="0"/>
-              <w:smallCaps w:val="0"/>
-              <w:strike w:val="0"/>
-              <w:color w:val="000000"/>
-              <w:sz w:val="22"/>
-              <w:szCs w:val="22"/>
-              <w:u w:val="none"/>
-              <w:shd w:fill="auto" w:val="clear"/>
-              <w:vertAlign w:val="baseline"/>
-            </w:rPr>
-          </w:pPr>
-          <w:hyperlink w:anchor="_bqra10fd64v2">
-            <w:r>
-              <w:rPr>
-                <w:rFonts w:ascii="Calibri" w:cs="Calibri" w:eastAsia="Calibri" w:hAnsi="Calibri"/>
-                <w:b w:val="1"/>
-                <w:i w:val="0"/>
-                <w:smallCaps w:val="0"/>
-                <w:strike w:val="0"/>
-                <w:color w:val="000000"/>
-                <w:sz w:val="22"/>
-                <w:szCs w:val="22"/>
-                <w:u w:val="none"/>
-                <w:shd w:fill="auto" w:val="clear"/>
-                <w:vertAlign w:val="baseline"/>
-                <w:rtl w:val="0"/>
-              </w:rPr>
-              <w:t xml:space="preserve">Bibliografía</w:t>
-              <w:tab/>
-              <w:t xml:space="preserve">6</w:t>
+              <w:t xml:space="preserve">26</w:t>
             </w:r>
           </w:hyperlink>
           <w:r>
@@ -1608,55 +1095,6 @@
       </w:pPr>
       <w:r>
         <w:rPr>
-          <w:rFonts w:ascii="Calibri" w:cs="Calibri" w:eastAsia="Calibri" w:hAnsi="Calibri"/>
-          <w:rtl w:val="0"/>
-        </w:rPr>
-        <w:t xml:space="preserve">* Recuerda utilizar los “Títulos” para actualizar la tabla de contenidos.</w:t>
-      </w:r>
-    </w:p>
-    <w:p>
-      <w:pPr>
-        <w:rPr>
-          <w:rFonts w:ascii="Calibri" w:cs="Calibri" w:eastAsia="Calibri" w:hAnsi="Calibri"/>
-        </w:rPr>
-      </w:pPr>
-      <w:r>
-        <w:rPr>
-          <w:rFonts w:ascii="Calibri" w:cs="Calibri" w:eastAsia="Calibri" w:hAnsi="Calibri"/>
-          <w:rtl w:val="0"/>
-        </w:rPr>
-        <w:t xml:space="preserve">* En vez de apretar “Enter” para tener espacio y saltarte a la otra página, haz esto (Ctrl + Enter)</w:t>
-      </w:r>
-    </w:p>
-    <w:p>
-      <w:pPr>
-        <w:rPr>
-          <w:rFonts w:ascii="Calibri" w:cs="Calibri" w:eastAsia="Calibri" w:hAnsi="Calibri"/>
-        </w:rPr>
-      </w:pPr>
-      <w:r>
-        <w:rPr>
-          <w:rFonts w:ascii="Calibri" w:cs="Calibri" w:eastAsia="Calibri" w:hAnsi="Calibri"/>
-          <w:rtl w:val="0"/>
-        </w:rPr>
-        <w:t xml:space="preserve">* Si buscaste información en internet, realiza una bibliografía en formato apa</w:t>
-      </w:r>
-    </w:p>
-    <w:p>
-      <w:pPr>
-        <w:rPr>
-          <w:rFonts w:ascii="Calibri" w:cs="Calibri" w:eastAsia="Calibri" w:hAnsi="Calibri"/>
-        </w:rPr>
-      </w:pPr>
-      <w:r>
-        <w:rPr>
-          <w:rFonts w:ascii="Calibri" w:cs="Calibri" w:eastAsia="Calibri" w:hAnsi="Calibri"/>
-          <w:rtl w:val="0"/>
-        </w:rPr>
-        <w:t xml:space="preserve">* Un informe bonito tiene un interlineado de 1,5 y la alineación es justificada.</w:t>
-      </w:r>
-      <w:r>
-        <w:rPr>
           <w:rtl w:val="0"/>
         </w:rPr>
       </w:r>
@@ -1699,18 +1137,86 @@
     </w:p>
     <w:p>
       <w:pPr>
-        <w:widowControl w:val="0"/>
-        <w:jc w:val="both"/>
-        <w:rPr>
-          <w:rFonts w:ascii="Calibri" w:cs="Calibri" w:eastAsia="Calibri" w:hAnsi="Calibri"/>
-        </w:rPr>
-      </w:pPr>
-      <w:r>
-        <w:rPr>
-          <w:rFonts w:ascii="Calibri" w:cs="Calibri" w:eastAsia="Calibri" w:hAnsi="Calibri"/>
-          <w:rtl w:val="0"/>
-        </w:rPr>
-        <w:t xml:space="preserve">Una introducción de un informe debe contener el tema del informe, el objetivo del informe, los puntos más importantes que se tratarán en el informe, una breve visión general del contenido del informe y una motivación para el lector.</w:t>
+        <w:jc w:val="both"/>
+        <w:rPr>
+          <w:rFonts w:ascii="Calibri" w:cs="Calibri" w:eastAsia="Calibri" w:hAnsi="Calibri"/>
+        </w:rPr>
+      </w:pPr>
+      <w:r>
+        <w:rPr>
+          <w:rtl w:val="0"/>
+        </w:rPr>
+      </w:r>
+    </w:p>
+    <w:p>
+      <w:pPr>
+        <w:jc w:val="both"/>
+        <w:rPr>
+          <w:rFonts w:ascii="Calibri" w:cs="Calibri" w:eastAsia="Calibri" w:hAnsi="Calibri"/>
+        </w:rPr>
+      </w:pPr>
+      <w:r>
+        <w:rPr>
+          <w:rFonts w:ascii="Calibri" w:cs="Calibri" w:eastAsia="Calibri" w:hAnsi="Calibri"/>
+          <w:rtl w:val="0"/>
+        </w:rPr>
+        <w:t xml:space="preserve">Este informe expone el diseño e implementación de una solución basada en microservicios para la gestión integral de usuarios, cursos y soporte en un entorno exclusivamente web. La arquitectura propuesta se compone de tres servicios independientes, cada uno responsable de un dominio específico, que se comunican a través de un API Gateway y comparten una única base de datos, en la que cada servicio opera sobre tablas especializadas. La aplicación se organiza en capas de presentación, servicios y acceso a datos, lo que garantiza una estructura modular, escalable y de fácil mantenimiento. </w:t>
+      </w:r>
+    </w:p>
+    <w:p>
+      <w:pPr>
+        <w:jc w:val="both"/>
+        <w:rPr>
+          <w:rFonts w:ascii="Calibri" w:cs="Calibri" w:eastAsia="Calibri" w:hAnsi="Calibri"/>
+        </w:rPr>
+      </w:pPr>
+      <w:r>
+        <w:rPr>
+          <w:rtl w:val="0"/>
+        </w:rPr>
+      </w:r>
+    </w:p>
+    <w:p>
+      <w:pPr>
+        <w:jc w:val="both"/>
+        <w:rPr>
+          <w:rFonts w:ascii="Calibri" w:cs="Calibri" w:eastAsia="Calibri" w:hAnsi="Calibri"/>
+        </w:rPr>
+      </w:pPr>
+      <w:r>
+        <w:rPr>
+          <w:rFonts w:ascii="Calibri" w:cs="Calibri" w:eastAsia="Calibri" w:hAnsi="Calibri"/>
+          <w:rtl w:val="0"/>
+        </w:rPr>
+        <w:t xml:space="preserve">El documento detalla la implementación de cada microservicio, abarcando desde la definición de entidades y la exposición de endpoints REST hasta la validación de las operaciones mediante pruebas en Postman.</w:t>
+      </w:r>
+    </w:p>
+    <w:p>
+      <w:pPr>
+        <w:jc w:val="both"/>
+        <w:rPr>
+          <w:rFonts w:ascii="Calibri" w:cs="Calibri" w:eastAsia="Calibri" w:hAnsi="Calibri"/>
+        </w:rPr>
+      </w:pPr>
+      <w:r>
+        <w:rPr>
+          <w:rtl w:val="0"/>
+        </w:rPr>
+      </w:r>
+    </w:p>
+    <w:p>
+      <w:pPr>
+        <w:jc w:val="both"/>
+        <w:rPr>
+          <w:rFonts w:ascii="Calibri" w:cs="Calibri" w:eastAsia="Calibri" w:hAnsi="Calibri"/>
+        </w:rPr>
+      </w:pPr>
+      <w:r>
+        <w:rPr>
+          <w:rFonts w:ascii="Calibri" w:cs="Calibri" w:eastAsia="Calibri" w:hAnsi="Calibri"/>
+          <w:rtl w:val="0"/>
+        </w:rPr>
+        <w:t xml:space="preserve">Con este enfoque, se busca demostrar cómo una arquitectura modular y orientada a servicios permite desarrollar aplicaciones robustas y adaptables, optimizando tanto el desarrollo como el mantenimiento continuo del sistema.</w:t>
       </w:r>
     </w:p>
     <w:p>
@@ -1756,12 +1262,12 @@
           <wp:inline distB="114300" distT="114300" distL="114300" distR="114300">
             <wp:extent cx="5731200" cy="4305300"/>
             <wp:effectExtent b="0" l="0" r="0" t="0"/>
-            <wp:docPr id="13" name="image6.png"/>
+            <wp:docPr id="21" name="image23.png"/>
             <a:graphic>
               <a:graphicData uri="http://schemas.openxmlformats.org/drawingml/2006/picture">
                 <pic:pic>
                   <pic:nvPicPr>
-                    <pic:cNvPr id="0" name="image6.png"/>
+                    <pic:cNvPr id="0" name="image23.png"/>
                     <pic:cNvPicPr preferRelativeResize="0"/>
                   </pic:nvPicPr>
                   <pic:blipFill>
@@ -2043,7 +1549,7 @@
         <w:widowControl w:val="0"/>
         <w:numPr>
           <w:ilvl w:val="0"/>
-          <w:numId w:val="17"/>
+          <w:numId w:val="16"/>
         </w:numPr>
         <w:ind w:left="720" w:hanging="360"/>
         <w:jc w:val="both"/>
@@ -2306,30 +1812,31 @@
         <w:jc w:val="both"/>
         <w:rPr>
           <w:rFonts w:ascii="Calibri" w:cs="Calibri" w:eastAsia="Calibri" w:hAnsi="Calibri"/>
-        </w:rPr>
-      </w:pPr>
-      <w:r>
-        <w:rPr>
-          <w:rtl w:val="0"/>
-        </w:rPr>
-      </w:r>
-    </w:p>
-    <w:p>
-      <w:pPr>
-        <w:widowControl w:val="0"/>
-        <w:jc w:val="both"/>
-        <w:rPr>
-          <w:rFonts w:ascii="Calibri" w:cs="Calibri" w:eastAsia="Calibri" w:hAnsi="Calibri"/>
-          <w:color w:val="ff0000"/>
-        </w:rPr>
-      </w:pPr>
-      <w:r>
-        <w:rPr>
-          <w:rFonts w:ascii="Calibri" w:cs="Calibri" w:eastAsia="Calibri" w:hAnsi="Calibri"/>
-          <w:color w:val="ff0000"/>
-          <w:rtl w:val="0"/>
-        </w:rPr>
-        <w:t xml:space="preserve">Cada microservicio sigue la clásica separación de capas (presentación, negocio y acceso a datos), lo que permite una arquitectura limpia y modular. A continuación se detallan cada uno:</w:t>
+          <w:b w:val="1"/>
+          <w:sz w:val="24"/>
+          <w:szCs w:val="24"/>
+        </w:rPr>
+      </w:pPr>
+      <w:r>
+        <w:rPr>
+          <w:rtl w:val="0"/>
+        </w:rPr>
+      </w:r>
+    </w:p>
+    <w:p>
+      <w:pPr>
+        <w:widowControl w:val="0"/>
+        <w:jc w:val="both"/>
+        <w:rPr>
+          <w:rFonts w:ascii="Calibri" w:cs="Calibri" w:eastAsia="Calibri" w:hAnsi="Calibri"/>
+        </w:rPr>
+      </w:pPr>
+      <w:r>
+        <w:rPr>
+          <w:rFonts w:ascii="Calibri" w:cs="Calibri" w:eastAsia="Calibri" w:hAnsi="Calibri"/>
+          <w:rtl w:val="0"/>
+        </w:rPr>
+        <w:t xml:space="preserve">Cada microservicio se estructura en tres capas: presentación, servicios y acceso a datos. Esta organización promueve una arquitectura clara, modular y fácil de mantener. A continuación se describen brevemente cada una de ellas:</w:t>
       </w:r>
     </w:p>
     <w:p>
@@ -2399,7 +1906,7 @@
         <w:widowControl w:val="0"/>
         <w:numPr>
           <w:ilvl w:val="0"/>
-          <w:numId w:val="19"/>
+          <w:numId w:val="18"/>
         </w:numPr>
         <w:ind w:left="720" w:hanging="360"/>
         <w:jc w:val="both"/>
@@ -3203,6 +2710,20 @@
     <w:p>
       <w:pPr>
         <w:widowControl w:val="0"/>
+        <w:jc w:val="both"/>
+        <w:rPr>
+          <w:rFonts w:ascii="Calibri" w:cs="Calibri" w:eastAsia="Calibri" w:hAnsi="Calibri"/>
+        </w:rPr>
+      </w:pPr>
+      <w:r>
+        <w:rPr>
+          <w:rtl w:val="0"/>
+        </w:rPr>
+      </w:r>
+    </w:p>
+    <w:p>
+      <w:pPr>
+        <w:widowControl w:val="0"/>
         <w:numPr>
           <w:ilvl w:val="0"/>
           <w:numId w:val="2"/>
@@ -3285,7 +2806,6 @@
       <w:r>
         <w:rPr>
           <w:rFonts w:ascii="Calibri" w:cs="Calibri" w:eastAsia="Calibri" w:hAnsi="Calibri"/>
-          <w:color w:val="ff0000"/>
           <w:rtl w:val="0"/>
         </w:rPr>
         <w:t xml:space="preserve">mediante redirecciones.</w:t>
@@ -3294,26 +2814,41 @@
     <w:p>
       <w:pPr>
         <w:widowControl w:val="0"/>
-        <w:jc w:val="both"/>
-        <w:rPr>
-          <w:rFonts w:ascii="Calibri" w:cs="Calibri" w:eastAsia="Calibri" w:hAnsi="Calibri"/>
-        </w:rPr>
-      </w:pPr>
-      <w:r>
-        <w:rPr>
-          <w:rFonts w:ascii="Calibri" w:cs="Calibri" w:eastAsia="Calibri" w:hAnsi="Calibri"/>
-          <w:rtl w:val="0"/>
-        </w:rPr>
-        <w:t xml:space="preserve"> En Soporte:</w:t>
-        <w:br w:type="textWrapping"/>
-        <w:t xml:space="preserve"> </w:t>
-      </w:r>
-      <w:r>
-        <w:rPr>
-          <w:rFonts w:ascii="Roboto Mono" w:cs="Roboto Mono" w:eastAsia="Roboto Mono" w:hAnsi="Roboto Mono"/>
-          <w:rtl w:val="0"/>
-        </w:rPr>
-        <w:t xml:space="preserve">SoporteViewController</w:t>
+        <w:numPr>
+          <w:ilvl w:val="0"/>
+          <w:numId w:val="3"/>
+        </w:numPr>
+        <w:spacing w:after="0" w:afterAutospacing="0"/>
+        <w:ind w:left="720" w:hanging="360"/>
+        <w:jc w:val="both"/>
+        <w:rPr>
+          <w:rFonts w:ascii="Calibri" w:cs="Calibri" w:eastAsia="Calibri" w:hAnsi="Calibri"/>
+        </w:rPr>
+      </w:pPr>
+      <w:r>
+        <w:rPr>
+          <w:rFonts w:ascii="Calibri" w:cs="Calibri" w:eastAsia="Calibri" w:hAnsi="Calibri"/>
+          <w:rtl w:val="0"/>
+        </w:rPr>
+        <w:t xml:space="preserve">En Soporte: </w:t>
+      </w:r>
+      <w:r>
+        <w:rPr>
+          <w:rFonts w:ascii="Calibri" w:cs="Calibri" w:eastAsia="Calibri" w:hAnsi="Calibri"/>
+          <w:b w:val="1"/>
+          <w:i w:val="1"/>
+          <w:rtl w:val="0"/>
+        </w:rPr>
+        <w:t xml:space="preserve">‘</w:t>
+      </w:r>
+      <w:r>
+        <w:rPr>
+          <w:rFonts w:ascii="Calibri" w:cs="Calibri" w:eastAsia="Calibri" w:hAnsi="Calibri"/>
+          <w:b w:val="1"/>
+          <w:i w:val="1"/>
+          <w:rtl w:val="0"/>
+        </w:rPr>
+        <w:t xml:space="preserve">SoporteViewController’</w:t>
       </w:r>
       <w:r>
         <w:rPr>
@@ -3321,7 +2856,6 @@
           <w:rtl w:val="0"/>
         </w:rPr>
         <w:t xml:space="preserve"> administra la visualización de formularios para crear y editar tickets, así como la búsqueda y listado de tickets.</w:t>
-        <w:br w:type="textWrapping"/>
       </w:r>
     </w:p>
     <w:p>
@@ -3331,7 +2865,7 @@
           <w:ilvl w:val="0"/>
           <w:numId w:val="7"/>
         </w:numPr>
-        <w:spacing w:after="240" w:before="240" w:lineRule="auto"/>
+        <w:spacing w:after="240" w:before="0" w:beforeAutospacing="0" w:lineRule="auto"/>
         <w:ind w:left="720" w:hanging="360"/>
         <w:rPr>
           <w:rFonts w:ascii="Calibri" w:cs="Calibri" w:eastAsia="Calibri" w:hAnsi="Calibri"/>
@@ -3342,16 +2876,25 @@
           <w:rFonts w:ascii="Calibri" w:cs="Calibri" w:eastAsia="Calibri" w:hAnsi="Calibri"/>
           <w:rtl w:val="0"/>
         </w:rPr>
-        <w:t xml:space="preserve">En Usuarios:</w:t>
-        <w:br w:type="textWrapping"/>
-        <w:t xml:space="preserve"> </w:t>
-      </w:r>
-      <w:r>
-        <w:rPr>
-          <w:rFonts w:ascii="Roboto Mono" w:cs="Roboto Mono" w:eastAsia="Roboto Mono" w:hAnsi="Roboto Mono"/>
-          <w:rtl w:val="0"/>
-        </w:rPr>
-        <w:t xml:space="preserve">UsuarioViewController</w:t>
+        <w:t xml:space="preserve">En Usuarios: </w:t>
+      </w:r>
+      <w:r>
+        <w:rPr>
+          <w:rFonts w:ascii="Calibri" w:cs="Calibri" w:eastAsia="Calibri" w:hAnsi="Calibri"/>
+          <w:b w:val="1"/>
+          <w:i w:val="1"/>
+          <w:rtl w:val="0"/>
+        </w:rPr>
+        <w:t xml:space="preserve">‘</w:t>
+      </w:r>
+      <w:r>
+        <w:rPr>
+          <w:rFonts w:ascii="Calibri" w:cs="Calibri" w:eastAsia="Calibri" w:hAnsi="Calibri"/>
+          <w:b w:val="1"/>
+          <w:i w:val="1"/>
+          <w:rtl w:val="0"/>
+        </w:rPr>
+        <w:t xml:space="preserve">UsuarioViewController’</w:t>
       </w:r>
       <w:r>
         <w:rPr>
@@ -3414,7 +2957,7 @@
         <w:widowControl w:val="0"/>
         <w:numPr>
           <w:ilvl w:val="0"/>
-          <w:numId w:val="16"/>
+          <w:numId w:val="15"/>
         </w:numPr>
         <w:spacing w:after="0" w:afterAutospacing="0" w:before="240" w:lineRule="auto"/>
         <w:ind w:left="720" w:hanging="360"/>
@@ -3433,7 +2976,8 @@
       </w:r>
       <w:r>
         <w:rPr>
-          <w:rFonts w:ascii="Roboto Mono" w:cs="Roboto Mono" w:eastAsia="Roboto Mono" w:hAnsi="Roboto Mono"/>
+          <w:rFonts w:ascii="Calibri" w:cs="Calibri" w:eastAsia="Calibri" w:hAnsi="Calibri"/>
+          <w:b w:val="1"/>
           <w:rtl w:val="0"/>
         </w:rPr>
         <w:t xml:space="preserve">CursoService</w:t>
@@ -3441,70 +2985,85 @@
       <w:r>
         <w:rPr>
           <w:rFonts w:ascii="Calibri" w:cs="Calibri" w:eastAsia="Calibri" w:hAnsi="Calibri"/>
+          <w:b w:val="1"/>
+          <w:rtl w:val="0"/>
+        </w:rPr>
+        <w:t xml:space="preserve"> </w:t>
+      </w:r>
+      <w:r>
+        <w:rPr>
+          <w:rFonts w:ascii="Calibri" w:cs="Calibri" w:eastAsia="Calibri" w:hAnsi="Calibri"/>
+          <w:rtl w:val="0"/>
+        </w:rPr>
+        <w:t xml:space="preserve">y </w:t>
+      </w:r>
+      <w:r>
+        <w:rPr>
+          <w:rFonts w:ascii="Calibri" w:cs="Calibri" w:eastAsia="Calibri" w:hAnsi="Calibri"/>
+          <w:b w:val="1"/>
+          <w:rtl w:val="0"/>
+        </w:rPr>
+        <w:t xml:space="preserve">CursoServiceImpl</w:t>
+      </w:r>
+      <w:r>
+        <w:rPr>
+          <w:rFonts w:ascii="Calibri" w:cs="Calibri" w:eastAsia="Calibri" w:hAnsi="Calibri"/>
+          <w:rtl w:val="0"/>
+        </w:rPr>
+        <w:br w:type="textWrapping"/>
+      </w:r>
+      <w:r>
+        <w:rPr>
+          <w:rFonts w:ascii="Calibri" w:cs="Calibri" w:eastAsia="Calibri" w:hAnsi="Calibri"/>
+          <w:rtl w:val="0"/>
+        </w:rPr>
+        <w:t xml:space="preserve"> Métodos como </w:t>
+      </w:r>
+      <w:r>
+        <w:rPr>
+          <w:rFonts w:ascii="Calibri" w:cs="Calibri" w:eastAsia="Calibri" w:hAnsi="Calibri"/>
+          <w:rtl w:val="0"/>
+        </w:rPr>
+        <w:t xml:space="preserve">findByAll()</w:t>
+      </w:r>
+      <w:r>
+        <w:rPr>
+          <w:rFonts w:ascii="Calibri" w:cs="Calibri" w:eastAsia="Calibri" w:hAnsi="Calibri"/>
+          <w:rtl w:val="0"/>
+        </w:rPr>
+        <w:t xml:space="preserve">, </w:t>
+      </w:r>
+      <w:r>
+        <w:rPr>
+          <w:rFonts w:ascii="Calibri" w:cs="Calibri" w:eastAsia="Calibri" w:hAnsi="Calibri"/>
+          <w:rtl w:val="0"/>
+        </w:rPr>
+        <w:t xml:space="preserve">findById(Long)</w:t>
+      </w:r>
+      <w:r>
+        <w:rPr>
+          <w:rFonts w:ascii="Calibri" w:cs="Calibri" w:eastAsia="Calibri" w:hAnsi="Calibri"/>
+          <w:rtl w:val="0"/>
+        </w:rPr>
+        <w:t xml:space="preserve">, </w:t>
+      </w:r>
+      <w:r>
+        <w:rPr>
+          <w:rFonts w:ascii="Calibri" w:cs="Calibri" w:eastAsia="Calibri" w:hAnsi="Calibri"/>
+          <w:rtl w:val="0"/>
+        </w:rPr>
+        <w:t xml:space="preserve">save(Curso)</w:t>
+      </w:r>
+      <w:r>
+        <w:rPr>
+          <w:rFonts w:ascii="Calibri" w:cs="Calibri" w:eastAsia="Calibri" w:hAnsi="Calibri"/>
           <w:rtl w:val="0"/>
         </w:rPr>
         <w:t xml:space="preserve"> y </w:t>
       </w:r>
       <w:r>
         <w:rPr>
-          <w:rFonts w:ascii="Roboto Mono" w:cs="Roboto Mono" w:eastAsia="Roboto Mono" w:hAnsi="Roboto Mono"/>
-          <w:rtl w:val="0"/>
-        </w:rPr>
-        <w:t xml:space="preserve">CursoServiceImpl</w:t>
-        <w:br w:type="textWrapping"/>
-      </w:r>
-      <w:r>
-        <w:rPr>
-          <w:rFonts w:ascii="Calibri" w:cs="Calibri" w:eastAsia="Calibri" w:hAnsi="Calibri"/>
-          <w:rtl w:val="0"/>
-        </w:rPr>
-        <w:t xml:space="preserve"> Métodos como </w:t>
-      </w:r>
-      <w:r>
-        <w:rPr>
-          <w:rFonts w:ascii="Roboto Mono" w:cs="Roboto Mono" w:eastAsia="Roboto Mono" w:hAnsi="Roboto Mono"/>
-          <w:rtl w:val="0"/>
-        </w:rPr>
-        <w:t xml:space="preserve">findByAll()</w:t>
-      </w:r>
-      <w:r>
-        <w:rPr>
-          <w:rFonts w:ascii="Calibri" w:cs="Calibri" w:eastAsia="Calibri" w:hAnsi="Calibri"/>
-          <w:rtl w:val="0"/>
-        </w:rPr>
-        <w:t xml:space="preserve">, </w:t>
-      </w:r>
-      <w:r>
-        <w:rPr>
-          <w:rFonts w:ascii="Roboto Mono" w:cs="Roboto Mono" w:eastAsia="Roboto Mono" w:hAnsi="Roboto Mono"/>
-          <w:rtl w:val="0"/>
-        </w:rPr>
-        <w:t xml:space="preserve">findById(Long)</w:t>
-      </w:r>
-      <w:r>
-        <w:rPr>
-          <w:rFonts w:ascii="Calibri" w:cs="Calibri" w:eastAsia="Calibri" w:hAnsi="Calibri"/>
-          <w:rtl w:val="0"/>
-        </w:rPr>
-        <w:t xml:space="preserve">, </w:t>
-      </w:r>
-      <w:r>
-        <w:rPr>
-          <w:rFonts w:ascii="Roboto Mono" w:cs="Roboto Mono" w:eastAsia="Roboto Mono" w:hAnsi="Roboto Mono"/>
-          <w:rtl w:val="0"/>
-        </w:rPr>
-        <w:t xml:space="preserve">save(Curso)</w:t>
-      </w:r>
-      <w:r>
-        <w:rPr>
-          <w:rFonts w:ascii="Calibri" w:cs="Calibri" w:eastAsia="Calibri" w:hAnsi="Calibri"/>
-          <w:rtl w:val="0"/>
-        </w:rPr>
-        <w:t xml:space="preserve"> y </w:t>
-      </w:r>
-      <w:r>
-        <w:rPr>
-          <w:rFonts w:ascii="Roboto Mono" w:cs="Roboto Mono" w:eastAsia="Roboto Mono" w:hAnsi="Roboto Mono"/>
+          <w:rFonts w:ascii="Calibri" w:cs="Calibri" w:eastAsia="Calibri" w:hAnsi="Calibri"/>
           <w:rtl w:val="0"/>
         </w:rPr>
         <w:t xml:space="preserve">delete(Curso)</w:t>
@@ -3523,7 +3082,7 @@
         <w:widowControl w:val="0"/>
         <w:numPr>
           <w:ilvl w:val="0"/>
-          <w:numId w:val="16"/>
+          <w:numId w:val="15"/>
         </w:numPr>
         <w:spacing w:after="0" w:afterAutospacing="0" w:before="0" w:beforeAutospacing="0" w:lineRule="auto"/>
         <w:ind w:left="720" w:hanging="360"/>
@@ -3542,7 +3101,7 @@
       </w:r>
       <w:r>
         <w:rPr>
-          <w:rFonts w:ascii="Roboto Mono" w:cs="Roboto Mono" w:eastAsia="Roboto Mono" w:hAnsi="Roboto Mono"/>
+          <w:rFonts w:ascii="Calibri" w:cs="Calibri" w:eastAsia="Calibri" w:hAnsi="Calibri"/>
           <w:rtl w:val="0"/>
         </w:rPr>
         <w:t xml:space="preserve">TicketService</w:t>
@@ -3556,7 +3115,7 @@
       </w:r>
       <w:r>
         <w:rPr>
-          <w:rFonts w:ascii="Roboto Mono" w:cs="Roboto Mono" w:eastAsia="Roboto Mono" w:hAnsi="Roboto Mono"/>
+          <w:rFonts w:ascii="Calibri" w:cs="Calibri" w:eastAsia="Calibri" w:hAnsi="Calibri"/>
           <w:rtl w:val="0"/>
         </w:rPr>
         <w:t xml:space="preserve">TicketServiceImpl</w:t>
@@ -3571,7 +3130,7 @@
       </w:r>
       <w:r>
         <w:rPr>
-          <w:rFonts w:ascii="Roboto Mono" w:cs="Roboto Mono" w:eastAsia="Roboto Mono" w:hAnsi="Roboto Mono"/>
+          <w:rFonts w:ascii="Calibri" w:cs="Calibri" w:eastAsia="Calibri" w:hAnsi="Calibri"/>
           <w:rtl w:val="0"/>
         </w:rPr>
         <w:t xml:space="preserve">findByTituloContainingIgnoreCase</w:t>
@@ -3590,7 +3149,7 @@
         <w:widowControl w:val="0"/>
         <w:numPr>
           <w:ilvl w:val="0"/>
-          <w:numId w:val="16"/>
+          <w:numId w:val="15"/>
         </w:numPr>
         <w:spacing w:after="240" w:before="0" w:beforeAutospacing="0" w:lineRule="auto"/>
         <w:ind w:left="720" w:hanging="360"/>
@@ -3609,7 +3168,8 @@
       </w:r>
       <w:r>
         <w:rPr>
-          <w:rFonts w:ascii="Roboto Mono" w:cs="Roboto Mono" w:eastAsia="Roboto Mono" w:hAnsi="Roboto Mono"/>
+          <w:rFonts w:ascii="Calibri" w:cs="Calibri" w:eastAsia="Calibri" w:hAnsi="Calibri"/>
+          <w:b w:val="1"/>
           <w:rtl w:val="0"/>
         </w:rPr>
         <w:t xml:space="preserve">UsuarioService</w:t>
@@ -3617,16 +3177,31 @@
       <w:r>
         <w:rPr>
           <w:rFonts w:ascii="Calibri" w:cs="Calibri" w:eastAsia="Calibri" w:hAnsi="Calibri"/>
-          <w:rtl w:val="0"/>
-        </w:rPr>
-        <w:t xml:space="preserve"> y </w:t>
-      </w:r>
-      <w:r>
-        <w:rPr>
-          <w:rFonts w:ascii="Roboto Mono" w:cs="Roboto Mono" w:eastAsia="Roboto Mono" w:hAnsi="Roboto Mono"/>
+          <w:b w:val="1"/>
+          <w:rtl w:val="0"/>
+        </w:rPr>
+        <w:t xml:space="preserve"> </w:t>
+      </w:r>
+      <w:r>
+        <w:rPr>
+          <w:rFonts w:ascii="Calibri" w:cs="Calibri" w:eastAsia="Calibri" w:hAnsi="Calibri"/>
+          <w:rtl w:val="0"/>
+        </w:rPr>
+        <w:t xml:space="preserve">y </w:t>
+      </w:r>
+      <w:r>
+        <w:rPr>
+          <w:rFonts w:ascii="Calibri" w:cs="Calibri" w:eastAsia="Calibri" w:hAnsi="Calibri"/>
+          <w:b w:val="1"/>
           <w:rtl w:val="0"/>
         </w:rPr>
         <w:t xml:space="preserve">UsuarioServiceImpl</w:t>
+      </w:r>
+      <w:r>
+        <w:rPr>
+          <w:rFonts w:ascii="Calibri" w:cs="Calibri" w:eastAsia="Calibri" w:hAnsi="Calibri"/>
+          <w:rtl w:val="0"/>
+        </w:rPr>
         <w:br w:type="textWrapping"/>
       </w:r>
       <w:r>
@@ -3635,6 +3210,12 @@
           <w:rtl w:val="0"/>
         </w:rPr>
         <w:t xml:space="preserve"> Además de los métodos básicos de CRUD, se incluyen métodos para listar solo usuarios activos y para desactivar un usuario, lo cual permite manejar la lógica de activación/desactivación sin eliminar físicamente el registro.</w:t>
+      </w:r>
+      <w:r>
+        <w:rPr>
+          <w:rFonts w:ascii="Calibri" w:cs="Calibri" w:eastAsia="Calibri" w:hAnsi="Calibri"/>
+          <w:rtl w:val="0"/>
+        </w:rPr>
         <w:br w:type="textWrapping"/>
       </w:r>
     </w:p>
@@ -3686,10 +3267,21 @@
       </w:r>
       <w:r>
         <w:rPr>
-          <w:rFonts w:ascii="Roboto Mono" w:cs="Roboto Mono" w:eastAsia="Roboto Mono" w:hAnsi="Roboto Mono"/>
-          <w:rtl w:val="0"/>
-        </w:rPr>
-        <w:t xml:space="preserve">CrudRepository</w:t>
+          <w:rFonts w:ascii="Calibri" w:cs="Calibri" w:eastAsia="Calibri" w:hAnsi="Calibri"/>
+          <w:b w:val="1"/>
+          <w:i w:val="1"/>
+          <w:rtl w:val="0"/>
+        </w:rPr>
+        <w:t xml:space="preserve">‘</w:t>
+      </w:r>
+      <w:r>
+        <w:rPr>
+          <w:rFonts w:ascii="Calibri" w:cs="Calibri" w:eastAsia="Calibri" w:hAnsi="Calibri"/>
+          <w:b w:val="1"/>
+          <w:i w:val="1"/>
+          <w:rtl w:val="0"/>
+        </w:rPr>
+        <w:t xml:space="preserve">CrudRepository’</w:t>
       </w:r>
       <w:r>
         <w:rPr>
@@ -3704,7 +3296,7 @@
         <w:widowControl w:val="0"/>
         <w:numPr>
           <w:ilvl w:val="0"/>
-          <w:numId w:val="18"/>
+          <w:numId w:val="17"/>
         </w:numPr>
         <w:spacing w:after="0" w:afterAutospacing="0" w:before="240" w:lineRule="auto"/>
         <w:ind w:left="720" w:hanging="360"/>
@@ -3717,16 +3309,25 @@
           <w:rFonts w:ascii="Calibri" w:cs="Calibri" w:eastAsia="Calibri" w:hAnsi="Calibri"/>
           <w:rtl w:val="0"/>
         </w:rPr>
-        <w:t xml:space="preserve">En Cursos:</w:t>
-        <w:br w:type="textWrapping"/>
-        <w:t xml:space="preserve"> </w:t>
-      </w:r>
-      <w:r>
-        <w:rPr>
-          <w:rFonts w:ascii="Roboto Mono" w:cs="Roboto Mono" w:eastAsia="Roboto Mono" w:hAnsi="Roboto Mono"/>
-          <w:rtl w:val="0"/>
-        </w:rPr>
-        <w:t xml:space="preserve">CursoRepository</w:t>
+        <w:t xml:space="preserve">En Cursos: </w:t>
+      </w:r>
+      <w:r>
+        <w:rPr>
+          <w:rFonts w:ascii="Calibri" w:cs="Calibri" w:eastAsia="Calibri" w:hAnsi="Calibri"/>
+          <w:b w:val="1"/>
+          <w:i w:val="1"/>
+          <w:rtl w:val="0"/>
+        </w:rPr>
+        <w:t xml:space="preserve">‘</w:t>
+      </w:r>
+      <w:r>
+        <w:rPr>
+          <w:rFonts w:ascii="Calibri" w:cs="Calibri" w:eastAsia="Calibri" w:hAnsi="Calibri"/>
+          <w:b w:val="1"/>
+          <w:i w:val="1"/>
+          <w:rtl w:val="0"/>
+        </w:rPr>
+        <w:t xml:space="preserve">CursoRepository’</w:t>
       </w:r>
       <w:r>
         <w:rPr>
@@ -3737,7 +3338,7 @@
       </w:r>
       <w:r>
         <w:rPr>
-          <w:rFonts w:ascii="Roboto Mono" w:cs="Roboto Mono" w:eastAsia="Roboto Mono" w:hAnsi="Roboto Mono"/>
+          <w:rFonts w:ascii="Calibri" w:cs="Calibri" w:eastAsia="Calibri" w:hAnsi="Calibri"/>
           <w:rtl w:val="0"/>
         </w:rPr>
         <w:t xml:space="preserve">Curso</w:t>
@@ -3748,7 +3349,6 @@
           <w:rtl w:val="0"/>
         </w:rPr>
         <w:t xml:space="preserve">.</w:t>
-        <w:br w:type="textWrapping"/>
       </w:r>
     </w:p>
     <w:p>
@@ -3756,7 +3356,7 @@
         <w:widowControl w:val="0"/>
         <w:numPr>
           <w:ilvl w:val="0"/>
-          <w:numId w:val="18"/>
+          <w:numId w:val="17"/>
         </w:numPr>
         <w:spacing w:after="0" w:afterAutospacing="0" w:before="0" w:beforeAutospacing="0" w:lineRule="auto"/>
         <w:ind w:left="720" w:hanging="360"/>
@@ -3769,16 +3369,25 @@
           <w:rFonts w:ascii="Calibri" w:cs="Calibri" w:eastAsia="Calibri" w:hAnsi="Calibri"/>
           <w:rtl w:val="0"/>
         </w:rPr>
-        <w:t xml:space="preserve">En Soporte:</w:t>
-        <w:br w:type="textWrapping"/>
-        <w:t xml:space="preserve"> </w:t>
-      </w:r>
-      <w:r>
-        <w:rPr>
-          <w:rFonts w:ascii="Roboto Mono" w:cs="Roboto Mono" w:eastAsia="Roboto Mono" w:hAnsi="Roboto Mono"/>
-          <w:rtl w:val="0"/>
-        </w:rPr>
-        <w:t xml:space="preserve">TicketRepository</w:t>
+        <w:t xml:space="preserve">En Soporte: </w:t>
+      </w:r>
+      <w:r>
+        <w:rPr>
+          <w:rFonts w:ascii="Calibri" w:cs="Calibri" w:eastAsia="Calibri" w:hAnsi="Calibri"/>
+          <w:b w:val="1"/>
+          <w:i w:val="1"/>
+          <w:rtl w:val="0"/>
+        </w:rPr>
+        <w:t xml:space="preserve">‘</w:t>
+      </w:r>
+      <w:r>
+        <w:rPr>
+          <w:rFonts w:ascii="Calibri" w:cs="Calibri" w:eastAsia="Calibri" w:hAnsi="Calibri"/>
+          <w:b w:val="1"/>
+          <w:i w:val="1"/>
+          <w:rtl w:val="0"/>
+        </w:rPr>
+        <w:t xml:space="preserve">TicketRepository’</w:t>
       </w:r>
       <w:r>
         <w:rPr>
@@ -3789,10 +3398,21 @@
       </w:r>
       <w:r>
         <w:rPr>
-          <w:rFonts w:ascii="Roboto Mono" w:cs="Roboto Mono" w:eastAsia="Roboto Mono" w:hAnsi="Roboto Mono"/>
-          <w:rtl w:val="0"/>
-        </w:rPr>
-        <w:t xml:space="preserve">findByTituloContainingIgnoreCase</w:t>
+          <w:rFonts w:ascii="Calibri" w:cs="Calibri" w:eastAsia="Calibri" w:hAnsi="Calibri"/>
+          <w:b w:val="1"/>
+          <w:i w:val="1"/>
+          <w:rtl w:val="0"/>
+        </w:rPr>
+        <w:t xml:space="preserve">‘</w:t>
+      </w:r>
+      <w:r>
+        <w:rPr>
+          <w:rFonts w:ascii="Calibri" w:cs="Calibri" w:eastAsia="Calibri" w:hAnsi="Calibri"/>
+          <w:b w:val="1"/>
+          <w:i w:val="1"/>
+          <w:rtl w:val="0"/>
+        </w:rPr>
+        <w:t xml:space="preserve">findByTituloContainingIgnoreCase’</w:t>
       </w:r>
       <w:r>
         <w:rPr>
@@ -3803,7 +3423,7 @@
       </w:r>
       <w:r>
         <w:rPr>
-          <w:rFonts w:ascii="Roboto Mono" w:cs="Roboto Mono" w:eastAsia="Roboto Mono" w:hAnsi="Roboto Mono"/>
+          <w:rFonts w:ascii="Calibri" w:cs="Calibri" w:eastAsia="Calibri" w:hAnsi="Calibri"/>
           <w:rtl w:val="0"/>
         </w:rPr>
         <w:t xml:space="preserve">ticket</w:t>
@@ -3814,7 +3434,6 @@
           <w:rtl w:val="0"/>
         </w:rPr>
         <w:t xml:space="preserve">.</w:t>
-        <w:br w:type="textWrapping"/>
       </w:r>
     </w:p>
     <w:p>
@@ -3822,7 +3441,7 @@
         <w:widowControl w:val="0"/>
         <w:numPr>
           <w:ilvl w:val="0"/>
-          <w:numId w:val="18"/>
+          <w:numId w:val="17"/>
         </w:numPr>
         <w:spacing w:after="240" w:before="0" w:beforeAutospacing="0" w:lineRule="auto"/>
         <w:ind w:left="720" w:hanging="360"/>
@@ -3835,16 +3454,25 @@
           <w:rFonts w:ascii="Calibri" w:cs="Calibri" w:eastAsia="Calibri" w:hAnsi="Calibri"/>
           <w:rtl w:val="0"/>
         </w:rPr>
-        <w:t xml:space="preserve">En Usuarios:</w:t>
-        <w:br w:type="textWrapping"/>
-        <w:t xml:space="preserve"> </w:t>
-      </w:r>
-      <w:r>
-        <w:rPr>
-          <w:rFonts w:ascii="Roboto Mono" w:cs="Roboto Mono" w:eastAsia="Roboto Mono" w:hAnsi="Roboto Mono"/>
-          <w:rtl w:val="0"/>
-        </w:rPr>
-        <w:t xml:space="preserve">UsuarioRepository</w:t>
+        <w:t xml:space="preserve">En Usuarios: </w:t>
+      </w:r>
+      <w:r>
+        <w:rPr>
+          <w:rFonts w:ascii="Calibri" w:cs="Calibri" w:eastAsia="Calibri" w:hAnsi="Calibri"/>
+          <w:b w:val="1"/>
+          <w:i w:val="1"/>
+          <w:rtl w:val="0"/>
+        </w:rPr>
+        <w:t xml:space="preserve">‘</w:t>
+      </w:r>
+      <w:r>
+        <w:rPr>
+          <w:rFonts w:ascii="Calibri" w:cs="Calibri" w:eastAsia="Calibri" w:hAnsi="Calibri"/>
+          <w:b w:val="1"/>
+          <w:i w:val="1"/>
+          <w:rtl w:val="0"/>
+        </w:rPr>
+        <w:t xml:space="preserve">UsuarioRepository’</w:t>
       </w:r>
       <w:r>
         <w:rPr>
@@ -3871,7 +3499,7 @@
           <w:szCs w:val="26"/>
         </w:rPr>
       </w:pPr>
-      <w:bookmarkStart w:colFirst="0" w:colLast="0" w:name="_msxhktatq1ce" w:id="5"/>
+      <w:bookmarkStart w:colFirst="0" w:colLast="0" w:name="_uudyl9xq1ctq" w:id="5"/>
       <w:bookmarkEnd w:id="5"/>
       <w:r>
         <w:rPr>
@@ -3899,11 +3527,27 @@
           <w:rFonts w:ascii="Calibri" w:cs="Calibri" w:eastAsia="Calibri" w:hAnsi="Calibri"/>
           <w:rtl w:val="0"/>
         </w:rPr>
-        <w:t xml:space="preserve">Cada microservicio posee su clase principal anotada con </w:t>
+        <w:t xml:space="preserve">El proyecto cuenta con </w:t>
+      </w:r>
+      <w:r>
+        <w:rPr>
+          <w:rFonts w:ascii="Calibri" w:cs="Calibri" w:eastAsia="Calibri" w:hAnsi="Calibri"/>
+          <w:b w:val="1"/>
+          <w:rtl w:val="0"/>
+        </w:rPr>
+        <w:t xml:space="preserve">una única clase principal de arranque</w:t>
+      </w:r>
+      <w:r>
+        <w:rPr>
+          <w:rFonts w:ascii="Calibri" w:cs="Calibri" w:eastAsia="Calibri" w:hAnsi="Calibri"/>
+          <w:rtl w:val="0"/>
+        </w:rPr>
+        <w:t xml:space="preserve">, anotada con </w:t>
       </w:r>
       <w:r>
         <w:rPr>
           <w:rFonts w:ascii="Roboto Mono" w:cs="Roboto Mono" w:eastAsia="Roboto Mono" w:hAnsi="Roboto Mono"/>
+          <w:b w:val="1"/>
           <w:rtl w:val="0"/>
         </w:rPr>
         <w:t xml:space="preserve">@SpringBootApplication</w:t>
@@ -3911,9 +3555,17 @@
       <w:r>
         <w:rPr>
           <w:rFonts w:ascii="Calibri" w:cs="Calibri" w:eastAsia="Calibri" w:hAnsi="Calibri"/>
-          <w:rtl w:val="0"/>
-        </w:rPr>
-        <w:t xml:space="preserve">, que sirve como punto de entrada a la aplicación:</w:t>
+          <w:b w:val="1"/>
+          <w:rtl w:val="0"/>
+        </w:rPr>
+        <w:t xml:space="preserve">,</w:t>
+      </w:r>
+      <w:r>
+        <w:rPr>
+          <w:rFonts w:ascii="Calibri" w:cs="Calibri" w:eastAsia="Calibri" w:hAnsi="Calibri"/>
+          <w:rtl w:val="0"/>
+        </w:rPr>
+        <w:t xml:space="preserve"> que actúa como punto de entrada para inicializar el contexto de Spring Boot y ejecutar toda la aplicación.</w:t>
       </w:r>
     </w:p>
     <w:p>
@@ -3923,7 +3575,7 @@
           <w:ilvl w:val="0"/>
           <w:numId w:val="4"/>
         </w:numPr>
-        <w:spacing w:after="0" w:afterAutospacing="0" w:before="240" w:lineRule="auto"/>
+        <w:spacing w:after="240" w:before="240" w:lineRule="auto"/>
         <w:ind w:left="720" w:hanging="360"/>
         <w:rPr>
           <w:rFonts w:ascii="Calibri" w:cs="Calibri" w:eastAsia="Calibri" w:hAnsi="Calibri"/>
@@ -3932,18 +3584,27 @@
       <w:r>
         <w:rPr>
           <w:rFonts w:ascii="Calibri" w:cs="Calibri" w:eastAsia="Calibri" w:hAnsi="Calibri"/>
-          <w:rtl w:val="0"/>
-        </w:rPr>
-        <w:t xml:space="preserve">En Cursos:</w:t>
+          <w:b w:val="1"/>
+          <w:rtl w:val="0"/>
+        </w:rPr>
+        <w:t xml:space="preserve">Clase principal:</w:t>
         <w:br w:type="textWrapping"/>
         <w:t xml:space="preserve"> </w:t>
       </w:r>
       <w:r>
         <w:rPr>
           <w:rFonts w:ascii="Roboto Mono" w:cs="Roboto Mono" w:eastAsia="Roboto Mono" w:hAnsi="Roboto Mono"/>
-          <w:rtl w:val="0"/>
-        </w:rPr>
-        <w:t xml:space="preserve">SpringbootCrudApplication</w:t>
+          <w:b w:val="1"/>
+          <w:rtl w:val="0"/>
+        </w:rPr>
+        <w:t xml:space="preserve">EdutechApplication</w:t>
+      </w:r>
+      <w:r>
+        <w:rPr>
+          <w:rFonts w:ascii="Roboto Mono" w:cs="Roboto Mono" w:eastAsia="Roboto Mono" w:hAnsi="Roboto Mono"/>
+          <w:color w:val="188038"/>
+          <w:rtl w:val="0"/>
+        </w:rPr>
         <w:br w:type="textWrapping"/>
       </w:r>
       <w:r>
@@ -3951,75 +3612,28 @@
           <w:rFonts w:ascii="Calibri" w:cs="Calibri" w:eastAsia="Calibri" w:hAnsi="Calibri"/>
           <w:rtl w:val="0"/>
         </w:rPr>
-        <w:t xml:space="preserve"> Inicializa el contexto de Spring Boot y arranca el microservicio.</w:t>
+        <w:t xml:space="preserve"> Ubicada en el paquete raíz </w:t>
+      </w:r>
+      <w:r>
+        <w:rPr>
+          <w:rFonts w:ascii="Roboto Mono" w:cs="Roboto Mono" w:eastAsia="Roboto Mono" w:hAnsi="Roboto Mono"/>
+          <w:b w:val="1"/>
+          <w:rtl w:val="0"/>
+        </w:rPr>
+        <w:t xml:space="preserve">com.edutech.Aplicaciones</w:t>
+      </w:r>
+      <w:r>
+        <w:rPr>
+          <w:rFonts w:ascii="Calibri" w:cs="Calibri" w:eastAsia="Calibri" w:hAnsi="Calibri"/>
+          <w:rtl w:val="0"/>
+        </w:rPr>
+        <w:t xml:space="preserve">, esta clase inicia todos los componentes definidos en los distintos paquetes del proyecto (controladores, servicios, repositorios, etc.). Su ejecución permite que todos los módulos —usuarios, cursos e incidencias— funcionen como parte de una misma aplicación monolítica estructurada.</w:t>
         <w:br w:type="textWrapping"/>
       </w:r>
     </w:p>
     <w:p>
       <w:pPr>
         <w:widowControl w:val="0"/>
-        <w:numPr>
-          <w:ilvl w:val="0"/>
-          <w:numId w:val="4"/>
-        </w:numPr>
-        <w:spacing w:after="0" w:afterAutospacing="0" w:before="0" w:beforeAutospacing="0" w:lineRule="auto"/>
-        <w:ind w:left="720" w:hanging="360"/>
-        <w:rPr>
-          <w:rFonts w:ascii="Calibri" w:cs="Calibri" w:eastAsia="Calibri" w:hAnsi="Calibri"/>
-        </w:rPr>
-      </w:pPr>
-      <w:r>
-        <w:rPr>
-          <w:rFonts w:ascii="Calibri" w:cs="Calibri" w:eastAsia="Calibri" w:hAnsi="Calibri"/>
-          <w:rtl w:val="0"/>
-        </w:rPr>
-        <w:t xml:space="preserve">En Soporte:</w:t>
-        <w:br w:type="textWrapping"/>
-        <w:t xml:space="preserve"> </w:t>
-      </w:r>
-      <w:r>
-        <w:rPr>
-          <w:rFonts w:ascii="Roboto Mono" w:cs="Roboto Mono" w:eastAsia="Roboto Mono" w:hAnsi="Roboto Mono"/>
-          <w:rtl w:val="0"/>
-        </w:rPr>
-        <w:t xml:space="preserve">SoporteApplication</w:t>
-        <w:br w:type="textWrapping"/>
-      </w:r>
-    </w:p>
-    <w:p>
-      <w:pPr>
-        <w:widowControl w:val="0"/>
-        <w:numPr>
-          <w:ilvl w:val="0"/>
-          <w:numId w:val="4"/>
-        </w:numPr>
-        <w:spacing w:after="240" w:before="0" w:beforeAutospacing="0" w:lineRule="auto"/>
-        <w:ind w:left="720" w:hanging="360"/>
-        <w:rPr>
-          <w:rFonts w:ascii="Calibri" w:cs="Calibri" w:eastAsia="Calibri" w:hAnsi="Calibri"/>
-        </w:rPr>
-      </w:pPr>
-      <w:r>
-        <w:rPr>
-          <w:rFonts w:ascii="Calibri" w:cs="Calibri" w:eastAsia="Calibri" w:hAnsi="Calibri"/>
-          <w:rtl w:val="0"/>
-        </w:rPr>
-        <w:t xml:space="preserve">En Usuarios:</w:t>
-        <w:br w:type="textWrapping"/>
-        <w:t xml:space="preserve"> </w:t>
-      </w:r>
-      <w:r>
-        <w:rPr>
-          <w:rFonts w:ascii="Roboto Mono" w:cs="Roboto Mono" w:eastAsia="Roboto Mono" w:hAnsi="Roboto Mono"/>
-          <w:rtl w:val="0"/>
-        </w:rPr>
-        <w:t xml:space="preserve">SpringbootWebApplication</w:t>
-        <w:br w:type="textWrapping"/>
-      </w:r>
-    </w:p>
-    <w:p>
-      <w:pPr>
-        <w:widowControl w:val="0"/>
         <w:spacing w:after="240" w:before="240" w:lineRule="auto"/>
         <w:jc w:val="both"/>
         <w:rPr>
@@ -4031,1175 +3645,408 @@
           <w:rFonts w:ascii="Calibri" w:cs="Calibri" w:eastAsia="Calibri" w:hAnsi="Calibri"/>
           <w:rtl w:val="0"/>
         </w:rPr>
-        <w:t xml:space="preserve">Estas clases permiten arrancar los servicios de forma independiente y configurar el escaneo de componentes.</w:t>
-      </w:r>
-    </w:p>
-    <w:p>
-      <w:pPr>
-        <w:widowControl w:val="0"/>
-        <w:jc w:val="both"/>
-        <w:rPr>
-          <w:rFonts w:ascii="Calibri" w:cs="Calibri" w:eastAsia="Calibri" w:hAnsi="Calibri"/>
-        </w:rPr>
-      </w:pPr>
-      <w:r>
-        <w:rPr>
-          <w:rtl w:val="0"/>
-        </w:rPr>
-      </w:r>
-    </w:p>
-    <w:p>
-      <w:pPr>
-        <w:widowControl w:val="0"/>
-        <w:jc w:val="both"/>
-        <w:rPr>
-          <w:rFonts w:ascii="Calibri" w:cs="Calibri" w:eastAsia="Calibri" w:hAnsi="Calibri"/>
-        </w:rPr>
-      </w:pPr>
-      <w:r>
-        <w:rPr>
-          <w:rtl w:val="0"/>
-        </w:rPr>
-      </w:r>
-    </w:p>
-    <w:p>
-      <w:pPr>
-        <w:widowControl w:val="0"/>
-        <w:jc w:val="both"/>
-        <w:rPr>
-          <w:rFonts w:ascii="Calibri" w:cs="Calibri" w:eastAsia="Calibri" w:hAnsi="Calibri"/>
-        </w:rPr>
-      </w:pPr>
-      <w:r>
-        <w:rPr>
-          <w:rFonts w:ascii="Calibri" w:cs="Calibri" w:eastAsia="Calibri" w:hAnsi="Calibri"/>
-          <w:rtl w:val="0"/>
-        </w:rPr>
-        <w:t xml:space="preserve">---</w:t>
-      </w:r>
-    </w:p>
-    <w:p>
-      <w:pPr>
-        <w:widowControl w:val="0"/>
-        <w:jc w:val="both"/>
-        <w:rPr>
-          <w:rFonts w:ascii="Calibri" w:cs="Calibri" w:eastAsia="Calibri" w:hAnsi="Calibri"/>
-        </w:rPr>
-      </w:pPr>
-      <w:r>
-        <w:rPr>
-          <w:rtl w:val="0"/>
-        </w:rPr>
-      </w:r>
-    </w:p>
-    <w:p>
-      <w:pPr>
-        <w:widowControl w:val="0"/>
-        <w:jc w:val="both"/>
-        <w:rPr>
-          <w:rFonts w:ascii="Calibri" w:cs="Calibri" w:eastAsia="Calibri" w:hAnsi="Calibri"/>
-        </w:rPr>
-      </w:pPr>
-      <w:r>
-        <w:rPr>
-          <w:rFonts w:ascii="Calibri" w:cs="Calibri" w:eastAsia="Calibri" w:hAnsi="Calibri"/>
-          <w:rtl w:val="0"/>
-        </w:rPr>
-        <w:t xml:space="preserve">2.3. Organización de la Estructura del Proyecto (Ejemplo de Árbol de Directorios)</w:t>
-      </w:r>
-    </w:p>
-    <w:p>
-      <w:pPr>
-        <w:widowControl w:val="0"/>
-        <w:jc w:val="both"/>
-        <w:rPr>
-          <w:rFonts w:ascii="Calibri" w:cs="Calibri" w:eastAsia="Calibri" w:hAnsi="Calibri"/>
-        </w:rPr>
-      </w:pPr>
-      <w:r>
-        <w:rPr>
-          <w:rtl w:val="0"/>
-        </w:rPr>
-      </w:r>
-    </w:p>
-    <w:p>
-      <w:pPr>
-        <w:widowControl w:val="0"/>
-        <w:jc w:val="both"/>
-        <w:rPr>
-          <w:rFonts w:ascii="Calibri" w:cs="Calibri" w:eastAsia="Calibri" w:hAnsi="Calibri"/>
-        </w:rPr>
-      </w:pPr>
-      <w:r>
-        <w:rPr>
-          <w:rFonts w:ascii="Calibri" w:cs="Calibri" w:eastAsia="Calibri" w:hAnsi="Calibri"/>
-          <w:rtl w:val="0"/>
-        </w:rPr>
-        <w:t xml:space="preserve">Cada microservicio sigue la estructura típica de un proyecto Maven:</w:t>
-      </w:r>
-    </w:p>
-    <w:p>
-      <w:pPr>
-        <w:widowControl w:val="0"/>
-        <w:jc w:val="both"/>
-        <w:rPr>
-          <w:rFonts w:ascii="Calibri" w:cs="Calibri" w:eastAsia="Calibri" w:hAnsi="Calibri"/>
-        </w:rPr>
-      </w:pPr>
-      <w:r>
-        <w:rPr>
-          <w:rtl w:val="0"/>
-        </w:rPr>
-      </w:r>
-    </w:p>
-    <w:p>
-      <w:pPr>
-        <w:widowControl w:val="0"/>
-        <w:jc w:val="both"/>
-        <w:rPr>
-          <w:rFonts w:ascii="Calibri" w:cs="Calibri" w:eastAsia="Calibri" w:hAnsi="Calibri"/>
-        </w:rPr>
-      </w:pPr>
-      <w:r>
-        <w:rPr>
-          <w:rFonts w:ascii="Calibri" w:cs="Calibri" w:eastAsia="Calibri" w:hAnsi="Calibri"/>
-          <w:rtl w:val="0"/>
-        </w:rPr>
-        <w:t xml:space="preserve">```</w:t>
-      </w:r>
-    </w:p>
-    <w:p>
-      <w:pPr>
-        <w:widowControl w:val="0"/>
-        <w:jc w:val="both"/>
-        <w:rPr>
-          <w:rFonts w:ascii="Calibri" w:cs="Calibri" w:eastAsia="Calibri" w:hAnsi="Calibri"/>
-        </w:rPr>
-      </w:pPr>
-      <w:r>
-        <w:rPr>
-          <w:rFonts w:ascii="Calibri" w:cs="Calibri" w:eastAsia="Calibri" w:hAnsi="Calibri"/>
-          <w:rtl w:val="0"/>
-        </w:rPr>
-        <w:t xml:space="preserve">/api-cursos</w:t>
-      </w:r>
-    </w:p>
-    <w:p>
-      <w:pPr>
-        <w:widowControl w:val="0"/>
-        <w:jc w:val="both"/>
-        <w:rPr>
-          <w:rFonts w:ascii="Calibri" w:cs="Calibri" w:eastAsia="Calibri" w:hAnsi="Calibri"/>
-        </w:rPr>
-      </w:pPr>
-      <w:r>
-        <w:rPr>
-          <w:rFonts w:ascii="Calibri" w:cs="Calibri" w:eastAsia="Calibri" w:hAnsi="Calibri"/>
-          <w:rtl w:val="0"/>
-        </w:rPr>
-        <w:t xml:space="preserve">   ├── src/main/java/com/daniel/springboot_crud/springboot_crud</w:t>
-      </w:r>
-    </w:p>
-    <w:p>
-      <w:pPr>
-        <w:widowControl w:val="0"/>
-        <w:jc w:val="both"/>
-        <w:rPr>
-          <w:rFonts w:ascii="Calibri" w:cs="Calibri" w:eastAsia="Calibri" w:hAnsi="Calibri"/>
-        </w:rPr>
-      </w:pPr>
-      <w:r>
-        <w:rPr>
-          <w:rFonts w:ascii="Calibri" w:cs="Calibri" w:eastAsia="Calibri" w:hAnsi="Calibri"/>
-          <w:rtl w:val="0"/>
-        </w:rPr>
-        <w:t xml:space="preserve">   │      ├── controllers</w:t>
-      </w:r>
-    </w:p>
-    <w:p>
-      <w:pPr>
-        <w:widowControl w:val="0"/>
-        <w:jc w:val="both"/>
-        <w:rPr>
-          <w:rFonts w:ascii="Calibri" w:cs="Calibri" w:eastAsia="Calibri" w:hAnsi="Calibri"/>
-        </w:rPr>
-      </w:pPr>
-      <w:r>
-        <w:rPr>
-          <w:rFonts w:ascii="Calibri" w:cs="Calibri" w:eastAsia="Calibri" w:hAnsi="Calibri"/>
-          <w:rtl w:val="0"/>
-        </w:rPr>
-        <w:t xml:space="preserve">   │      │        CursoController.java        &lt;-- API REST</w:t>
-      </w:r>
-    </w:p>
-    <w:p>
-      <w:pPr>
-        <w:widowControl w:val="0"/>
-        <w:jc w:val="both"/>
-        <w:rPr>
-          <w:rFonts w:ascii="Calibri" w:cs="Calibri" w:eastAsia="Calibri" w:hAnsi="Calibri"/>
-        </w:rPr>
-      </w:pPr>
-      <w:r>
-        <w:rPr>
-          <w:rFonts w:ascii="Calibri" w:cs="Calibri" w:eastAsia="Calibri" w:hAnsi="Calibri"/>
-          <w:rtl w:val="0"/>
-        </w:rPr>
-        <w:t xml:space="preserve">   │      │        CursoViewController.java      &lt;-- Controlador de vistas con Thymeleaf</w:t>
-      </w:r>
-    </w:p>
-    <w:p>
-      <w:pPr>
-        <w:widowControl w:val="0"/>
-        <w:jc w:val="both"/>
-        <w:rPr>
-          <w:rFonts w:ascii="Calibri" w:cs="Calibri" w:eastAsia="Calibri" w:hAnsi="Calibri"/>
-        </w:rPr>
-      </w:pPr>
-      <w:r>
-        <w:rPr>
-          <w:rFonts w:ascii="Calibri" w:cs="Calibri" w:eastAsia="Calibri" w:hAnsi="Calibri"/>
-          <w:rtl w:val="0"/>
-        </w:rPr>
-        <w:t xml:space="preserve">   │      ├── entities</w:t>
-      </w:r>
-    </w:p>
-    <w:p>
-      <w:pPr>
-        <w:widowControl w:val="0"/>
-        <w:jc w:val="both"/>
-        <w:rPr>
-          <w:rFonts w:ascii="Calibri" w:cs="Calibri" w:eastAsia="Calibri" w:hAnsi="Calibri"/>
-        </w:rPr>
-      </w:pPr>
-      <w:r>
-        <w:rPr>
-          <w:rFonts w:ascii="Calibri" w:cs="Calibri" w:eastAsia="Calibri" w:hAnsi="Calibri"/>
-          <w:rtl w:val="0"/>
-        </w:rPr>
-        <w:t xml:space="preserve">   │      │        Curso.java                    &lt;-- Modelo/Entidad</w:t>
-      </w:r>
-    </w:p>
-    <w:p>
-      <w:pPr>
-        <w:widowControl w:val="0"/>
-        <w:jc w:val="both"/>
-        <w:rPr>
-          <w:rFonts w:ascii="Calibri" w:cs="Calibri" w:eastAsia="Calibri" w:hAnsi="Calibri"/>
-        </w:rPr>
-      </w:pPr>
-      <w:r>
-        <w:rPr>
-          <w:rFonts w:ascii="Calibri" w:cs="Calibri" w:eastAsia="Calibri" w:hAnsi="Calibri"/>
-          <w:rtl w:val="0"/>
-        </w:rPr>
-        <w:t xml:space="preserve">   │      ├── repositories</w:t>
-      </w:r>
-    </w:p>
-    <w:p>
-      <w:pPr>
-        <w:widowControl w:val="0"/>
-        <w:jc w:val="both"/>
-        <w:rPr>
-          <w:rFonts w:ascii="Calibri" w:cs="Calibri" w:eastAsia="Calibri" w:hAnsi="Calibri"/>
-        </w:rPr>
-      </w:pPr>
-      <w:r>
-        <w:rPr>
-          <w:rFonts w:ascii="Calibri" w:cs="Calibri" w:eastAsia="Calibri" w:hAnsi="Calibri"/>
-          <w:rtl w:val="0"/>
-        </w:rPr>
-        <w:t xml:space="preserve">   │      │        CursoRepository.java          &lt;-- Acceso a datos</w:t>
-      </w:r>
-    </w:p>
-    <w:p>
-      <w:pPr>
-        <w:widowControl w:val="0"/>
-        <w:jc w:val="both"/>
-        <w:rPr>
-          <w:rFonts w:ascii="Calibri" w:cs="Calibri" w:eastAsia="Calibri" w:hAnsi="Calibri"/>
-        </w:rPr>
-      </w:pPr>
-      <w:r>
-        <w:rPr>
-          <w:rFonts w:ascii="Calibri" w:cs="Calibri" w:eastAsia="Calibri" w:hAnsi="Calibri"/>
-          <w:rtl w:val="0"/>
-        </w:rPr>
-        <w:t xml:space="preserve">   │      ├── services</w:t>
-      </w:r>
-    </w:p>
-    <w:p>
-      <w:pPr>
-        <w:widowControl w:val="0"/>
-        <w:jc w:val="both"/>
-        <w:rPr>
-          <w:rFonts w:ascii="Calibri" w:cs="Calibri" w:eastAsia="Calibri" w:hAnsi="Calibri"/>
-        </w:rPr>
-      </w:pPr>
-      <w:r>
-        <w:rPr>
-          <w:rFonts w:ascii="Calibri" w:cs="Calibri" w:eastAsia="Calibri" w:hAnsi="Calibri"/>
-          <w:rtl w:val="0"/>
-        </w:rPr>
-        <w:t xml:space="preserve">   │      │        CursoService.java             &lt;-- Interfaz de la capa de negocio</w:t>
-      </w:r>
-    </w:p>
-    <w:p>
-      <w:pPr>
-        <w:widowControl w:val="0"/>
-        <w:jc w:val="both"/>
-        <w:rPr>
-          <w:rFonts w:ascii="Calibri" w:cs="Calibri" w:eastAsia="Calibri" w:hAnsi="Calibri"/>
-        </w:rPr>
-      </w:pPr>
-      <w:r>
-        <w:rPr>
-          <w:rFonts w:ascii="Calibri" w:cs="Calibri" w:eastAsia="Calibri" w:hAnsi="Calibri"/>
-          <w:rtl w:val="0"/>
-        </w:rPr>
-        <w:t xml:space="preserve">   │      │        CursoServiceImpl.java         &lt;-- Implementación de las lógicas de negocio</w:t>
-      </w:r>
-    </w:p>
-    <w:p>
-      <w:pPr>
-        <w:widowControl w:val="0"/>
-        <w:jc w:val="both"/>
-        <w:rPr>
-          <w:rFonts w:ascii="Calibri" w:cs="Calibri" w:eastAsia="Calibri" w:hAnsi="Calibri"/>
-        </w:rPr>
-      </w:pPr>
-      <w:r>
-        <w:rPr>
-          <w:rFonts w:ascii="Calibri" w:cs="Calibri" w:eastAsia="Calibri" w:hAnsi="Calibri"/>
-          <w:rtl w:val="0"/>
-        </w:rPr>
-        <w:t xml:space="preserve">   │      └── SpringbootCrudApplication.java    &lt;-- Clase principal</w:t>
-      </w:r>
-    </w:p>
-    <w:p>
-      <w:pPr>
-        <w:widowControl w:val="0"/>
-        <w:jc w:val="both"/>
-        <w:rPr>
-          <w:rFonts w:ascii="Calibri" w:cs="Calibri" w:eastAsia="Calibri" w:hAnsi="Calibri"/>
-        </w:rPr>
-      </w:pPr>
-      <w:r>
-        <w:rPr>
-          <w:rFonts w:ascii="Calibri" w:cs="Calibri" w:eastAsia="Calibri" w:hAnsi="Calibri"/>
-          <w:rtl w:val="0"/>
-        </w:rPr>
-        <w:t xml:space="preserve">   └── pom.xml                                   &lt;-- Archivo de dependencias y configuración Maven</w:t>
-      </w:r>
-    </w:p>
-    <w:p>
-      <w:pPr>
-        <w:widowControl w:val="0"/>
-        <w:jc w:val="both"/>
-        <w:rPr>
-          <w:rFonts w:ascii="Calibri" w:cs="Calibri" w:eastAsia="Calibri" w:hAnsi="Calibri"/>
-        </w:rPr>
-      </w:pPr>
-      <w:r>
-        <w:rPr>
-          <w:rtl w:val="0"/>
-        </w:rPr>
-      </w:r>
-    </w:p>
-    <w:p>
-      <w:pPr>
-        <w:widowControl w:val="0"/>
-        <w:jc w:val="both"/>
-        <w:rPr>
-          <w:rFonts w:ascii="Calibri" w:cs="Calibri" w:eastAsia="Calibri" w:hAnsi="Calibri"/>
-        </w:rPr>
-      </w:pPr>
-      <w:r>
-        <w:rPr>
-          <w:rFonts w:ascii="Calibri" w:cs="Calibri" w:eastAsia="Calibri" w:hAnsi="Calibri"/>
-          <w:rtl w:val="0"/>
-        </w:rPr>
-        <w:t xml:space="preserve">/api-soporte</w:t>
-      </w:r>
-    </w:p>
-    <w:p>
-      <w:pPr>
-        <w:widowControl w:val="0"/>
-        <w:jc w:val="both"/>
-        <w:rPr>
-          <w:rFonts w:ascii="Calibri" w:cs="Calibri" w:eastAsia="Calibri" w:hAnsi="Calibri"/>
-        </w:rPr>
-      </w:pPr>
-      <w:r>
-        <w:rPr>
-          <w:rFonts w:ascii="Calibri" w:cs="Calibri" w:eastAsia="Calibri" w:hAnsi="Calibri"/>
-          <w:rtl w:val="0"/>
-        </w:rPr>
-        <w:t xml:space="preserve">   ├── src/main/java/com/edutech/Soporte</w:t>
-      </w:r>
-    </w:p>
-    <w:p>
-      <w:pPr>
-        <w:widowControl w:val="0"/>
-        <w:jc w:val="both"/>
-        <w:rPr>
-          <w:rFonts w:ascii="Calibri" w:cs="Calibri" w:eastAsia="Calibri" w:hAnsi="Calibri"/>
-        </w:rPr>
-      </w:pPr>
-      <w:r>
-        <w:rPr>
-          <w:rFonts w:ascii="Calibri" w:cs="Calibri" w:eastAsia="Calibri" w:hAnsi="Calibri"/>
-          <w:rtl w:val="0"/>
-        </w:rPr>
-        <w:t xml:space="preserve">   │      ├── controllers</w:t>
-      </w:r>
-    </w:p>
-    <w:p>
-      <w:pPr>
-        <w:widowControl w:val="0"/>
-        <w:jc w:val="both"/>
-        <w:rPr>
-          <w:rFonts w:ascii="Calibri" w:cs="Calibri" w:eastAsia="Calibri" w:hAnsi="Calibri"/>
-        </w:rPr>
-      </w:pPr>
-      <w:r>
-        <w:rPr>
-          <w:rFonts w:ascii="Calibri" w:cs="Calibri" w:eastAsia="Calibri" w:hAnsi="Calibri"/>
-          <w:rtl w:val="0"/>
-        </w:rPr>
-        <w:t xml:space="preserve">   │      │        TicketController.java         &lt;-- API REST</w:t>
-      </w:r>
-    </w:p>
-    <w:p>
-      <w:pPr>
-        <w:widowControl w:val="0"/>
-        <w:jc w:val="both"/>
-        <w:rPr>
-          <w:rFonts w:ascii="Calibri" w:cs="Calibri" w:eastAsia="Calibri" w:hAnsi="Calibri"/>
-        </w:rPr>
-      </w:pPr>
-      <w:r>
-        <w:rPr>
-          <w:rFonts w:ascii="Calibri" w:cs="Calibri" w:eastAsia="Calibri" w:hAnsi="Calibri"/>
-          <w:rtl w:val="0"/>
-        </w:rPr>
-        <w:t xml:space="preserve">   │      │        SoporteViewController.java      &lt;-- Controlador de vistas</w:t>
-      </w:r>
-    </w:p>
-    <w:p>
-      <w:pPr>
-        <w:widowControl w:val="0"/>
-        <w:jc w:val="both"/>
-        <w:rPr>
-          <w:rFonts w:ascii="Calibri" w:cs="Calibri" w:eastAsia="Calibri" w:hAnsi="Calibri"/>
-        </w:rPr>
-      </w:pPr>
-      <w:r>
-        <w:rPr>
-          <w:rFonts w:ascii="Calibri" w:cs="Calibri" w:eastAsia="Calibri" w:hAnsi="Calibri"/>
-          <w:rtl w:val="0"/>
-        </w:rPr>
-        <w:t xml:space="preserve">   │      ├── entities</w:t>
-      </w:r>
-    </w:p>
-    <w:p>
-      <w:pPr>
-        <w:widowControl w:val="0"/>
-        <w:jc w:val="both"/>
-        <w:rPr>
-          <w:rFonts w:ascii="Calibri" w:cs="Calibri" w:eastAsia="Calibri" w:hAnsi="Calibri"/>
-        </w:rPr>
-      </w:pPr>
-      <w:r>
-        <w:rPr>
-          <w:rFonts w:ascii="Calibri" w:cs="Calibri" w:eastAsia="Calibri" w:hAnsi="Calibri"/>
-          <w:rtl w:val="0"/>
-        </w:rPr>
-        <w:t xml:space="preserve">   │      │        Ticket.java                     &lt;-- Modelo/Entidad</w:t>
-      </w:r>
-    </w:p>
-    <w:p>
-      <w:pPr>
-        <w:widowControl w:val="0"/>
-        <w:jc w:val="both"/>
-        <w:rPr>
-          <w:rFonts w:ascii="Calibri" w:cs="Calibri" w:eastAsia="Calibri" w:hAnsi="Calibri"/>
-        </w:rPr>
-      </w:pPr>
-      <w:r>
-        <w:rPr>
-          <w:rFonts w:ascii="Calibri" w:cs="Calibri" w:eastAsia="Calibri" w:hAnsi="Calibri"/>
-          <w:rtl w:val="0"/>
-        </w:rPr>
-        <w:t xml:space="preserve">   │      ├── repositories</w:t>
-      </w:r>
-    </w:p>
-    <w:p>
-      <w:pPr>
-        <w:widowControl w:val="0"/>
-        <w:jc w:val="both"/>
-        <w:rPr>
-          <w:rFonts w:ascii="Calibri" w:cs="Calibri" w:eastAsia="Calibri" w:hAnsi="Calibri"/>
-        </w:rPr>
-      </w:pPr>
-      <w:r>
-        <w:rPr>
-          <w:rFonts w:ascii="Calibri" w:cs="Calibri" w:eastAsia="Calibri" w:hAnsi="Calibri"/>
-          <w:rtl w:val="0"/>
-        </w:rPr>
-        <w:t xml:space="preserve">   │      │        TicketRepository.java           &lt;-- Acceso a datos con métodos personalizados</w:t>
-      </w:r>
-    </w:p>
-    <w:p>
-      <w:pPr>
-        <w:widowControl w:val="0"/>
-        <w:jc w:val="both"/>
-        <w:rPr>
-          <w:rFonts w:ascii="Calibri" w:cs="Calibri" w:eastAsia="Calibri" w:hAnsi="Calibri"/>
-        </w:rPr>
-      </w:pPr>
-      <w:r>
-        <w:rPr>
-          <w:rFonts w:ascii="Calibri" w:cs="Calibri" w:eastAsia="Calibri" w:hAnsi="Calibri"/>
-          <w:rtl w:val="0"/>
-        </w:rPr>
-        <w:t xml:space="preserve">   │      ├── services</w:t>
-      </w:r>
-    </w:p>
-    <w:p>
-      <w:pPr>
-        <w:widowControl w:val="0"/>
-        <w:jc w:val="both"/>
-        <w:rPr>
-          <w:rFonts w:ascii="Calibri" w:cs="Calibri" w:eastAsia="Calibri" w:hAnsi="Calibri"/>
-        </w:rPr>
-      </w:pPr>
-      <w:r>
-        <w:rPr>
-          <w:rFonts w:ascii="Calibri" w:cs="Calibri" w:eastAsia="Calibri" w:hAnsi="Calibri"/>
-          <w:rtl w:val="0"/>
-        </w:rPr>
-        <w:t xml:space="preserve">   │      │        TicketService.java              &lt;-- Interfaz de servicios</w:t>
-      </w:r>
-    </w:p>
-    <w:p>
-      <w:pPr>
-        <w:widowControl w:val="0"/>
-        <w:jc w:val="both"/>
-        <w:rPr>
-          <w:rFonts w:ascii="Calibri" w:cs="Calibri" w:eastAsia="Calibri" w:hAnsi="Calibri"/>
-        </w:rPr>
-      </w:pPr>
-      <w:r>
-        <w:rPr>
-          <w:rFonts w:ascii="Calibri" w:cs="Calibri" w:eastAsia="Calibri" w:hAnsi="Calibri"/>
-          <w:rtl w:val="0"/>
-        </w:rPr>
-        <w:t xml:space="preserve">   │      │        TicketServiceImpl.java          &lt;-- Lógica de negocio transaccional</w:t>
-      </w:r>
-    </w:p>
-    <w:p>
-      <w:pPr>
-        <w:widowControl w:val="0"/>
-        <w:jc w:val="both"/>
-        <w:rPr>
-          <w:rFonts w:ascii="Calibri" w:cs="Calibri" w:eastAsia="Calibri" w:hAnsi="Calibri"/>
-        </w:rPr>
-      </w:pPr>
-      <w:r>
-        <w:rPr>
-          <w:rFonts w:ascii="Calibri" w:cs="Calibri" w:eastAsia="Calibri" w:hAnsi="Calibri"/>
-          <w:rtl w:val="0"/>
-        </w:rPr>
-        <w:t xml:space="preserve">   │      └── SoporteApplication.java             &lt;-- Clase principal</w:t>
-      </w:r>
-    </w:p>
-    <w:p>
-      <w:pPr>
-        <w:widowControl w:val="0"/>
-        <w:jc w:val="both"/>
-        <w:rPr>
-          <w:rFonts w:ascii="Calibri" w:cs="Calibri" w:eastAsia="Calibri" w:hAnsi="Calibri"/>
-        </w:rPr>
-      </w:pPr>
-      <w:r>
-        <w:rPr>
-          <w:rFonts w:ascii="Calibri" w:cs="Calibri" w:eastAsia="Calibri" w:hAnsi="Calibri"/>
-          <w:rtl w:val="0"/>
-        </w:rPr>
-        <w:t xml:space="preserve">   └── pom.xml</w:t>
-      </w:r>
-    </w:p>
-    <w:p>
-      <w:pPr>
-        <w:widowControl w:val="0"/>
-        <w:jc w:val="both"/>
-        <w:rPr>
-          <w:rFonts w:ascii="Calibri" w:cs="Calibri" w:eastAsia="Calibri" w:hAnsi="Calibri"/>
-        </w:rPr>
-      </w:pPr>
-      <w:r>
-        <w:rPr>
-          <w:rtl w:val="0"/>
-        </w:rPr>
-      </w:r>
-    </w:p>
-    <w:p>
-      <w:pPr>
-        <w:widowControl w:val="0"/>
-        <w:jc w:val="both"/>
-        <w:rPr>
-          <w:rFonts w:ascii="Calibri" w:cs="Calibri" w:eastAsia="Calibri" w:hAnsi="Calibri"/>
-        </w:rPr>
-      </w:pPr>
-      <w:r>
-        <w:rPr>
-          <w:rFonts w:ascii="Calibri" w:cs="Calibri" w:eastAsia="Calibri" w:hAnsi="Calibri"/>
-          <w:rtl w:val="0"/>
-        </w:rPr>
-        <w:t xml:space="preserve">/api-usuarios</w:t>
-      </w:r>
-    </w:p>
-    <w:p>
-      <w:pPr>
-        <w:widowControl w:val="0"/>
-        <w:jc w:val="both"/>
-        <w:rPr>
-          <w:rFonts w:ascii="Calibri" w:cs="Calibri" w:eastAsia="Calibri" w:hAnsi="Calibri"/>
-        </w:rPr>
-      </w:pPr>
-      <w:r>
-        <w:rPr>
-          <w:rFonts w:ascii="Calibri" w:cs="Calibri" w:eastAsia="Calibri" w:hAnsi="Calibri"/>
-          <w:rtl w:val="0"/>
-        </w:rPr>
-        <w:t xml:space="preserve">   ├── src/main/java/com/edutechinnovators/springboot/app/springboot_web</w:t>
-      </w:r>
-    </w:p>
-    <w:p>
-      <w:pPr>
-        <w:widowControl w:val="0"/>
-        <w:jc w:val="both"/>
-        <w:rPr>
-          <w:rFonts w:ascii="Calibri" w:cs="Calibri" w:eastAsia="Calibri" w:hAnsi="Calibri"/>
-        </w:rPr>
-      </w:pPr>
-      <w:r>
-        <w:rPr>
-          <w:rFonts w:ascii="Calibri" w:cs="Calibri" w:eastAsia="Calibri" w:hAnsi="Calibri"/>
-          <w:rtl w:val="0"/>
-        </w:rPr>
-        <w:t xml:space="preserve">   │      ├── controllers</w:t>
-      </w:r>
-    </w:p>
-    <w:p>
-      <w:pPr>
-        <w:widowControl w:val="0"/>
-        <w:jc w:val="both"/>
-        <w:rPr>
-          <w:rFonts w:ascii="Calibri" w:cs="Calibri" w:eastAsia="Calibri" w:hAnsi="Calibri"/>
-        </w:rPr>
-      </w:pPr>
-      <w:r>
-        <w:rPr>
-          <w:rFonts w:ascii="Calibri" w:cs="Calibri" w:eastAsia="Calibri" w:hAnsi="Calibri"/>
-          <w:rtl w:val="0"/>
-        </w:rPr>
-        <w:t xml:space="preserve">   │      │        UsuarioRestController.java      &lt;-- API REST para usuarios</w:t>
-      </w:r>
-    </w:p>
-    <w:p>
-      <w:pPr>
-        <w:widowControl w:val="0"/>
-        <w:jc w:val="both"/>
-        <w:rPr>
-          <w:rFonts w:ascii="Calibri" w:cs="Calibri" w:eastAsia="Calibri" w:hAnsi="Calibri"/>
-        </w:rPr>
-      </w:pPr>
-      <w:r>
-        <w:rPr>
-          <w:rFonts w:ascii="Calibri" w:cs="Calibri" w:eastAsia="Calibri" w:hAnsi="Calibri"/>
-          <w:rtl w:val="0"/>
-        </w:rPr>
-        <w:t xml:space="preserve">   │      │        UsuarioViewController.java        &lt;-- Controlador MVC para vistas</w:t>
-      </w:r>
-    </w:p>
-    <w:p>
-      <w:pPr>
-        <w:widowControl w:val="0"/>
-        <w:jc w:val="both"/>
-        <w:rPr>
-          <w:rFonts w:ascii="Calibri" w:cs="Calibri" w:eastAsia="Calibri" w:hAnsi="Calibri"/>
-        </w:rPr>
-      </w:pPr>
-      <w:r>
-        <w:rPr>
-          <w:rFonts w:ascii="Calibri" w:cs="Calibri" w:eastAsia="Calibri" w:hAnsi="Calibri"/>
-          <w:rtl w:val="0"/>
-        </w:rPr>
-        <w:t xml:space="preserve">   │      ├── entities</w:t>
-      </w:r>
-    </w:p>
-    <w:p>
-      <w:pPr>
-        <w:widowControl w:val="0"/>
-        <w:jc w:val="both"/>
-        <w:rPr>
-          <w:rFonts w:ascii="Calibri" w:cs="Calibri" w:eastAsia="Calibri" w:hAnsi="Calibri"/>
-        </w:rPr>
-      </w:pPr>
-      <w:r>
-        <w:rPr>
-          <w:rFonts w:ascii="Calibri" w:cs="Calibri" w:eastAsia="Calibri" w:hAnsi="Calibri"/>
-          <w:rtl w:val="0"/>
-        </w:rPr>
-        <w:t xml:space="preserve">   │      │        Usuario.java                     &lt;-- Modelo/Entidad</w:t>
-      </w:r>
-    </w:p>
-    <w:p>
-      <w:pPr>
-        <w:widowControl w:val="0"/>
-        <w:jc w:val="both"/>
-        <w:rPr>
-          <w:rFonts w:ascii="Calibri" w:cs="Calibri" w:eastAsia="Calibri" w:hAnsi="Calibri"/>
-        </w:rPr>
-      </w:pPr>
-      <w:r>
-        <w:rPr>
-          <w:rFonts w:ascii="Calibri" w:cs="Calibri" w:eastAsia="Calibri" w:hAnsi="Calibri"/>
-          <w:rtl w:val="0"/>
-        </w:rPr>
-        <w:t xml:space="preserve">   │      ├── repositories</w:t>
-      </w:r>
-    </w:p>
-    <w:p>
-      <w:pPr>
-        <w:widowControl w:val="0"/>
-        <w:jc w:val="both"/>
-        <w:rPr>
-          <w:rFonts w:ascii="Calibri" w:cs="Calibri" w:eastAsia="Calibri" w:hAnsi="Calibri"/>
-        </w:rPr>
-      </w:pPr>
-      <w:r>
-        <w:rPr>
-          <w:rFonts w:ascii="Calibri" w:cs="Calibri" w:eastAsia="Calibri" w:hAnsi="Calibri"/>
-          <w:rtl w:val="0"/>
-        </w:rPr>
-        <w:t xml:space="preserve">   │      │        UsuarioRepository.java           &lt;-- Acceso a datos con búsquedas customizadas</w:t>
-      </w:r>
-    </w:p>
-    <w:p>
-      <w:pPr>
-        <w:widowControl w:val="0"/>
-        <w:jc w:val="both"/>
-        <w:rPr>
-          <w:rFonts w:ascii="Calibri" w:cs="Calibri" w:eastAsia="Calibri" w:hAnsi="Calibri"/>
-        </w:rPr>
-      </w:pPr>
-      <w:r>
-        <w:rPr>
-          <w:rFonts w:ascii="Calibri" w:cs="Calibri" w:eastAsia="Calibri" w:hAnsi="Calibri"/>
-          <w:rtl w:val="0"/>
-        </w:rPr>
-        <w:t xml:space="preserve">   │      ├── services</w:t>
-      </w:r>
-    </w:p>
-    <w:p>
-      <w:pPr>
-        <w:widowControl w:val="0"/>
-        <w:jc w:val="both"/>
-        <w:rPr>
-          <w:rFonts w:ascii="Calibri" w:cs="Calibri" w:eastAsia="Calibri" w:hAnsi="Calibri"/>
-        </w:rPr>
-      </w:pPr>
-      <w:r>
-        <w:rPr>
-          <w:rFonts w:ascii="Calibri" w:cs="Calibri" w:eastAsia="Calibri" w:hAnsi="Calibri"/>
-          <w:rtl w:val="0"/>
-        </w:rPr>
-        <w:t xml:space="preserve">   │      │        UsuarioService.java              &lt;-- Interfaz de negocio</w:t>
-      </w:r>
-    </w:p>
-    <w:p>
-      <w:pPr>
-        <w:widowControl w:val="0"/>
-        <w:jc w:val="both"/>
-        <w:rPr>
-          <w:rFonts w:ascii="Calibri" w:cs="Calibri" w:eastAsia="Calibri" w:hAnsi="Calibri"/>
-        </w:rPr>
-      </w:pPr>
-      <w:r>
-        <w:rPr>
-          <w:rFonts w:ascii="Calibri" w:cs="Calibri" w:eastAsia="Calibri" w:hAnsi="Calibri"/>
-          <w:rtl w:val="0"/>
-        </w:rPr>
-        <w:t xml:space="preserve">   │      │        UsuarioServiceImpl.java          &lt;-- Implementación de la lógica de usuario</w:t>
-      </w:r>
-    </w:p>
-    <w:p>
-      <w:pPr>
-        <w:widowControl w:val="0"/>
-        <w:jc w:val="both"/>
-        <w:rPr>
-          <w:rFonts w:ascii="Calibri" w:cs="Calibri" w:eastAsia="Calibri" w:hAnsi="Calibri"/>
-        </w:rPr>
-      </w:pPr>
-      <w:r>
-        <w:rPr>
-          <w:rFonts w:ascii="Calibri" w:cs="Calibri" w:eastAsia="Calibri" w:hAnsi="Calibri"/>
-          <w:rtl w:val="0"/>
-        </w:rPr>
-        <w:t xml:space="preserve">   │      └── SpringbootWebApplication.java       &lt;-- Clase principal</w:t>
-      </w:r>
-    </w:p>
-    <w:p>
-      <w:pPr>
-        <w:widowControl w:val="0"/>
-        <w:jc w:val="both"/>
-        <w:rPr>
-          <w:rFonts w:ascii="Calibri" w:cs="Calibri" w:eastAsia="Calibri" w:hAnsi="Calibri"/>
-        </w:rPr>
-      </w:pPr>
-      <w:r>
-        <w:rPr>
-          <w:rFonts w:ascii="Calibri" w:cs="Calibri" w:eastAsia="Calibri" w:hAnsi="Calibri"/>
-          <w:rtl w:val="0"/>
-        </w:rPr>
-        <w:t xml:space="preserve">   └── pom.xml</w:t>
-      </w:r>
-    </w:p>
-    <w:p>
-      <w:pPr>
-        <w:widowControl w:val="0"/>
-        <w:jc w:val="both"/>
-        <w:rPr>
-          <w:rFonts w:ascii="Calibri" w:cs="Calibri" w:eastAsia="Calibri" w:hAnsi="Calibri"/>
-        </w:rPr>
-      </w:pPr>
-      <w:r>
-        <w:rPr>
-          <w:rFonts w:ascii="Calibri" w:cs="Calibri" w:eastAsia="Calibri" w:hAnsi="Calibri"/>
-          <w:rtl w:val="0"/>
-        </w:rPr>
-        <w:t xml:space="preserve">```</w:t>
-      </w:r>
-    </w:p>
-    <w:p>
-      <w:pPr>
-        <w:widowControl w:val="0"/>
-        <w:jc w:val="both"/>
-        <w:rPr>
-          <w:rFonts w:ascii="Calibri" w:cs="Calibri" w:eastAsia="Calibri" w:hAnsi="Calibri"/>
-        </w:rPr>
-      </w:pPr>
-      <w:r>
-        <w:rPr>
-          <w:rtl w:val="0"/>
-        </w:rPr>
-      </w:r>
-    </w:p>
-    <w:p>
-      <w:pPr>
-        <w:widowControl w:val="0"/>
-        <w:jc w:val="both"/>
-        <w:rPr>
-          <w:rFonts w:ascii="Calibri" w:cs="Calibri" w:eastAsia="Calibri" w:hAnsi="Calibri"/>
-        </w:rPr>
-      </w:pPr>
-      <w:r>
-        <w:rPr>
-          <w:rFonts w:ascii="Calibri" w:cs="Calibri" w:eastAsia="Calibri" w:hAnsi="Calibri"/>
-          <w:rtl w:val="0"/>
-        </w:rPr>
-        <w:t xml:space="preserve">---</w:t>
-      </w:r>
-    </w:p>
-    <w:p>
-      <w:pPr>
-        <w:widowControl w:val="0"/>
-        <w:jc w:val="both"/>
-        <w:rPr>
-          <w:rFonts w:ascii="Calibri" w:cs="Calibri" w:eastAsia="Calibri" w:hAnsi="Calibri"/>
-        </w:rPr>
-      </w:pPr>
-      <w:r>
-        <w:rPr>
-          <w:rtl w:val="0"/>
-        </w:rPr>
-      </w:r>
-    </w:p>
-    <w:p>
-      <w:pPr>
-        <w:widowControl w:val="0"/>
-        <w:jc w:val="both"/>
-        <w:rPr>
-          <w:rFonts w:ascii="Calibri" w:cs="Calibri" w:eastAsia="Calibri" w:hAnsi="Calibri"/>
-        </w:rPr>
-      </w:pPr>
-      <w:r>
-        <w:rPr>
-          <w:rFonts w:ascii="Calibri" w:cs="Calibri" w:eastAsia="Calibri" w:hAnsi="Calibri"/>
-          <w:rtl w:val="0"/>
-        </w:rPr>
-        <w:t xml:space="preserve">4. Explicación General y Consideraciones Adicionales</w:t>
-      </w:r>
-    </w:p>
-    <w:p>
-      <w:pPr>
-        <w:widowControl w:val="0"/>
-        <w:jc w:val="both"/>
-        <w:rPr>
-          <w:rFonts w:ascii="Calibri" w:cs="Calibri" w:eastAsia="Calibri" w:hAnsi="Calibri"/>
-        </w:rPr>
-      </w:pPr>
-      <w:r>
-        <w:rPr>
-          <w:rtl w:val="0"/>
-        </w:rPr>
-      </w:r>
-    </w:p>
-    <w:p>
-      <w:pPr>
-        <w:widowControl w:val="0"/>
-        <w:jc w:val="both"/>
-        <w:rPr>
-          <w:rFonts w:ascii="Calibri" w:cs="Calibri" w:eastAsia="Calibri" w:hAnsi="Calibri"/>
-        </w:rPr>
-      </w:pPr>
-      <w:r>
-        <w:rPr>
-          <w:rFonts w:ascii="Calibri" w:cs="Calibri" w:eastAsia="Calibri" w:hAnsi="Calibri"/>
-          <w:rtl w:val="0"/>
-        </w:rPr>
-        <w:t xml:space="preserve">Modularidad y Separación de Responsabilidades:</w:t>
-      </w:r>
-    </w:p>
-    <w:p>
-      <w:pPr>
-        <w:widowControl w:val="0"/>
-        <w:jc w:val="both"/>
-        <w:rPr>
-          <w:rFonts w:ascii="Calibri" w:cs="Calibri" w:eastAsia="Calibri" w:hAnsi="Calibri"/>
-        </w:rPr>
-      </w:pPr>
-      <w:r>
-        <w:rPr>
-          <w:rFonts w:ascii="Calibri" w:cs="Calibri" w:eastAsia="Calibri" w:hAnsi="Calibri"/>
-          <w:rtl w:val="0"/>
-        </w:rPr>
-        <w:t xml:space="preserve">  Cada microservicio está diseñado para cumplir una función específica. Esto permite que se desarrollen, desplieguen y escalan de forma independiente. Además, la división entre controladores REST y controladores de vistas favorece la separación entre la API pública y la interfaz de usuario interna.</w:t>
-      </w:r>
-    </w:p>
-    <w:p>
-      <w:pPr>
-        <w:widowControl w:val="0"/>
-        <w:jc w:val="both"/>
-        <w:rPr>
-          <w:rFonts w:ascii="Calibri" w:cs="Calibri" w:eastAsia="Calibri" w:hAnsi="Calibri"/>
-        </w:rPr>
-      </w:pPr>
-      <w:r>
-        <w:rPr>
-          <w:rtl w:val="0"/>
-        </w:rPr>
-      </w:r>
-    </w:p>
-    <w:p>
-      <w:pPr>
-        <w:widowControl w:val="0"/>
-        <w:jc w:val="both"/>
-        <w:rPr>
-          <w:rFonts w:ascii="Calibri" w:cs="Calibri" w:eastAsia="Calibri" w:hAnsi="Calibri"/>
-        </w:rPr>
-      </w:pPr>
-      <w:r>
-        <w:rPr>
-          <w:rFonts w:ascii="Calibri" w:cs="Calibri" w:eastAsia="Calibri" w:hAnsi="Calibri"/>
-          <w:rtl w:val="0"/>
-        </w:rPr>
-        <w:t xml:space="preserve">Gestión de Transacciones:</w:t>
-      </w:r>
-    </w:p>
-    <w:p>
-      <w:pPr>
-        <w:widowControl w:val="0"/>
-        <w:jc w:val="both"/>
-        <w:rPr>
-          <w:rFonts w:ascii="Calibri" w:cs="Calibri" w:eastAsia="Calibri" w:hAnsi="Calibri"/>
-        </w:rPr>
-      </w:pPr>
-      <w:r>
-        <w:rPr>
-          <w:rFonts w:ascii="Calibri" w:cs="Calibri" w:eastAsia="Calibri" w:hAnsi="Calibri"/>
-          <w:rtl w:val="0"/>
-        </w:rPr>
-        <w:t xml:space="preserve">  En la capa de servicios se han aplicado anotaciones `@Transactional` (con `readOnly = true` en los métodos de consulta) para garantizar la consistencia y el rendimiento al interactuar con la base de datos.</w:t>
-      </w:r>
-    </w:p>
-    <w:p>
-      <w:pPr>
-        <w:widowControl w:val="0"/>
-        <w:jc w:val="both"/>
-        <w:rPr>
-          <w:rFonts w:ascii="Calibri" w:cs="Calibri" w:eastAsia="Calibri" w:hAnsi="Calibri"/>
-        </w:rPr>
-      </w:pPr>
-      <w:r>
-        <w:rPr>
-          <w:rtl w:val="0"/>
-        </w:rPr>
-      </w:r>
-    </w:p>
-    <w:p>
-      <w:pPr>
-        <w:widowControl w:val="0"/>
-        <w:jc w:val="both"/>
-        <w:rPr>
-          <w:rFonts w:ascii="Calibri" w:cs="Calibri" w:eastAsia="Calibri" w:hAnsi="Calibri"/>
-        </w:rPr>
-      </w:pPr>
-      <w:r>
-        <w:rPr>
-          <w:rFonts w:ascii="Calibri" w:cs="Calibri" w:eastAsia="Calibri" w:hAnsi="Calibri"/>
-          <w:rtl w:val="0"/>
-        </w:rPr>
-        <w:t xml:space="preserve">Acceso a Datos con Spring Data JPA: </w:t>
-      </w:r>
-    </w:p>
-    <w:p>
-      <w:pPr>
-        <w:widowControl w:val="0"/>
-        <w:jc w:val="both"/>
-        <w:rPr>
-          <w:rFonts w:ascii="Calibri" w:cs="Calibri" w:eastAsia="Calibri" w:hAnsi="Calibri"/>
-        </w:rPr>
-      </w:pPr>
-      <w:r>
-        <w:rPr>
-          <w:rFonts w:ascii="Calibri" w:cs="Calibri" w:eastAsia="Calibri" w:hAnsi="Calibri"/>
-          <w:rtl w:val="0"/>
-        </w:rPr>
-        <w:t xml:space="preserve">  La utilización de interfaces que extienden `CrudRepository` permite que casi todas las operaciones CRUD se implementen de manera automática. Esto agiliza el desarrollo y facilita el mantenimiento del código.</w:t>
-      </w:r>
-    </w:p>
-    <w:p>
-      <w:pPr>
-        <w:widowControl w:val="0"/>
-        <w:jc w:val="both"/>
-        <w:rPr>
-          <w:rFonts w:ascii="Calibri" w:cs="Calibri" w:eastAsia="Calibri" w:hAnsi="Calibri"/>
-        </w:rPr>
-      </w:pPr>
-      <w:r>
-        <w:rPr>
-          <w:rtl w:val="0"/>
-        </w:rPr>
-      </w:r>
-    </w:p>
-    <w:p>
-      <w:pPr>
-        <w:widowControl w:val="0"/>
-        <w:jc w:val="both"/>
-        <w:rPr>
-          <w:rFonts w:ascii="Calibri" w:cs="Calibri" w:eastAsia="Calibri" w:hAnsi="Calibri"/>
-        </w:rPr>
-      </w:pPr>
-      <w:r>
-        <w:rPr>
-          <w:rFonts w:ascii="Calibri" w:cs="Calibri" w:eastAsia="Calibri" w:hAnsi="Calibri"/>
-          <w:rtl w:val="0"/>
-        </w:rPr>
-        <w:t xml:space="preserve">UI con Thymeleaf:</w:t>
-      </w:r>
-    </w:p>
-    <w:p>
-      <w:pPr>
-        <w:widowControl w:val="0"/>
-        <w:jc w:val="both"/>
-        <w:rPr>
-          <w:rFonts w:ascii="Calibri" w:cs="Calibri" w:eastAsia="Calibri" w:hAnsi="Calibri"/>
-        </w:rPr>
-      </w:pPr>
-      <w:r>
-        <w:rPr>
-          <w:rFonts w:ascii="Calibri" w:cs="Calibri" w:eastAsia="Calibri" w:hAnsi="Calibri"/>
-          <w:rtl w:val="0"/>
-        </w:rPr>
-        <w:t xml:space="preserve">  El uso de Thymeleaf en los controladores de vistas permite generar páginas web dinámicas que integran los datos provenientes del backend, haciendo que la interacción del usuario con la aplicación sea intuitiva y responsiva.</w:t>
-      </w:r>
-    </w:p>
-    <w:p>
-      <w:pPr>
-        <w:widowControl w:val="0"/>
-        <w:jc w:val="both"/>
-        <w:rPr>
-          <w:rFonts w:ascii="Calibri" w:cs="Calibri" w:eastAsia="Calibri" w:hAnsi="Calibri"/>
-        </w:rPr>
-      </w:pPr>
-      <w:r>
-        <w:rPr>
-          <w:rtl w:val="0"/>
-        </w:rPr>
-      </w:r>
-    </w:p>
-    <w:p>
-      <w:pPr>
-        <w:widowControl w:val="0"/>
-        <w:jc w:val="both"/>
-        <w:rPr>
-          <w:rFonts w:ascii="Calibri" w:cs="Calibri" w:eastAsia="Calibri" w:hAnsi="Calibri"/>
-        </w:rPr>
-      </w:pPr>
-      <w:r>
-        <w:rPr>
-          <w:rFonts w:ascii="Calibri" w:cs="Calibri" w:eastAsia="Calibri" w:hAnsi="Calibri"/>
-          <w:rtl w:val="0"/>
-        </w:rPr>
-        <w:t xml:space="preserve">API Gateway (Arquitectura Global): </w:t>
-      </w:r>
-    </w:p>
-    <w:p>
-      <w:pPr>
-        <w:widowControl w:val="0"/>
-        <w:jc w:val="both"/>
-        <w:rPr>
-          <w:rFonts w:ascii="Calibri" w:cs="Calibri" w:eastAsia="Calibri" w:hAnsi="Calibri"/>
-        </w:rPr>
-      </w:pPr>
-      <w:r>
-        <w:rPr>
-          <w:rFonts w:ascii="Calibri" w:cs="Calibri" w:eastAsia="Calibri" w:hAnsi="Calibri"/>
-          <w:rtl w:val="0"/>
-        </w:rPr>
-        <w:t xml:space="preserve">  A pesar de que cada microservicio es desarrollado de forma independiente, en un entorno integrado se contempla la utilización de un API Gateway o un proxy inverso para centralizar el enrutamiento de peticiones, aplicar políticas de seguridad y facilitar los procesos de monitoreo y escalabilidad.</w:t>
-      </w:r>
-    </w:p>
-    <w:p>
-      <w:pPr>
-        <w:widowControl w:val="0"/>
-        <w:jc w:val="both"/>
-        <w:rPr>
-          <w:rFonts w:ascii="Calibri" w:cs="Calibri" w:eastAsia="Calibri" w:hAnsi="Calibri"/>
-        </w:rPr>
-      </w:pPr>
-      <w:r>
-        <w:rPr>
-          <w:rtl w:val="0"/>
-        </w:rPr>
-      </w:r>
-    </w:p>
-    <w:p>
-      <w:pPr>
-        <w:widowControl w:val="0"/>
-        <w:jc w:val="both"/>
-        <w:rPr>
-          <w:rFonts w:ascii="Calibri" w:cs="Calibri" w:eastAsia="Calibri" w:hAnsi="Calibri"/>
-        </w:rPr>
-      </w:pPr>
-      <w:r>
-        <w:rPr>
-          <w:rtl w:val="0"/>
-        </w:rPr>
+        <w:t xml:space="preserve">Esta configuración facilita el desarrollo modular dentro de un único servicio unificado, manteniendo claridad y separación lógica entre funcionalidades sin necesidad de dividir en microservicios reales.</w:t>
+      </w:r>
+    </w:p>
+    <w:p>
+      <w:pPr>
+        <w:widowControl w:val="0"/>
+        <w:jc w:val="both"/>
+        <w:rPr>
+          <w:rFonts w:ascii="Calibri" w:cs="Calibri" w:eastAsia="Calibri" w:hAnsi="Calibri"/>
+        </w:rPr>
+      </w:pPr>
+      <w:r>
+        <w:rPr>
+          <w:rtl w:val="0"/>
+        </w:rPr>
+      </w:r>
+    </w:p>
+    <w:p>
+      <w:pPr>
+        <w:widowControl w:val="0"/>
+        <w:jc w:val="both"/>
+        <w:rPr>
+          <w:rFonts w:ascii="Calibri" w:cs="Calibri" w:eastAsia="Calibri" w:hAnsi="Calibri"/>
+        </w:rPr>
+      </w:pPr>
+      <w:r>
+        <w:rPr>
+          <w:rtl w:val="0"/>
+        </w:rPr>
+      </w:r>
+    </w:p>
+    <w:p>
+      <w:pPr>
+        <w:widowControl w:val="0"/>
+        <w:jc w:val="both"/>
+        <w:rPr>
+          <w:rFonts w:ascii="Calibri" w:cs="Calibri" w:eastAsia="Calibri" w:hAnsi="Calibri"/>
+        </w:rPr>
+      </w:pPr>
+      <w:r>
+        <w:rPr>
+          <w:rtl w:val="0"/>
+        </w:rPr>
+      </w:r>
+    </w:p>
+    <w:p>
+      <w:pPr>
+        <w:widowControl w:val="0"/>
+        <w:jc w:val="both"/>
+        <w:rPr>
+          <w:rFonts w:ascii="Calibri" w:cs="Calibri" w:eastAsia="Calibri" w:hAnsi="Calibri"/>
+        </w:rPr>
+      </w:pPr>
+      <w:r>
+        <w:rPr>
+          <w:rtl w:val="0"/>
+        </w:rPr>
+      </w:r>
+    </w:p>
+    <w:p>
+      <w:pPr>
+        <w:widowControl w:val="0"/>
+        <w:jc w:val="both"/>
+        <w:rPr>
+          <w:rFonts w:ascii="Calibri" w:cs="Calibri" w:eastAsia="Calibri" w:hAnsi="Calibri"/>
+        </w:rPr>
+      </w:pPr>
+      <w:r>
+        <w:rPr>
+          <w:rtl w:val="0"/>
+        </w:rPr>
+      </w:r>
+    </w:p>
+    <w:p>
+      <w:pPr>
+        <w:widowControl w:val="0"/>
+        <w:jc w:val="both"/>
+        <w:rPr>
+          <w:rFonts w:ascii="Calibri" w:cs="Calibri" w:eastAsia="Calibri" w:hAnsi="Calibri"/>
+          <w:b w:val="1"/>
+          <w:sz w:val="24"/>
+          <w:szCs w:val="24"/>
+        </w:rPr>
+      </w:pPr>
+      <w:r>
+        <w:rPr>
+          <w:rFonts w:ascii="Calibri" w:cs="Calibri" w:eastAsia="Calibri" w:hAnsi="Calibri"/>
+          <w:b w:val="1"/>
+          <w:sz w:val="24"/>
+          <w:szCs w:val="24"/>
+          <w:rtl w:val="0"/>
+        </w:rPr>
+        <w:t xml:space="preserve">2.3. Explicación General y Consideraciones Adicionales</w:t>
+      </w:r>
+    </w:p>
+    <w:p>
+      <w:pPr>
+        <w:widowControl w:val="0"/>
+        <w:jc w:val="both"/>
+        <w:rPr>
+          <w:rFonts w:ascii="Calibri" w:cs="Calibri" w:eastAsia="Calibri" w:hAnsi="Calibri"/>
+        </w:rPr>
+      </w:pPr>
+      <w:r>
+        <w:rPr>
+          <w:rtl w:val="0"/>
+        </w:rPr>
+      </w:r>
+    </w:p>
+    <w:p>
+      <w:pPr>
+        <w:widowControl w:val="0"/>
+        <w:jc w:val="both"/>
+        <w:rPr>
+          <w:rFonts w:ascii="Calibri" w:cs="Calibri" w:eastAsia="Calibri" w:hAnsi="Calibri"/>
+          <w:b w:val="1"/>
+        </w:rPr>
+      </w:pPr>
+      <w:r>
+        <w:rPr>
+          <w:rFonts w:ascii="Calibri" w:cs="Calibri" w:eastAsia="Calibri" w:hAnsi="Calibri"/>
+          <w:b w:val="1"/>
+          <w:u w:val="single"/>
+          <w:rtl w:val="0"/>
+        </w:rPr>
+        <w:t xml:space="preserve">Modularidad y Separación de Responsabilidades</w:t>
+      </w:r>
+      <w:r>
+        <w:rPr>
+          <w:rFonts w:ascii="Calibri" w:cs="Calibri" w:eastAsia="Calibri" w:hAnsi="Calibri"/>
+          <w:b w:val="1"/>
+          <w:rtl w:val="0"/>
+        </w:rPr>
+        <w:t xml:space="preserve">:</w:t>
+      </w:r>
+    </w:p>
+    <w:p>
+      <w:pPr>
+        <w:widowControl w:val="0"/>
+        <w:jc w:val="both"/>
+        <w:rPr>
+          <w:rFonts w:ascii="Calibri" w:cs="Calibri" w:eastAsia="Calibri" w:hAnsi="Calibri"/>
+        </w:rPr>
+      </w:pPr>
+      <w:r>
+        <w:rPr>
+          <w:rFonts w:ascii="Calibri" w:cs="Calibri" w:eastAsia="Calibri" w:hAnsi="Calibri"/>
+          <w:rtl w:val="0"/>
+        </w:rPr>
+        <w:t xml:space="preserve">Cada microservicio está diseñado para cumplir una función específica. Esto permite que se desarrollen, desplieguen y escalan de forma independiente. Además, la división entre controladores REST y controladores de vistas favorece la separación entre la API pública y la interfaz de usuario interna.</w:t>
+      </w:r>
+    </w:p>
+    <w:p>
+      <w:pPr>
+        <w:widowControl w:val="0"/>
+        <w:jc w:val="both"/>
+        <w:rPr>
+          <w:rFonts w:ascii="Calibri" w:cs="Calibri" w:eastAsia="Calibri" w:hAnsi="Calibri"/>
+        </w:rPr>
+      </w:pPr>
+      <w:r>
+        <w:rPr>
+          <w:rtl w:val="0"/>
+        </w:rPr>
+      </w:r>
+    </w:p>
+    <w:p>
+      <w:pPr>
+        <w:widowControl w:val="0"/>
+        <w:jc w:val="both"/>
+        <w:rPr>
+          <w:rFonts w:ascii="Calibri" w:cs="Calibri" w:eastAsia="Calibri" w:hAnsi="Calibri"/>
+        </w:rPr>
+      </w:pPr>
+      <w:r>
+        <w:rPr>
+          <w:rFonts w:ascii="Calibri" w:cs="Calibri" w:eastAsia="Calibri" w:hAnsi="Calibri"/>
+          <w:b w:val="1"/>
+          <w:u w:val="single"/>
+          <w:rtl w:val="0"/>
+        </w:rPr>
+        <w:t xml:space="preserve">Gestión de Transacciones</w:t>
+      </w:r>
+      <w:r>
+        <w:rPr>
+          <w:rFonts w:ascii="Calibri" w:cs="Calibri" w:eastAsia="Calibri" w:hAnsi="Calibri"/>
+          <w:rtl w:val="0"/>
+        </w:rPr>
+        <w:t xml:space="preserve">:</w:t>
+      </w:r>
+    </w:p>
+    <w:p>
+      <w:pPr>
+        <w:widowControl w:val="0"/>
+        <w:jc w:val="both"/>
+        <w:rPr>
+          <w:rFonts w:ascii="Calibri" w:cs="Calibri" w:eastAsia="Calibri" w:hAnsi="Calibri"/>
+        </w:rPr>
+      </w:pPr>
+      <w:r>
+        <w:rPr>
+          <w:rFonts w:ascii="Calibri" w:cs="Calibri" w:eastAsia="Calibri" w:hAnsi="Calibri"/>
+          <w:rtl w:val="0"/>
+        </w:rPr>
+        <w:t xml:space="preserve">En la capa de servicios se han aplicado anotaciones </w:t>
+      </w:r>
+      <w:r>
+        <w:rPr>
+          <w:rFonts w:ascii="Calibri" w:cs="Calibri" w:eastAsia="Calibri" w:hAnsi="Calibri"/>
+          <w:b w:val="1"/>
+          <w:i w:val="1"/>
+          <w:rtl w:val="0"/>
+        </w:rPr>
+        <w:t xml:space="preserve">`@Transactional`</w:t>
+      </w:r>
+      <w:r>
+        <w:rPr>
+          <w:rFonts w:ascii="Calibri" w:cs="Calibri" w:eastAsia="Calibri" w:hAnsi="Calibri"/>
+          <w:rtl w:val="0"/>
+        </w:rPr>
+        <w:t xml:space="preserve"> (con `readOnly = true` en los métodos de consulta) para garantizar la consistencia y el rendimiento al interactuar con la base de datos.</w:t>
+      </w:r>
+    </w:p>
+    <w:p>
+      <w:pPr>
+        <w:widowControl w:val="0"/>
+        <w:jc w:val="both"/>
+        <w:rPr>
+          <w:rFonts w:ascii="Calibri" w:cs="Calibri" w:eastAsia="Calibri" w:hAnsi="Calibri"/>
+        </w:rPr>
+      </w:pPr>
+      <w:r>
+        <w:rPr>
+          <w:rtl w:val="0"/>
+        </w:rPr>
+      </w:r>
+    </w:p>
+    <w:p>
+      <w:pPr>
+        <w:widowControl w:val="0"/>
+        <w:jc w:val="both"/>
+        <w:rPr>
+          <w:rFonts w:ascii="Calibri" w:cs="Calibri" w:eastAsia="Calibri" w:hAnsi="Calibri"/>
+        </w:rPr>
+      </w:pPr>
+      <w:r>
+        <w:rPr>
+          <w:rFonts w:ascii="Calibri" w:cs="Calibri" w:eastAsia="Calibri" w:hAnsi="Calibri"/>
+          <w:b w:val="1"/>
+          <w:u w:val="single"/>
+          <w:rtl w:val="0"/>
+        </w:rPr>
+        <w:t xml:space="preserve">Acceso a Datos con Spring Data JPA</w:t>
+      </w:r>
+      <w:r>
+        <w:rPr>
+          <w:rFonts w:ascii="Calibri" w:cs="Calibri" w:eastAsia="Calibri" w:hAnsi="Calibri"/>
+          <w:rtl w:val="0"/>
+        </w:rPr>
+        <w:t xml:space="preserve">: </w:t>
+      </w:r>
+    </w:p>
+    <w:p>
+      <w:pPr>
+        <w:widowControl w:val="0"/>
+        <w:jc w:val="both"/>
+        <w:rPr>
+          <w:rFonts w:ascii="Calibri" w:cs="Calibri" w:eastAsia="Calibri" w:hAnsi="Calibri"/>
+        </w:rPr>
+      </w:pPr>
+      <w:r>
+        <w:rPr>
+          <w:rFonts w:ascii="Calibri" w:cs="Calibri" w:eastAsia="Calibri" w:hAnsi="Calibri"/>
+          <w:rtl w:val="0"/>
+        </w:rPr>
+        <w:t xml:space="preserve">La utilización de interfaces que extienden </w:t>
+      </w:r>
+      <w:r>
+        <w:rPr>
+          <w:rFonts w:ascii="Calibri" w:cs="Calibri" w:eastAsia="Calibri" w:hAnsi="Calibri"/>
+          <w:b w:val="1"/>
+          <w:i w:val="1"/>
+          <w:rtl w:val="0"/>
+        </w:rPr>
+        <w:t xml:space="preserve">`CrudRepository`</w:t>
+      </w:r>
+      <w:r>
+        <w:rPr>
+          <w:rFonts w:ascii="Calibri" w:cs="Calibri" w:eastAsia="Calibri" w:hAnsi="Calibri"/>
+          <w:rtl w:val="0"/>
+        </w:rPr>
+        <w:t xml:space="preserve"> permite que casi todas las operaciones CRUD se implementen de manera automática. Esto agiliza el desarrollo y facilita el mantenimiento del código.</w:t>
+      </w:r>
+    </w:p>
+    <w:p>
+      <w:pPr>
+        <w:widowControl w:val="0"/>
+        <w:jc w:val="both"/>
+        <w:rPr>
+          <w:rFonts w:ascii="Calibri" w:cs="Calibri" w:eastAsia="Calibri" w:hAnsi="Calibri"/>
+        </w:rPr>
+      </w:pPr>
+      <w:r>
+        <w:rPr>
+          <w:rtl w:val="0"/>
+        </w:rPr>
+      </w:r>
+    </w:p>
+    <w:p>
+      <w:pPr>
+        <w:widowControl w:val="0"/>
+        <w:jc w:val="both"/>
+        <w:rPr>
+          <w:rFonts w:ascii="Calibri" w:cs="Calibri" w:eastAsia="Calibri" w:hAnsi="Calibri"/>
+        </w:rPr>
+      </w:pPr>
+      <w:r>
+        <w:rPr>
+          <w:rFonts w:ascii="Calibri" w:cs="Calibri" w:eastAsia="Calibri" w:hAnsi="Calibri"/>
+          <w:b w:val="1"/>
+          <w:u w:val="single"/>
+          <w:rtl w:val="0"/>
+        </w:rPr>
+        <w:t xml:space="preserve">UI con Thymeleaf</w:t>
+      </w:r>
+      <w:r>
+        <w:rPr>
+          <w:rFonts w:ascii="Calibri" w:cs="Calibri" w:eastAsia="Calibri" w:hAnsi="Calibri"/>
+          <w:rtl w:val="0"/>
+        </w:rPr>
+        <w:t xml:space="preserve">:</w:t>
+      </w:r>
+    </w:p>
+    <w:p>
+      <w:pPr>
+        <w:widowControl w:val="0"/>
+        <w:jc w:val="both"/>
+        <w:rPr>
+          <w:rFonts w:ascii="Calibri" w:cs="Calibri" w:eastAsia="Calibri" w:hAnsi="Calibri"/>
+        </w:rPr>
+      </w:pPr>
+      <w:r>
+        <w:rPr>
+          <w:rFonts w:ascii="Calibri" w:cs="Calibri" w:eastAsia="Calibri" w:hAnsi="Calibri"/>
+          <w:rtl w:val="0"/>
+        </w:rPr>
+        <w:t xml:space="preserve">El uso de Thymeleaf en los controladores de vistas permite generar páginas web dinámicas que integran los datos provenientes del backend, haciendo que la interacción del usuario con la aplicación sea intuitiva y responsiva.</w:t>
+      </w:r>
+    </w:p>
+    <w:p>
+      <w:pPr>
+        <w:widowControl w:val="0"/>
+        <w:jc w:val="both"/>
+        <w:rPr>
+          <w:rFonts w:ascii="Calibri" w:cs="Calibri" w:eastAsia="Calibri" w:hAnsi="Calibri"/>
+        </w:rPr>
+      </w:pPr>
+      <w:r>
+        <w:rPr>
+          <w:rtl w:val="0"/>
+        </w:rPr>
+      </w:r>
+    </w:p>
+    <w:p>
+      <w:pPr>
+        <w:widowControl w:val="0"/>
+        <w:jc w:val="both"/>
+        <w:rPr>
+          <w:rFonts w:ascii="Calibri" w:cs="Calibri" w:eastAsia="Calibri" w:hAnsi="Calibri"/>
+        </w:rPr>
+      </w:pPr>
+      <w:r>
+        <w:rPr>
+          <w:rFonts w:ascii="Calibri" w:cs="Calibri" w:eastAsia="Calibri" w:hAnsi="Calibri"/>
+          <w:b w:val="1"/>
+          <w:u w:val="single"/>
+          <w:rtl w:val="0"/>
+        </w:rPr>
+        <w:t xml:space="preserve">API Gateway (Arquitectura Global)</w:t>
+      </w:r>
+      <w:r>
+        <w:rPr>
+          <w:rFonts w:ascii="Calibri" w:cs="Calibri" w:eastAsia="Calibri" w:hAnsi="Calibri"/>
+          <w:rtl w:val="0"/>
+        </w:rPr>
+        <w:t xml:space="preserve">: </w:t>
+      </w:r>
+    </w:p>
+    <w:p>
+      <w:pPr>
+        <w:widowControl w:val="0"/>
+        <w:jc w:val="both"/>
+        <w:rPr>
+          <w:rFonts w:ascii="Calibri" w:cs="Calibri" w:eastAsia="Calibri" w:hAnsi="Calibri"/>
+        </w:rPr>
+      </w:pPr>
+      <w:r>
+        <w:rPr>
+          <w:rFonts w:ascii="Calibri" w:cs="Calibri" w:eastAsia="Calibri" w:hAnsi="Calibri"/>
+          <w:rtl w:val="0"/>
+        </w:rPr>
+        <w:t xml:space="preserve">A pesar de que cada microservicio es desarrollado de forma independiente, en un entorno integrado se contempla la utilización de un API Gateway o un proxy inverso para centralizar el enrutamiento de peticiones, aplicar políticas de seguridad y facilitar los procesos de monitoreo y escalabilidad.</w:t>
       </w:r>
     </w:p>
     <w:p>
@@ -5230,34 +4077,6 @@
           <w:rtl w:val="0"/>
         </w:rPr>
         <w:t xml:space="preserve">Esta estructura y el conjunto de dependencias permiten desarrollar una solución modular, robusta y escalable, donde cada componente juega un rol bien definido en la gestión de cursos, soporte y usuarios.</w:t>
-      </w:r>
-    </w:p>
-    <w:p>
-      <w:pPr>
-        <w:widowControl w:val="0"/>
-        <w:jc w:val="both"/>
-        <w:rPr>
-          <w:rFonts w:ascii="Calibri" w:cs="Calibri" w:eastAsia="Calibri" w:hAnsi="Calibri"/>
-        </w:rPr>
-      </w:pPr>
-      <w:r>
-        <w:rPr>
-          <w:rtl w:val="0"/>
-        </w:rPr>
-      </w:r>
-    </w:p>
-    <w:p>
-      <w:pPr>
-        <w:widowControl w:val="0"/>
-        <w:jc w:val="both"/>
-        <w:rPr>
-          <w:rFonts w:ascii="Calibri" w:cs="Calibri" w:eastAsia="Calibri" w:hAnsi="Calibri"/>
-        </w:rPr>
-      </w:pPr>
-      <w:r>
-        <w:rPr>
-          <w:rtl w:val="0"/>
-        </w:rPr>
       </w:r>
     </w:p>
     <w:p>
@@ -6020,12 +4839,12 @@
           <wp:inline distB="114300" distT="114300" distL="114300" distR="114300">
             <wp:extent cx="5238750" cy="5657850"/>
             <wp:effectExtent b="0" l="0" r="0" t="0"/>
-            <wp:docPr id="9" name="image14.png"/>
+            <wp:docPr id="17" name="image4.png"/>
             <a:graphic>
               <a:graphicData uri="http://schemas.openxmlformats.org/drawingml/2006/picture">
                 <pic:pic>
                   <pic:nvPicPr>
-                    <pic:cNvPr id="0" name="image14.png"/>
+                    <pic:cNvPr id="0" name="image4.png"/>
                     <pic:cNvPicPr preferRelativeResize="0"/>
                   </pic:nvPicPr>
                   <pic:blipFill>
@@ -6102,8 +4921,88 @@
         <w:pStyle w:val="Heading1"/>
         <w:rPr/>
       </w:pPr>
-      <w:bookmarkStart w:colFirst="0" w:colLast="0" w:name="_7jwiftmmg88w" w:id="8"/>
+      <w:bookmarkStart w:colFirst="0" w:colLast="0" w:name="_efzlksnva242" w:id="8"/>
       <w:bookmarkEnd w:id="8"/>
+      <w:r>
+        <w:rPr>
+          <w:rtl w:val="0"/>
+        </w:rPr>
+      </w:r>
+    </w:p>
+    <w:p>
+      <w:pPr>
+        <w:rPr/>
+      </w:pPr>
+      <w:r>
+        <w:rPr>
+          <w:rtl w:val="0"/>
+        </w:rPr>
+      </w:r>
+    </w:p>
+    <w:p>
+      <w:pPr>
+        <w:rPr/>
+      </w:pPr>
+      <w:r>
+        <w:rPr>
+          <w:rtl w:val="0"/>
+        </w:rPr>
+      </w:r>
+    </w:p>
+    <w:p>
+      <w:pPr>
+        <w:rPr/>
+      </w:pPr>
+      <w:r>
+        <w:rPr>
+          <w:rtl w:val="0"/>
+        </w:rPr>
+      </w:r>
+    </w:p>
+    <w:p>
+      <w:pPr>
+        <w:rPr/>
+      </w:pPr>
+      <w:r>
+        <w:rPr>
+          <w:rtl w:val="0"/>
+        </w:rPr>
+      </w:r>
+    </w:p>
+    <w:p>
+      <w:pPr>
+        <w:rPr/>
+      </w:pPr>
+      <w:r>
+        <w:rPr>
+          <w:rtl w:val="0"/>
+        </w:rPr>
+      </w:r>
+    </w:p>
+    <w:p>
+      <w:pPr>
+        <w:rPr/>
+      </w:pPr>
+      <w:r>
+        <w:rPr>
+          <w:rtl w:val="0"/>
+        </w:rPr>
+      </w:r>
+    </w:p>
+    <w:p>
+      <w:pPr>
+        <w:rPr/>
+      </w:pPr>
+      <w:r>
+        <w:rPr>
+          <w:rtl w:val="0"/>
+        </w:rPr>
+      </w:r>
+    </w:p>
+    <w:p>
+      <w:pPr>
+        <w:rPr/>
+      </w:pPr>
       <w:r>
         <w:rPr>
           <w:rtl w:val="0"/>
@@ -6164,22 +5063,6 @@
       </w:pPr>
       <w:r>
         <w:rPr>
-          <w:rFonts w:ascii="Calibri" w:cs="Calibri" w:eastAsia="Calibri" w:hAnsi="Calibri"/>
-          <w:rtl w:val="0"/>
-        </w:rPr>
-        <w:t xml:space="preserve">---</w:t>
-      </w:r>
-    </w:p>
-    <w:p>
-      <w:pPr>
-        <w:widowControl w:val="0"/>
-        <w:jc w:val="both"/>
-        <w:rPr>
-          <w:rFonts w:ascii="Calibri" w:cs="Calibri" w:eastAsia="Calibri" w:hAnsi="Calibri"/>
-        </w:rPr>
-      </w:pPr>
-      <w:r>
-        <w:rPr>
           <w:rtl w:val="0"/>
         </w:rPr>
       </w:r>
@@ -6450,76 +5333,1116 @@
         <w:jc w:val="both"/>
         <w:rPr>
           <w:rFonts w:ascii="Calibri" w:cs="Calibri" w:eastAsia="Calibri" w:hAnsi="Calibri"/>
-        </w:rPr>
-      </w:pPr>
-      <w:r>
-        <w:rPr>
-          <w:rtl w:val="0"/>
-        </w:rPr>
-      </w:r>
-    </w:p>
-    <w:p>
-      <w:pPr>
-        <w:widowControl w:val="0"/>
-        <w:jc w:val="both"/>
-        <w:rPr>
-          <w:rFonts w:ascii="Calibri" w:cs="Calibri" w:eastAsia="Calibri" w:hAnsi="Calibri"/>
-        </w:rPr>
-      </w:pPr>
-      <w:r>
-        <w:rPr>
-          <w:rtl w:val="0"/>
-        </w:rPr>
-      </w:r>
-    </w:p>
-    <w:p>
-      <w:pPr>
-        <w:widowControl w:val="0"/>
-        <w:jc w:val="both"/>
-        <w:rPr>
-          <w:rFonts w:ascii="Calibri" w:cs="Calibri" w:eastAsia="Calibri" w:hAnsi="Calibri"/>
-        </w:rPr>
-      </w:pPr>
-      <w:r>
-        <w:rPr>
-          <w:rtl w:val="0"/>
-        </w:rPr>
-      </w:r>
-    </w:p>
-    <w:p>
-      <w:pPr>
-        <w:widowControl w:val="0"/>
-        <w:jc w:val="both"/>
-        <w:rPr>
-          <w:rFonts w:ascii="Calibri" w:cs="Calibri" w:eastAsia="Calibri" w:hAnsi="Calibri"/>
-        </w:rPr>
-      </w:pPr>
-      <w:r>
-        <w:rPr>
-          <w:rtl w:val="0"/>
-        </w:rPr>
-      </w:r>
-    </w:p>
-    <w:p>
-      <w:pPr>
-        <w:widowControl w:val="0"/>
-        <w:jc w:val="both"/>
-        <w:rPr>
-          <w:rFonts w:ascii="Calibri" w:cs="Calibri" w:eastAsia="Calibri" w:hAnsi="Calibri"/>
-        </w:rPr>
-      </w:pPr>
-      <w:r>
-        <w:rPr>
-          <w:rtl w:val="0"/>
-        </w:rPr>
-      </w:r>
-    </w:p>
-    <w:p>
-      <w:pPr>
-        <w:widowControl w:val="0"/>
-        <w:jc w:val="both"/>
-        <w:rPr>
-          <w:rFonts w:ascii="Calibri" w:cs="Calibri" w:eastAsia="Calibri" w:hAnsi="Calibri"/>
+          <w:b w:val="1"/>
+          <w:sz w:val="28"/>
+          <w:szCs w:val="28"/>
+        </w:rPr>
+      </w:pPr>
+      <w:r>
+        <w:rPr>
+          <w:rFonts w:ascii="Calibri" w:cs="Calibri" w:eastAsia="Calibri" w:hAnsi="Calibri"/>
+          <w:b w:val="1"/>
+          <w:sz w:val="28"/>
+          <w:szCs w:val="28"/>
+          <w:rtl w:val="0"/>
+        </w:rPr>
+        <w:t xml:space="preserve">API-Usuarios</w:t>
+      </w:r>
+    </w:p>
+    <w:p>
+      <w:pPr>
+        <w:widowControl w:val="0"/>
+        <w:jc w:val="both"/>
+        <w:rPr>
+          <w:rFonts w:ascii="Calibri" w:cs="Calibri" w:eastAsia="Calibri" w:hAnsi="Calibri"/>
+          <w:b w:val="1"/>
+          <w:sz w:val="28"/>
+          <w:szCs w:val="28"/>
+        </w:rPr>
+      </w:pPr>
+      <w:r>
+        <w:rPr>
+          <w:rtl w:val="0"/>
+        </w:rPr>
+      </w:r>
+    </w:p>
+    <w:p>
+      <w:pPr>
+        <w:widowControl w:val="0"/>
+        <w:jc w:val="both"/>
+        <w:rPr>
+          <w:rFonts w:ascii="Calibri" w:cs="Calibri" w:eastAsia="Calibri" w:hAnsi="Calibri"/>
+          <w:i w:val="1"/>
+        </w:rPr>
+      </w:pPr>
+      <w:r>
+        <w:rPr>
+          <w:rFonts w:ascii="Calibri" w:cs="Calibri" w:eastAsia="Calibri" w:hAnsi="Calibri"/>
+          <w:b w:val="1"/>
+          <w:color w:val="188038"/>
+          <w:rtl w:val="0"/>
+        </w:rPr>
+        <w:t xml:space="preserve">GET</w:t>
+      </w:r>
+      <w:r>
+        <w:rPr>
+          <w:rFonts w:ascii="Calibri" w:cs="Calibri" w:eastAsia="Calibri" w:hAnsi="Calibri"/>
+          <w:b w:val="1"/>
+          <w:rtl w:val="0"/>
+        </w:rPr>
+        <w:t xml:space="preserve"> </w:t>
+      </w:r>
+      <w:r>
+        <w:rPr>
+          <w:rFonts w:ascii="Calibri" w:cs="Calibri" w:eastAsia="Calibri" w:hAnsi="Calibri"/>
+          <w:rtl w:val="0"/>
+        </w:rPr>
+        <w:t xml:space="preserve">/api/usuarios</w:t>
+      </w:r>
+      <w:r>
+        <w:rPr>
+          <w:rFonts w:ascii="Calibri" w:cs="Calibri" w:eastAsia="Calibri" w:hAnsi="Calibri"/>
+          <w:b w:val="1"/>
+          <w:rtl w:val="0"/>
+        </w:rPr>
+        <w:t xml:space="preserve">:</w:t>
+      </w:r>
+      <w:r>
+        <w:rPr>
+          <w:rFonts w:ascii="Calibri" w:cs="Calibri" w:eastAsia="Calibri" w:hAnsi="Calibri"/>
+          <w:rtl w:val="0"/>
+        </w:rPr>
+        <w:t xml:space="preserve"> Devuelve la lista de todos los usuarios registrados.</w:t>
+      </w:r>
+      <w:r>
+        <w:rPr>
+          <w:rtl w:val="0"/>
+        </w:rPr>
+      </w:r>
+    </w:p>
+    <w:p>
+      <w:pPr>
+        <w:widowControl w:val="0"/>
+        <w:jc w:val="both"/>
+        <w:rPr>
+          <w:rFonts w:ascii="Calibri" w:cs="Calibri" w:eastAsia="Calibri" w:hAnsi="Calibri"/>
+          <w:i w:val="1"/>
+        </w:rPr>
+      </w:pPr>
+      <w:r>
+        <w:rPr>
+          <w:rFonts w:ascii="Calibri" w:cs="Calibri" w:eastAsia="Calibri" w:hAnsi="Calibri"/>
+          <w:i w:val="1"/>
+          <w:rtl w:val="0"/>
+        </w:rPr>
+        <w:t xml:space="preserve">Ejemplo de respuesta (JSON):</w:t>
+      </w:r>
+    </w:p>
+    <w:p>
+      <w:pPr>
+        <w:widowControl w:val="0"/>
+        <w:jc w:val="both"/>
+        <w:rPr>
+          <w:rFonts w:ascii="Calibri" w:cs="Calibri" w:eastAsia="Calibri" w:hAnsi="Calibri"/>
+          <w:b w:val="1"/>
+        </w:rPr>
+      </w:pPr>
+      <w:r>
+        <w:rPr>
+          <w:rFonts w:ascii="Calibri" w:cs="Calibri" w:eastAsia="Calibri" w:hAnsi="Calibri"/>
+          <w:b w:val="1"/>
+        </w:rPr>
+        <w:drawing>
+          <wp:inline distB="114300" distT="114300" distL="114300" distR="114300">
+            <wp:extent cx="5610225" cy="2962275"/>
+            <wp:effectExtent b="0" l="0" r="0" t="0"/>
+            <wp:docPr id="16" name="image8.png"/>
+            <a:graphic>
+              <a:graphicData uri="http://schemas.openxmlformats.org/drawingml/2006/picture">
+                <pic:pic>
+                  <pic:nvPicPr>
+                    <pic:cNvPr id="0" name="image8.png"/>
+                    <pic:cNvPicPr preferRelativeResize="0"/>
+                  </pic:nvPicPr>
+                  <pic:blipFill>
+                    <a:blip r:embed="rId9"/>
+                    <a:srcRect b="0" l="0" r="0" t="0"/>
+                    <a:stretch>
+                      <a:fillRect/>
+                    </a:stretch>
+                  </pic:blipFill>
+                  <pic:spPr>
+                    <a:xfrm>
+                      <a:off x="0" y="0"/>
+                      <a:ext cx="5610225" cy="2962275"/>
+                    </a:xfrm>
+                    <a:prstGeom prst="rect"/>
+                    <a:ln/>
+                  </pic:spPr>
+                </pic:pic>
+              </a:graphicData>
+            </a:graphic>
+          </wp:inline>
+        </w:drawing>
+      </w:r>
+      <w:r>
+        <w:rPr>
+          <w:rtl w:val="0"/>
+        </w:rPr>
+      </w:r>
+    </w:p>
+    <w:p>
+      <w:pPr>
+        <w:widowControl w:val="0"/>
+        <w:jc w:val="both"/>
+        <w:rPr>
+          <w:rFonts w:ascii="Calibri" w:cs="Calibri" w:eastAsia="Calibri" w:hAnsi="Calibri"/>
+        </w:rPr>
+      </w:pPr>
+      <w:r>
+        <w:rPr>
+          <w:rtl w:val="0"/>
+        </w:rPr>
+      </w:r>
+    </w:p>
+    <w:p>
+      <w:pPr>
+        <w:widowControl w:val="0"/>
+        <w:jc w:val="both"/>
+        <w:rPr>
+          <w:rFonts w:ascii="Calibri" w:cs="Calibri" w:eastAsia="Calibri" w:hAnsi="Calibri"/>
+        </w:rPr>
+      </w:pPr>
+      <w:r>
+        <w:rPr>
+          <w:rFonts w:ascii="Calibri" w:cs="Calibri" w:eastAsia="Calibri" w:hAnsi="Calibri"/>
+          <w:b w:val="1"/>
+          <w:color w:val="188038"/>
+          <w:rtl w:val="0"/>
+        </w:rPr>
+        <w:t xml:space="preserve">GET</w:t>
+      </w:r>
+      <w:r>
+        <w:rPr>
+          <w:rFonts w:ascii="Calibri" w:cs="Calibri" w:eastAsia="Calibri" w:hAnsi="Calibri"/>
+          <w:b w:val="1"/>
+          <w:rtl w:val="0"/>
+        </w:rPr>
+        <w:t xml:space="preserve"> </w:t>
+      </w:r>
+      <w:r>
+        <w:rPr>
+          <w:rFonts w:ascii="Calibri" w:cs="Calibri" w:eastAsia="Calibri" w:hAnsi="Calibri"/>
+          <w:rtl w:val="0"/>
+        </w:rPr>
+        <w:t xml:space="preserve">/api/usuarios/activos</w:t>
+      </w:r>
+      <w:r>
+        <w:rPr>
+          <w:rFonts w:ascii="Calibri" w:cs="Calibri" w:eastAsia="Calibri" w:hAnsi="Calibri"/>
+          <w:b w:val="1"/>
+          <w:rtl w:val="0"/>
+        </w:rPr>
+        <w:t xml:space="preserve">:</w:t>
+      </w:r>
+      <w:r>
+        <w:rPr>
+          <w:rFonts w:ascii="Calibri" w:cs="Calibri" w:eastAsia="Calibri" w:hAnsi="Calibri"/>
+          <w:rtl w:val="0"/>
+        </w:rPr>
+        <w:t xml:space="preserve"> Filtra y devuelve únicamente los usuarios activados.</w:t>
+      </w:r>
+    </w:p>
+    <w:p>
+      <w:pPr>
+        <w:widowControl w:val="0"/>
+        <w:jc w:val="both"/>
+        <w:rPr>
+          <w:rFonts w:ascii="Calibri" w:cs="Calibri" w:eastAsia="Calibri" w:hAnsi="Calibri"/>
+          <w:i w:val="1"/>
+        </w:rPr>
+      </w:pPr>
+      <w:r>
+        <w:rPr>
+          <w:rFonts w:ascii="Calibri" w:cs="Calibri" w:eastAsia="Calibri" w:hAnsi="Calibri"/>
+          <w:i w:val="1"/>
+          <w:rtl w:val="0"/>
+        </w:rPr>
+        <w:t xml:space="preserve">Ejemplo de respuesta (JSON):</w:t>
+      </w:r>
+    </w:p>
+    <w:p>
+      <w:pPr>
+        <w:widowControl w:val="0"/>
+        <w:jc w:val="both"/>
+        <w:rPr>
+          <w:rFonts w:ascii="Calibri" w:cs="Calibri" w:eastAsia="Calibri" w:hAnsi="Calibri"/>
+          <w:i w:val="1"/>
+        </w:rPr>
+      </w:pPr>
+      <w:r>
+        <w:rPr>
+          <w:rFonts w:ascii="Calibri" w:cs="Calibri" w:eastAsia="Calibri" w:hAnsi="Calibri"/>
+          <w:i w:val="1"/>
+        </w:rPr>
+        <w:drawing>
+          <wp:inline distB="114300" distT="114300" distL="114300" distR="114300">
+            <wp:extent cx="5731200" cy="3175000"/>
+            <wp:effectExtent b="0" l="0" r="0" t="0"/>
+            <wp:docPr id="8" name="image9.png"/>
+            <a:graphic>
+              <a:graphicData uri="http://schemas.openxmlformats.org/drawingml/2006/picture">
+                <pic:pic>
+                  <pic:nvPicPr>
+                    <pic:cNvPr id="0" name="image9.png"/>
+                    <pic:cNvPicPr preferRelativeResize="0"/>
+                  </pic:nvPicPr>
+                  <pic:blipFill>
+                    <a:blip r:embed="rId10"/>
+                    <a:srcRect b="0" l="0" r="0" t="0"/>
+                    <a:stretch>
+                      <a:fillRect/>
+                    </a:stretch>
+                  </pic:blipFill>
+                  <pic:spPr>
+                    <a:xfrm>
+                      <a:off x="0" y="0"/>
+                      <a:ext cx="5731200" cy="3175000"/>
+                    </a:xfrm>
+                    <a:prstGeom prst="rect"/>
+                    <a:ln/>
+                  </pic:spPr>
+                </pic:pic>
+              </a:graphicData>
+            </a:graphic>
+          </wp:inline>
+        </w:drawing>
+      </w:r>
+      <w:r>
+        <w:rPr>
+          <w:rtl w:val="0"/>
+        </w:rPr>
+      </w:r>
+    </w:p>
+    <w:p>
+      <w:pPr>
+        <w:widowControl w:val="0"/>
+        <w:jc w:val="both"/>
+        <w:rPr>
+          <w:rFonts w:ascii="Calibri" w:cs="Calibri" w:eastAsia="Calibri" w:hAnsi="Calibri"/>
+          <w:i w:val="1"/>
+        </w:rPr>
+      </w:pPr>
+      <w:r>
+        <w:rPr>
+          <w:rtl w:val="0"/>
+        </w:rPr>
+      </w:r>
+    </w:p>
+    <w:p>
+      <w:pPr>
+        <w:widowControl w:val="0"/>
+        <w:jc w:val="both"/>
+        <w:rPr>
+          <w:rFonts w:ascii="Calibri" w:cs="Calibri" w:eastAsia="Calibri" w:hAnsi="Calibri"/>
+          <w:i w:val="1"/>
+        </w:rPr>
+      </w:pPr>
+      <w:r>
+        <w:rPr>
+          <w:rFonts w:ascii="Calibri" w:cs="Calibri" w:eastAsia="Calibri" w:hAnsi="Calibri"/>
+          <w:b w:val="1"/>
+          <w:color w:val="188038"/>
+          <w:rtl w:val="0"/>
+        </w:rPr>
+        <w:t xml:space="preserve">GET</w:t>
+      </w:r>
+      <w:r>
+        <w:rPr>
+          <w:rFonts w:ascii="Calibri" w:cs="Calibri" w:eastAsia="Calibri" w:hAnsi="Calibri"/>
+          <w:b w:val="1"/>
+          <w:rtl w:val="0"/>
+        </w:rPr>
+        <w:t xml:space="preserve"> </w:t>
+      </w:r>
+      <w:r>
+        <w:rPr>
+          <w:rFonts w:ascii="Calibri" w:cs="Calibri" w:eastAsia="Calibri" w:hAnsi="Calibri"/>
+          <w:rtl w:val="0"/>
+        </w:rPr>
+        <w:t xml:space="preserve">/api/usuarios/{id}</w:t>
+      </w:r>
+      <w:r>
+        <w:rPr>
+          <w:rFonts w:ascii="Calibri" w:cs="Calibri" w:eastAsia="Calibri" w:hAnsi="Calibri"/>
+          <w:b w:val="1"/>
+          <w:rtl w:val="0"/>
+        </w:rPr>
+        <w:t xml:space="preserve">:</w:t>
+      </w:r>
+      <w:r>
+        <w:rPr>
+          <w:rFonts w:ascii="Calibri" w:cs="Calibri" w:eastAsia="Calibri" w:hAnsi="Calibri"/>
+          <w:rtl w:val="0"/>
+        </w:rPr>
+        <w:t xml:space="preserve"> Retorna la información del usuario especificado. </w:t>
+      </w:r>
+      <w:r>
+        <w:rPr>
+          <w:rFonts w:ascii="Calibri" w:cs="Calibri" w:eastAsia="Calibri" w:hAnsi="Calibri"/>
+          <w:i w:val="1"/>
+          <w:rtl w:val="0"/>
+        </w:rPr>
+        <w:t xml:space="preserve">Ejemplo de respuesta (JSON):</w:t>
+      </w:r>
+    </w:p>
+    <w:p>
+      <w:pPr>
+        <w:widowControl w:val="0"/>
+        <w:jc w:val="both"/>
+        <w:rPr>
+          <w:rFonts w:ascii="Calibri" w:cs="Calibri" w:eastAsia="Calibri" w:hAnsi="Calibri"/>
+          <w:i w:val="1"/>
+        </w:rPr>
+      </w:pPr>
+      <w:r>
+        <w:rPr>
+          <w:rFonts w:ascii="Calibri" w:cs="Calibri" w:eastAsia="Calibri" w:hAnsi="Calibri"/>
+          <w:i w:val="1"/>
+        </w:rPr>
+        <w:drawing>
+          <wp:inline distB="114300" distT="114300" distL="114300" distR="114300">
+            <wp:extent cx="5731200" cy="3022600"/>
+            <wp:effectExtent b="0" l="0" r="0" t="0"/>
+            <wp:docPr id="9" name="image1.png"/>
+            <a:graphic>
+              <a:graphicData uri="http://schemas.openxmlformats.org/drawingml/2006/picture">
+                <pic:pic>
+                  <pic:nvPicPr>
+                    <pic:cNvPr id="0" name="image1.png"/>
+                    <pic:cNvPicPr preferRelativeResize="0"/>
+                  </pic:nvPicPr>
+                  <pic:blipFill>
+                    <a:blip r:embed="rId11"/>
+                    <a:srcRect b="0" l="0" r="0" t="0"/>
+                    <a:stretch>
+                      <a:fillRect/>
+                    </a:stretch>
+                  </pic:blipFill>
+                  <pic:spPr>
+                    <a:xfrm>
+                      <a:off x="0" y="0"/>
+                      <a:ext cx="5731200" cy="3022600"/>
+                    </a:xfrm>
+                    <a:prstGeom prst="rect"/>
+                    <a:ln/>
+                  </pic:spPr>
+                </pic:pic>
+              </a:graphicData>
+            </a:graphic>
+          </wp:inline>
+        </w:drawing>
+      </w:r>
+      <w:r>
+        <w:rPr>
+          <w:rtl w:val="0"/>
+        </w:rPr>
+      </w:r>
+    </w:p>
+    <w:p>
+      <w:pPr>
+        <w:widowControl w:val="0"/>
+        <w:jc w:val="both"/>
+        <w:rPr>
+          <w:rFonts w:ascii="Calibri" w:cs="Calibri" w:eastAsia="Calibri" w:hAnsi="Calibri"/>
+          <w:i w:val="1"/>
+        </w:rPr>
+      </w:pPr>
+      <w:r>
+        <w:rPr>
+          <w:rtl w:val="0"/>
+        </w:rPr>
+      </w:r>
+    </w:p>
+    <w:p>
+      <w:pPr>
+        <w:widowControl w:val="0"/>
+        <w:jc w:val="both"/>
+        <w:rPr>
+          <w:rFonts w:ascii="Calibri" w:cs="Calibri" w:eastAsia="Calibri" w:hAnsi="Calibri"/>
+        </w:rPr>
+      </w:pPr>
+      <w:r>
+        <w:rPr>
+          <w:rFonts w:ascii="Calibri" w:cs="Calibri" w:eastAsia="Calibri" w:hAnsi="Calibri"/>
+          <w:b w:val="1"/>
+          <w:color w:val="ffd966"/>
+          <w:shd w:fill="f3f3f3" w:val="clear"/>
+          <w:rtl w:val="0"/>
+        </w:rPr>
+        <w:t xml:space="preserve">POST</w:t>
+      </w:r>
+      <w:r>
+        <w:rPr>
+          <w:rFonts w:ascii="Calibri" w:cs="Calibri" w:eastAsia="Calibri" w:hAnsi="Calibri"/>
+          <w:b w:val="1"/>
+          <w:rtl w:val="0"/>
+        </w:rPr>
+        <w:t xml:space="preserve"> </w:t>
+      </w:r>
+      <w:r>
+        <w:rPr>
+          <w:rFonts w:ascii="Calibri" w:cs="Calibri" w:eastAsia="Calibri" w:hAnsi="Calibri"/>
+          <w:rtl w:val="0"/>
+        </w:rPr>
+        <w:t xml:space="preserve">/api/usuarios</w:t>
+      </w:r>
+      <w:r>
+        <w:rPr>
+          <w:rFonts w:ascii="Calibri" w:cs="Calibri" w:eastAsia="Calibri" w:hAnsi="Calibri"/>
+          <w:b w:val="1"/>
+          <w:rtl w:val="0"/>
+        </w:rPr>
+        <w:t xml:space="preserve">:</w:t>
+      </w:r>
+      <w:r>
+        <w:rPr>
+          <w:rFonts w:ascii="Calibri" w:cs="Calibri" w:eastAsia="Calibri" w:hAnsi="Calibri"/>
+          <w:rtl w:val="0"/>
+        </w:rPr>
+        <w:t xml:space="preserve"> Se utiliza para la creación de un nuevo usuario.</w:t>
+      </w:r>
+    </w:p>
+    <w:p>
+      <w:pPr>
+        <w:widowControl w:val="0"/>
+        <w:jc w:val="both"/>
+        <w:rPr>
+          <w:rFonts w:ascii="Calibri" w:cs="Calibri" w:eastAsia="Calibri" w:hAnsi="Calibri"/>
+          <w:i w:val="1"/>
+        </w:rPr>
+      </w:pPr>
+      <w:r>
+        <w:rPr>
+          <w:rFonts w:ascii="Calibri" w:cs="Calibri" w:eastAsia="Calibri" w:hAnsi="Calibri"/>
+          <w:i w:val="1"/>
+          <w:rtl w:val="0"/>
+        </w:rPr>
+        <w:t xml:space="preserve">Ejemplo de respuesta (JSON):</w:t>
+      </w:r>
+    </w:p>
+    <w:p>
+      <w:pPr>
+        <w:widowControl w:val="0"/>
+        <w:jc w:val="both"/>
+        <w:rPr>
+          <w:rFonts w:ascii="Calibri" w:cs="Calibri" w:eastAsia="Calibri" w:hAnsi="Calibri"/>
+        </w:rPr>
+      </w:pPr>
+      <w:r>
+        <w:rPr>
+          <w:rFonts w:ascii="Calibri" w:cs="Calibri" w:eastAsia="Calibri" w:hAnsi="Calibri"/>
+        </w:rPr>
+        <w:drawing>
+          <wp:inline distB="114300" distT="114300" distL="114300" distR="114300">
+            <wp:extent cx="5610225" cy="2971800"/>
+            <wp:effectExtent b="0" l="0" r="0" t="0"/>
+            <wp:docPr id="1" name="image3.png"/>
+            <a:graphic>
+              <a:graphicData uri="http://schemas.openxmlformats.org/drawingml/2006/picture">
+                <pic:pic>
+                  <pic:nvPicPr>
+                    <pic:cNvPr id="0" name="image3.png"/>
+                    <pic:cNvPicPr preferRelativeResize="0"/>
+                  </pic:nvPicPr>
+                  <pic:blipFill>
+                    <a:blip r:embed="rId12"/>
+                    <a:srcRect b="0" l="0" r="0" t="0"/>
+                    <a:stretch>
+                      <a:fillRect/>
+                    </a:stretch>
+                  </pic:blipFill>
+                  <pic:spPr>
+                    <a:xfrm>
+                      <a:off x="0" y="0"/>
+                      <a:ext cx="5610225" cy="2971800"/>
+                    </a:xfrm>
+                    <a:prstGeom prst="rect"/>
+                    <a:ln/>
+                  </pic:spPr>
+                </pic:pic>
+              </a:graphicData>
+            </a:graphic>
+          </wp:inline>
+        </w:drawing>
+      </w:r>
+      <w:r>
+        <w:rPr>
+          <w:rtl w:val="0"/>
+        </w:rPr>
+      </w:r>
+    </w:p>
+    <w:p>
+      <w:pPr>
+        <w:widowControl w:val="0"/>
+        <w:jc w:val="both"/>
+        <w:rPr>
+          <w:rFonts w:ascii="Calibri" w:cs="Calibri" w:eastAsia="Calibri" w:hAnsi="Calibri"/>
+        </w:rPr>
+      </w:pPr>
+      <w:r>
+        <w:rPr>
+          <w:rtl w:val="0"/>
+        </w:rPr>
+      </w:r>
+    </w:p>
+    <w:p>
+      <w:pPr>
+        <w:widowControl w:val="0"/>
+        <w:jc w:val="both"/>
+        <w:rPr>
+          <w:rFonts w:ascii="Calibri" w:cs="Calibri" w:eastAsia="Calibri" w:hAnsi="Calibri"/>
+        </w:rPr>
+      </w:pPr>
+      <w:r>
+        <w:rPr>
+          <w:rFonts w:ascii="Calibri" w:cs="Calibri" w:eastAsia="Calibri" w:hAnsi="Calibri"/>
+          <w:b w:val="1"/>
+          <w:color w:val="1155cc"/>
+          <w:rtl w:val="0"/>
+        </w:rPr>
+        <w:t xml:space="preserve">PUT</w:t>
+      </w:r>
+      <w:r>
+        <w:rPr>
+          <w:rFonts w:ascii="Calibri" w:cs="Calibri" w:eastAsia="Calibri" w:hAnsi="Calibri"/>
+          <w:b w:val="1"/>
+          <w:rtl w:val="0"/>
+        </w:rPr>
+        <w:t xml:space="preserve"> </w:t>
+      </w:r>
+      <w:r>
+        <w:rPr>
+          <w:rFonts w:ascii="Calibri" w:cs="Calibri" w:eastAsia="Calibri" w:hAnsi="Calibri"/>
+          <w:rtl w:val="0"/>
+        </w:rPr>
+        <w:t xml:space="preserve">/api/usuarios/{id}</w:t>
+      </w:r>
+      <w:r>
+        <w:rPr>
+          <w:rFonts w:ascii="Calibri" w:cs="Calibri" w:eastAsia="Calibri" w:hAnsi="Calibri"/>
+          <w:rtl w:val="0"/>
+        </w:rPr>
+        <w:t xml:space="preserve">: Actualiza la información de un usuario existente.</w:t>
+      </w:r>
+    </w:p>
+    <w:p>
+      <w:pPr>
+        <w:widowControl w:val="0"/>
+        <w:jc w:val="both"/>
+        <w:rPr>
+          <w:rFonts w:ascii="Calibri" w:cs="Calibri" w:eastAsia="Calibri" w:hAnsi="Calibri"/>
+          <w:i w:val="1"/>
+        </w:rPr>
+      </w:pPr>
+      <w:r>
+        <w:rPr>
+          <w:rFonts w:ascii="Calibri" w:cs="Calibri" w:eastAsia="Calibri" w:hAnsi="Calibri"/>
+          <w:i w:val="1"/>
+          <w:rtl w:val="0"/>
+        </w:rPr>
+        <w:t xml:space="preserve">Ejemplo de respuesta (JSON):</w:t>
+      </w:r>
+    </w:p>
+    <w:p>
+      <w:pPr>
+        <w:widowControl w:val="0"/>
+        <w:jc w:val="both"/>
+        <w:rPr>
+          <w:rFonts w:ascii="Calibri" w:cs="Calibri" w:eastAsia="Calibri" w:hAnsi="Calibri"/>
+          <w:b w:val="1"/>
+          <w:sz w:val="28"/>
+          <w:szCs w:val="28"/>
+        </w:rPr>
+      </w:pPr>
+      <w:r>
+        <w:rPr>
+          <w:rFonts w:ascii="Calibri" w:cs="Calibri" w:eastAsia="Calibri" w:hAnsi="Calibri"/>
+          <w:b w:val="1"/>
+          <w:sz w:val="28"/>
+          <w:szCs w:val="28"/>
+        </w:rPr>
+        <w:drawing>
+          <wp:inline distB="114300" distT="114300" distL="114300" distR="114300">
+            <wp:extent cx="5610225" cy="2952750"/>
+            <wp:effectExtent b="0" l="0" r="0" t="0"/>
+            <wp:docPr id="28" name="image21.png"/>
+            <a:graphic>
+              <a:graphicData uri="http://schemas.openxmlformats.org/drawingml/2006/picture">
+                <pic:pic>
+                  <pic:nvPicPr>
+                    <pic:cNvPr id="0" name="image21.png"/>
+                    <pic:cNvPicPr preferRelativeResize="0"/>
+                  </pic:nvPicPr>
+                  <pic:blipFill>
+                    <a:blip r:embed="rId13"/>
+                    <a:srcRect b="0" l="0" r="0" t="0"/>
+                    <a:stretch>
+                      <a:fillRect/>
+                    </a:stretch>
+                  </pic:blipFill>
+                  <pic:spPr>
+                    <a:xfrm>
+                      <a:off x="0" y="0"/>
+                      <a:ext cx="5610225" cy="2952750"/>
+                    </a:xfrm>
+                    <a:prstGeom prst="rect"/>
+                    <a:ln/>
+                  </pic:spPr>
+                </pic:pic>
+              </a:graphicData>
+            </a:graphic>
+          </wp:inline>
+        </w:drawing>
+      </w:r>
+      <w:r>
+        <w:rPr>
+          <w:rtl w:val="0"/>
+        </w:rPr>
+      </w:r>
+    </w:p>
+    <w:p>
+      <w:pPr>
+        <w:widowControl w:val="0"/>
+        <w:jc w:val="both"/>
+        <w:rPr>
+          <w:rFonts w:ascii="Calibri" w:cs="Calibri" w:eastAsia="Calibri" w:hAnsi="Calibri"/>
+          <w:b w:val="1"/>
+        </w:rPr>
+      </w:pPr>
+      <w:r>
+        <w:rPr>
+          <w:rtl w:val="0"/>
+        </w:rPr>
+      </w:r>
+    </w:p>
+    <w:p>
+      <w:pPr>
+        <w:widowControl w:val="0"/>
+        <w:jc w:val="both"/>
+        <w:rPr>
+          <w:rFonts w:ascii="Calibri" w:cs="Calibri" w:eastAsia="Calibri" w:hAnsi="Calibri"/>
+        </w:rPr>
+      </w:pPr>
+      <w:r>
+        <w:rPr>
+          <w:rFonts w:ascii="Calibri" w:cs="Calibri" w:eastAsia="Calibri" w:hAnsi="Calibri"/>
+          <w:b w:val="1"/>
+          <w:color w:val="e06666"/>
+          <w:rtl w:val="0"/>
+        </w:rPr>
+        <w:t xml:space="preserve">DELETE</w:t>
+      </w:r>
+      <w:r>
+        <w:rPr>
+          <w:rFonts w:ascii="Calibri" w:cs="Calibri" w:eastAsia="Calibri" w:hAnsi="Calibri"/>
+          <w:b w:val="1"/>
+          <w:rtl w:val="0"/>
+        </w:rPr>
+        <w:t xml:space="preserve"> </w:t>
+      </w:r>
+      <w:r>
+        <w:rPr>
+          <w:rFonts w:ascii="Calibri" w:cs="Calibri" w:eastAsia="Calibri" w:hAnsi="Calibri"/>
+          <w:rtl w:val="0"/>
+        </w:rPr>
+        <w:t xml:space="preserve">/api/usuarios/{id}</w:t>
+      </w:r>
+      <w:r>
+        <w:rPr>
+          <w:rFonts w:ascii="Calibri" w:cs="Calibri" w:eastAsia="Calibri" w:hAnsi="Calibri"/>
+          <w:rtl w:val="0"/>
+        </w:rPr>
+        <w:t xml:space="preserve">: Elimina al usuario identificado.</w:t>
+      </w:r>
+    </w:p>
+    <w:p>
+      <w:pPr>
+        <w:widowControl w:val="0"/>
+        <w:jc w:val="both"/>
+        <w:rPr>
+          <w:rFonts w:ascii="Calibri" w:cs="Calibri" w:eastAsia="Calibri" w:hAnsi="Calibri"/>
+          <w:i w:val="1"/>
+        </w:rPr>
+      </w:pPr>
+      <w:r>
+        <w:rPr>
+          <w:rFonts w:ascii="Calibri" w:cs="Calibri" w:eastAsia="Calibri" w:hAnsi="Calibri"/>
+          <w:i w:val="1"/>
+          <w:rtl w:val="0"/>
+        </w:rPr>
+        <w:t xml:space="preserve">Ejemplo de respuesta (JSON):</w:t>
+      </w:r>
+    </w:p>
+    <w:p>
+      <w:pPr>
+        <w:widowControl w:val="0"/>
+        <w:jc w:val="both"/>
+        <w:rPr>
+          <w:rFonts w:ascii="Calibri" w:cs="Calibri" w:eastAsia="Calibri" w:hAnsi="Calibri"/>
+          <w:i w:val="1"/>
+        </w:rPr>
+      </w:pPr>
+      <w:r>
+        <w:rPr>
+          <w:rFonts w:ascii="Calibri" w:cs="Calibri" w:eastAsia="Calibri" w:hAnsi="Calibri"/>
+          <w:i w:val="1"/>
+        </w:rPr>
+        <w:drawing>
+          <wp:inline distB="114300" distT="114300" distL="114300" distR="114300">
+            <wp:extent cx="5610225" cy="2933700"/>
+            <wp:effectExtent b="0" l="0" r="0" t="0"/>
+            <wp:docPr id="22" name="image19.png"/>
+            <a:graphic>
+              <a:graphicData uri="http://schemas.openxmlformats.org/drawingml/2006/picture">
+                <pic:pic>
+                  <pic:nvPicPr>
+                    <pic:cNvPr id="0" name="image19.png"/>
+                    <pic:cNvPicPr preferRelativeResize="0"/>
+                  </pic:nvPicPr>
+                  <pic:blipFill>
+                    <a:blip r:embed="rId14"/>
+                    <a:srcRect b="0" l="0" r="0" t="0"/>
+                    <a:stretch>
+                      <a:fillRect/>
+                    </a:stretch>
+                  </pic:blipFill>
+                  <pic:spPr>
+                    <a:xfrm>
+                      <a:off x="0" y="0"/>
+                      <a:ext cx="5610225" cy="2933700"/>
+                    </a:xfrm>
+                    <a:prstGeom prst="rect"/>
+                    <a:ln/>
+                  </pic:spPr>
+                </pic:pic>
+              </a:graphicData>
+            </a:graphic>
+          </wp:inline>
+        </w:drawing>
+      </w:r>
+      <w:r>
+        <w:rPr>
+          <w:rtl w:val="0"/>
+        </w:rPr>
+      </w:r>
+    </w:p>
+    <w:p>
+      <w:pPr>
+        <w:widowControl w:val="0"/>
+        <w:jc w:val="both"/>
+        <w:rPr>
+          <w:rFonts w:ascii="Calibri" w:cs="Calibri" w:eastAsia="Calibri" w:hAnsi="Calibri"/>
+          <w:i w:val="1"/>
+        </w:rPr>
+      </w:pPr>
+      <w:r>
+        <w:rPr>
+          <w:rtl w:val="0"/>
+        </w:rPr>
+      </w:r>
+    </w:p>
+    <w:p>
+      <w:pPr>
+        <w:widowControl w:val="0"/>
+        <w:jc w:val="both"/>
+        <w:rPr>
+          <w:rFonts w:ascii="Calibri" w:cs="Calibri" w:eastAsia="Calibri" w:hAnsi="Calibri"/>
+          <w:i w:val="1"/>
+        </w:rPr>
+      </w:pPr>
+      <w:r>
+        <w:rPr>
+          <w:rtl w:val="0"/>
+        </w:rPr>
+      </w:r>
+    </w:p>
+    <w:p>
+      <w:pPr>
+        <w:widowControl w:val="0"/>
+        <w:jc w:val="both"/>
+        <w:rPr>
+          <w:rFonts w:ascii="Calibri" w:cs="Calibri" w:eastAsia="Calibri" w:hAnsi="Calibri"/>
+          <w:b w:val="1"/>
+          <w:sz w:val="28"/>
+          <w:szCs w:val="28"/>
+        </w:rPr>
+      </w:pPr>
+      <w:r>
+        <w:rPr>
+          <w:rFonts w:ascii="Calibri" w:cs="Calibri" w:eastAsia="Calibri" w:hAnsi="Calibri"/>
+          <w:b w:val="1"/>
+          <w:sz w:val="28"/>
+          <w:szCs w:val="28"/>
+          <w:rtl w:val="0"/>
+        </w:rPr>
+        <w:t xml:space="preserve">API-Curso</w:t>
+      </w:r>
+    </w:p>
+    <w:p>
+      <w:pPr>
+        <w:widowControl w:val="0"/>
+        <w:jc w:val="both"/>
+        <w:rPr>
+          <w:rFonts w:ascii="Calibri" w:cs="Calibri" w:eastAsia="Calibri" w:hAnsi="Calibri"/>
+          <w:b w:val="1"/>
+          <w:sz w:val="28"/>
+          <w:szCs w:val="28"/>
+        </w:rPr>
+      </w:pPr>
+      <w:r>
+        <w:rPr>
+          <w:rFonts w:ascii="Calibri" w:cs="Calibri" w:eastAsia="Calibri" w:hAnsi="Calibri"/>
+          <w:b w:val="1"/>
+          <w:sz w:val="28"/>
+          <w:szCs w:val="28"/>
+        </w:rPr>
+        <w:drawing>
+          <wp:inline distB="114300" distT="114300" distL="114300" distR="114300">
+            <wp:extent cx="5731200" cy="2870200"/>
+            <wp:effectExtent b="0" l="0" r="0" t="0"/>
+            <wp:docPr id="2" name="image15.png"/>
+            <a:graphic>
+              <a:graphicData uri="http://schemas.openxmlformats.org/drawingml/2006/picture">
+                <pic:pic>
+                  <pic:nvPicPr>
+                    <pic:cNvPr id="0" name="image15.png"/>
+                    <pic:cNvPicPr preferRelativeResize="0"/>
+                  </pic:nvPicPr>
+                  <pic:blipFill>
+                    <a:blip r:embed="rId15"/>
+                    <a:srcRect b="0" l="0" r="0" t="0"/>
+                    <a:stretch>
+                      <a:fillRect/>
+                    </a:stretch>
+                  </pic:blipFill>
+                  <pic:spPr>
+                    <a:xfrm>
+                      <a:off x="0" y="0"/>
+                      <a:ext cx="5731200" cy="2870200"/>
+                    </a:xfrm>
+                    <a:prstGeom prst="rect"/>
+                    <a:ln/>
+                  </pic:spPr>
+                </pic:pic>
+              </a:graphicData>
+            </a:graphic>
+          </wp:inline>
+        </w:drawing>
+      </w:r>
+      <w:r>
+        <w:rPr>
+          <w:rtl w:val="0"/>
+        </w:rPr>
+      </w:r>
+    </w:p>
+    <w:p>
+      <w:pPr>
+        <w:widowControl w:val="0"/>
+        <w:jc w:val="both"/>
+        <w:rPr>
+          <w:rFonts w:ascii="Calibri" w:cs="Calibri" w:eastAsia="Calibri" w:hAnsi="Calibri"/>
+          <w:b w:val="1"/>
+          <w:sz w:val="28"/>
+          <w:szCs w:val="28"/>
+        </w:rPr>
+      </w:pPr>
+      <w:r>
+        <w:rPr>
+          <w:rFonts w:ascii="Calibri" w:cs="Calibri" w:eastAsia="Calibri" w:hAnsi="Calibri"/>
+          <w:b w:val="1"/>
+          <w:sz w:val="28"/>
+          <w:szCs w:val="28"/>
+        </w:rPr>
+        <w:drawing>
+          <wp:inline distB="114300" distT="114300" distL="114300" distR="114300">
+            <wp:extent cx="5731200" cy="4559300"/>
+            <wp:effectExtent b="0" l="0" r="0" t="0"/>
+            <wp:docPr id="14" name="image7.png"/>
+            <a:graphic>
+              <a:graphicData uri="http://schemas.openxmlformats.org/drawingml/2006/picture">
+                <pic:pic>
+                  <pic:nvPicPr>
+                    <pic:cNvPr id="0" name="image7.png"/>
+                    <pic:cNvPicPr preferRelativeResize="0"/>
+                  </pic:nvPicPr>
+                  <pic:blipFill>
+                    <a:blip r:embed="rId16"/>
+                    <a:srcRect b="0" l="0" r="0" t="0"/>
+                    <a:stretch>
+                      <a:fillRect/>
+                    </a:stretch>
+                  </pic:blipFill>
+                  <pic:spPr>
+                    <a:xfrm>
+                      <a:off x="0" y="0"/>
+                      <a:ext cx="5731200" cy="4559300"/>
+                    </a:xfrm>
+                    <a:prstGeom prst="rect"/>
+                    <a:ln/>
+                  </pic:spPr>
+                </pic:pic>
+              </a:graphicData>
+            </a:graphic>
+          </wp:inline>
+        </w:drawing>
+      </w:r>
+      <w:r>
+        <w:rPr>
+          <w:rtl w:val="0"/>
+        </w:rPr>
+      </w:r>
+    </w:p>
+    <w:p>
+      <w:pPr>
+        <w:widowControl w:val="0"/>
+        <w:jc w:val="both"/>
+        <w:rPr>
+          <w:rFonts w:ascii="Calibri" w:cs="Calibri" w:eastAsia="Calibri" w:hAnsi="Calibri"/>
+          <w:b w:val="1"/>
+          <w:sz w:val="28"/>
+          <w:szCs w:val="28"/>
+        </w:rPr>
+      </w:pPr>
+      <w:r>
+        <w:rPr>
+          <w:rFonts w:ascii="Calibri" w:cs="Calibri" w:eastAsia="Calibri" w:hAnsi="Calibri"/>
+          <w:b w:val="1"/>
+          <w:sz w:val="28"/>
+          <w:szCs w:val="28"/>
+        </w:rPr>
+        <w:drawing>
+          <wp:inline distB="114300" distT="114300" distL="114300" distR="114300">
+            <wp:extent cx="5731200" cy="3949700"/>
+            <wp:effectExtent b="0" l="0" r="0" t="0"/>
+            <wp:docPr id="3" name="image18.png"/>
+            <a:graphic>
+              <a:graphicData uri="http://schemas.openxmlformats.org/drawingml/2006/picture">
+                <pic:pic>
+                  <pic:nvPicPr>
+                    <pic:cNvPr id="0" name="image18.png"/>
+                    <pic:cNvPicPr preferRelativeResize="0"/>
+                  </pic:nvPicPr>
+                  <pic:blipFill>
+                    <a:blip r:embed="rId17"/>
+                    <a:srcRect b="0" l="0" r="0" t="0"/>
+                    <a:stretch>
+                      <a:fillRect/>
+                    </a:stretch>
+                  </pic:blipFill>
+                  <pic:spPr>
+                    <a:xfrm>
+                      <a:off x="0" y="0"/>
+                      <a:ext cx="5731200" cy="3949700"/>
+                    </a:xfrm>
+                    <a:prstGeom prst="rect"/>
+                    <a:ln/>
+                  </pic:spPr>
+                </pic:pic>
+              </a:graphicData>
+            </a:graphic>
+          </wp:inline>
+        </w:drawing>
+      </w:r>
+      <w:r>
+        <w:rPr>
+          <w:rtl w:val="0"/>
+        </w:rPr>
+      </w:r>
+    </w:p>
+    <w:p>
+      <w:pPr>
+        <w:widowControl w:val="0"/>
+        <w:jc w:val="both"/>
+        <w:rPr>
+          <w:rFonts w:ascii="Calibri" w:cs="Calibri" w:eastAsia="Calibri" w:hAnsi="Calibri"/>
+          <w:b w:val="1"/>
+          <w:sz w:val="28"/>
+          <w:szCs w:val="28"/>
+        </w:rPr>
+      </w:pPr>
+      <w:r>
+        <w:rPr>
+          <w:rFonts w:ascii="Calibri" w:cs="Calibri" w:eastAsia="Calibri" w:hAnsi="Calibri"/>
+          <w:b w:val="1"/>
+          <w:sz w:val="28"/>
+          <w:szCs w:val="28"/>
+        </w:rPr>
+        <w:drawing>
+          <wp:inline distB="114300" distT="114300" distL="114300" distR="114300">
+            <wp:extent cx="5731200" cy="4229100"/>
+            <wp:effectExtent b="0" l="0" r="0" t="0"/>
+            <wp:docPr id="6" name="image11.png"/>
+            <a:graphic>
+              <a:graphicData uri="http://schemas.openxmlformats.org/drawingml/2006/picture">
+                <pic:pic>
+                  <pic:nvPicPr>
+                    <pic:cNvPr id="0" name="image11.png"/>
+                    <pic:cNvPicPr preferRelativeResize="0"/>
+                  </pic:nvPicPr>
+                  <pic:blipFill>
+                    <a:blip r:embed="rId18"/>
+                    <a:srcRect b="0" l="0" r="0" t="0"/>
+                    <a:stretch>
+                      <a:fillRect/>
+                    </a:stretch>
+                  </pic:blipFill>
+                  <pic:spPr>
+                    <a:xfrm>
+                      <a:off x="0" y="0"/>
+                      <a:ext cx="5731200" cy="4229100"/>
+                    </a:xfrm>
+                    <a:prstGeom prst="rect"/>
+                    <a:ln/>
+                  </pic:spPr>
+                </pic:pic>
+              </a:graphicData>
+            </a:graphic>
+          </wp:inline>
+        </w:drawing>
+      </w:r>
+      <w:r>
+        <w:rPr>
+          <w:rtl w:val="0"/>
+        </w:rPr>
+      </w:r>
+    </w:p>
+    <w:p>
+      <w:pPr>
+        <w:widowControl w:val="0"/>
+        <w:jc w:val="both"/>
+        <w:rPr>
+          <w:rFonts w:ascii="Calibri" w:cs="Calibri" w:eastAsia="Calibri" w:hAnsi="Calibri"/>
+          <w:b w:val="1"/>
+          <w:sz w:val="28"/>
+          <w:szCs w:val="28"/>
+        </w:rPr>
+      </w:pPr>
+      <w:r>
+        <w:rPr>
+          <w:rtl w:val="0"/>
+        </w:rPr>
+      </w:r>
+    </w:p>
+    <w:p>
+      <w:pPr>
+        <w:widowControl w:val="0"/>
+        <w:jc w:val="both"/>
+        <w:rPr>
+          <w:rFonts w:ascii="Calibri" w:cs="Calibri" w:eastAsia="Calibri" w:hAnsi="Calibri"/>
+          <w:b w:val="1"/>
+          <w:sz w:val="28"/>
+          <w:szCs w:val="28"/>
         </w:rPr>
       </w:pPr>
       <w:r>
@@ -6566,16 +6489,16 @@
           <wp:inline distB="114300" distT="114300" distL="114300" distR="114300">
             <wp:extent cx="5731200" cy="4406900"/>
             <wp:effectExtent b="0" l="0" r="0" t="0"/>
-            <wp:docPr id="12" name="image12.png"/>
+            <wp:docPr id="20" name="image27.png"/>
             <a:graphic>
               <a:graphicData uri="http://schemas.openxmlformats.org/drawingml/2006/picture">
                 <pic:pic>
                   <pic:nvPicPr>
-                    <pic:cNvPr id="0" name="image12.png"/>
+                    <pic:cNvPr id="0" name="image27.png"/>
                     <pic:cNvPicPr preferRelativeResize="0"/>
                   </pic:nvPicPr>
                   <pic:blipFill>
-                    <a:blip r:embed="rId9"/>
+                    <a:blip r:embed="rId19"/>
                     <a:srcRect b="0" l="0" r="0" t="0"/>
                     <a:stretch>
                       <a:fillRect/>
@@ -6617,16 +6540,16 @@
           <wp:inline distB="114300" distT="114300" distL="114300" distR="114300">
             <wp:extent cx="5731200" cy="4597400"/>
             <wp:effectExtent b="0" l="0" r="0" t="0"/>
-            <wp:docPr id="10" name="image4.png"/>
+            <wp:docPr id="18" name="image13.png"/>
             <a:graphic>
               <a:graphicData uri="http://schemas.openxmlformats.org/drawingml/2006/picture">
                 <pic:pic>
                   <pic:nvPicPr>
-                    <pic:cNvPr id="0" name="image4.png"/>
+                    <pic:cNvPr id="0" name="image13.png"/>
                     <pic:cNvPicPr preferRelativeResize="0"/>
                   </pic:nvPicPr>
                   <pic:blipFill>
-                    <a:blip r:embed="rId10"/>
+                    <a:blip r:embed="rId20"/>
                     <a:srcRect b="0" l="0" r="0" t="0"/>
                     <a:stretch>
                       <a:fillRect/>
@@ -6682,16 +6605,16 @@
           <wp:inline distB="114300" distT="114300" distL="114300" distR="114300">
             <wp:extent cx="5731200" cy="4559300"/>
             <wp:effectExtent b="0" l="0" r="0" t="0"/>
-            <wp:docPr id="17" name="image17.png"/>
+            <wp:docPr id="26" name="image20.png"/>
             <a:graphic>
               <a:graphicData uri="http://schemas.openxmlformats.org/drawingml/2006/picture">
                 <pic:pic>
                   <pic:nvPicPr>
-                    <pic:cNvPr id="0" name="image17.png"/>
+                    <pic:cNvPr id="0" name="image20.png"/>
                     <pic:cNvPicPr preferRelativeResize="0"/>
                   </pic:nvPicPr>
                   <pic:blipFill>
-                    <a:blip r:embed="rId11"/>
+                    <a:blip r:embed="rId21"/>
                     <a:srcRect b="0" l="0" r="0" t="0"/>
                     <a:stretch>
                       <a:fillRect/>
@@ -6733,16 +6656,16 @@
           <wp:inline distB="114300" distT="114300" distL="114300" distR="114300">
             <wp:extent cx="5731200" cy="4622800"/>
             <wp:effectExtent b="0" l="0" r="0" t="0"/>
-            <wp:docPr id="5" name="image9.png"/>
+            <wp:docPr id="11" name="image10.png"/>
             <a:graphic>
               <a:graphicData uri="http://schemas.openxmlformats.org/drawingml/2006/picture">
                 <pic:pic>
                   <pic:nvPicPr>
-                    <pic:cNvPr id="0" name="image9.png"/>
+                    <pic:cNvPr id="0" name="image10.png"/>
                     <pic:cNvPicPr preferRelativeResize="0"/>
                   </pic:nvPicPr>
                   <pic:blipFill>
-                    <a:blip r:embed="rId12"/>
+                    <a:blip r:embed="rId22"/>
                     <a:srcRect b="0" l="0" r="0" t="0"/>
                     <a:stretch>
                       <a:fillRect/>
@@ -6878,9 +6801,17 @@
       <w:r>
         <w:rPr>
           <w:rFonts w:ascii="Calibri" w:cs="Calibri" w:eastAsia="Calibri" w:hAnsi="Calibri"/>
-          <w:rtl w:val="0"/>
-        </w:rPr>
-        <w:t xml:space="preserve">VISTA DE LISTA:</w:t>
+          <w:b w:val="1"/>
+          <w:rtl w:val="0"/>
+        </w:rPr>
+        <w:t xml:space="preserve">API-USUARIOS</w:t>
+      </w:r>
+      <w:r>
+        <w:rPr>
+          <w:rFonts w:ascii="Calibri" w:cs="Calibri" w:eastAsia="Calibri" w:hAnsi="Calibri"/>
+          <w:rtl w:val="0"/>
+        </w:rPr>
+        <w:t xml:space="preserve"> VISTA DE LISTA:</w:t>
         <w:br w:type="textWrapping"/>
       </w:r>
       <w:r>
@@ -6896,16 +6827,16 @@
             <wp:extent cx="5610225" cy="2971800"/>
             <wp:effectExtent b="0" l="0" r="0" t="0"/>
             <wp:wrapSquare wrapText="bothSides" distB="114300" distT="114300" distL="114300" distR="114300"/>
-            <wp:docPr id="3" name="image11.png"/>
+            <wp:docPr id="7" name="image14.png"/>
             <a:graphic>
               <a:graphicData uri="http://schemas.openxmlformats.org/drawingml/2006/picture">
                 <pic:pic>
                   <pic:nvPicPr>
-                    <pic:cNvPr id="0" name="image11.png"/>
+                    <pic:cNvPr id="0" name="image14.png"/>
                     <pic:cNvPicPr preferRelativeResize="0"/>
                   </pic:nvPicPr>
                   <pic:blipFill>
-                    <a:blip r:embed="rId13"/>
+                    <a:blip r:embed="rId23"/>
                     <a:srcRect b="0" l="0" r="0" t="0"/>
                     <a:stretch>
                       <a:fillRect/>
@@ -6938,6 +6869,14 @@
       <w:r>
         <w:rPr>
           <w:rFonts w:ascii="Calibri" w:cs="Calibri" w:eastAsia="Calibri" w:hAnsi="Calibri"/>
+          <w:b w:val="1"/>
+          <w:rtl w:val="0"/>
+        </w:rPr>
+        <w:t xml:space="preserve">API-USUARIOS </w:t>
+      </w:r>
+      <w:r>
+        <w:rPr>
+          <w:rFonts w:ascii="Calibri" w:cs="Calibri" w:eastAsia="Calibri" w:hAnsi="Calibri"/>
           <w:rtl w:val="0"/>
         </w:rPr>
         <w:t xml:space="preserve">VISTA DE FORM:</w:t>
@@ -6970,16 +6909,16 @@
             <wp:extent cx="5610225" cy="2981325"/>
             <wp:effectExtent b="0" l="0" r="0" t="0"/>
             <wp:wrapSquare wrapText="bothSides" distB="114300" distT="114300" distL="114300" distR="114300"/>
-            <wp:docPr id="2" name="image2.png"/>
+            <wp:docPr id="5" name="image12.png"/>
             <a:graphic>
               <a:graphicData uri="http://schemas.openxmlformats.org/drawingml/2006/picture">
                 <pic:pic>
                   <pic:nvPicPr>
-                    <pic:cNvPr id="0" name="image2.png"/>
+                    <pic:cNvPr id="0" name="image12.png"/>
                     <pic:cNvPicPr preferRelativeResize="0"/>
                   </pic:nvPicPr>
                   <pic:blipFill>
-                    <a:blip r:embed="rId14"/>
+                    <a:blip r:embed="rId24"/>
                     <a:srcRect b="0" l="0" r="0" t="0"/>
                     <a:stretch>
                       <a:fillRect/>
@@ -7012,6 +6951,14 @@
       <w:r>
         <w:rPr>
           <w:rFonts w:ascii="Calibri" w:cs="Calibri" w:eastAsia="Calibri" w:hAnsi="Calibri"/>
+          <w:b w:val="1"/>
+          <w:rtl w:val="0"/>
+        </w:rPr>
+        <w:t xml:space="preserve">API-USUARIOS </w:t>
+      </w:r>
+      <w:r>
+        <w:rPr>
+          <w:rFonts w:ascii="Calibri" w:cs="Calibri" w:eastAsia="Calibri" w:hAnsi="Calibri"/>
           <w:rtl w:val="0"/>
         </w:rPr>
         <w:t xml:space="preserve">VISTA FORM POR ID (EL QUE QUIERA PONER, BUSCA A UN USUARIO ESPECÍFICO):</w:t>
@@ -7029,16 +6976,16 @@
             <wp:extent cx="5610225" cy="2990850"/>
             <wp:effectExtent b="0" l="0" r="0" t="0"/>
             <wp:wrapSquare wrapText="bothSides" distB="114300" distT="114300" distL="114300" distR="114300"/>
-            <wp:docPr id="18" name="image13.png"/>
+            <wp:docPr id="27" name="image17.png"/>
             <a:graphic>
               <a:graphicData uri="http://schemas.openxmlformats.org/drawingml/2006/picture">
                 <pic:pic>
                   <pic:nvPicPr>
-                    <pic:cNvPr id="0" name="image13.png"/>
+                    <pic:cNvPr id="0" name="image17.png"/>
                     <pic:cNvPicPr preferRelativeResize="0"/>
                   </pic:nvPicPr>
                   <pic:blipFill>
-                    <a:blip r:embed="rId15"/>
+                    <a:blip r:embed="rId25"/>
                     <a:srcRect b="0" l="0" r="0" t="0"/>
                     <a:stretch>
                       <a:fillRect/>
@@ -7128,22 +7075,329 @@
       </w:pPr>
       <w:r>
         <w:rPr>
+          <w:rtl w:val="0"/>
+        </w:rPr>
+      </w:r>
+    </w:p>
+    <w:p>
+      <w:pPr>
+        <w:widowControl w:val="0"/>
+        <w:jc w:val="both"/>
+        <w:rPr>
+          <w:rFonts w:ascii="Calibri" w:cs="Calibri" w:eastAsia="Calibri" w:hAnsi="Calibri"/>
+        </w:rPr>
+      </w:pPr>
+      <w:r>
+        <w:rPr>
+          <w:rtl w:val="0"/>
+        </w:rPr>
+      </w:r>
+    </w:p>
+    <w:p>
+      <w:pPr>
+        <w:widowControl w:val="0"/>
+        <w:jc w:val="both"/>
+        <w:rPr>
+          <w:rFonts w:ascii="Calibri" w:cs="Calibri" w:eastAsia="Calibri" w:hAnsi="Calibri"/>
+        </w:rPr>
+      </w:pPr>
+      <w:r>
+        <w:rPr>
+          <w:rtl w:val="0"/>
+        </w:rPr>
+      </w:r>
+    </w:p>
+    <w:p>
+      <w:pPr>
+        <w:widowControl w:val="0"/>
+        <w:jc w:val="both"/>
+        <w:rPr>
+          <w:rFonts w:ascii="Calibri" w:cs="Calibri" w:eastAsia="Calibri" w:hAnsi="Calibri"/>
+        </w:rPr>
+      </w:pPr>
+      <w:r>
+        <w:rPr>
+          <w:rtl w:val="0"/>
+        </w:rPr>
+      </w:r>
+    </w:p>
+    <w:p>
+      <w:pPr>
+        <w:widowControl w:val="0"/>
+        <w:jc w:val="both"/>
+        <w:rPr>
+          <w:rFonts w:ascii="Calibri" w:cs="Calibri" w:eastAsia="Calibri" w:hAnsi="Calibri"/>
+        </w:rPr>
+      </w:pPr>
+      <w:r>
+        <w:rPr>
+          <w:rtl w:val="0"/>
+        </w:rPr>
+      </w:r>
+    </w:p>
+    <w:p>
+      <w:pPr>
+        <w:widowControl w:val="0"/>
+        <w:jc w:val="both"/>
+        <w:rPr>
+          <w:rFonts w:ascii="Calibri" w:cs="Calibri" w:eastAsia="Calibri" w:hAnsi="Calibri"/>
+        </w:rPr>
+      </w:pPr>
+      <w:r>
+        <w:rPr>
+          <w:rtl w:val="0"/>
+        </w:rPr>
+      </w:r>
+    </w:p>
+    <w:p>
+      <w:pPr>
+        <w:widowControl w:val="0"/>
+        <w:jc w:val="both"/>
+        <w:rPr>
+          <w:rFonts w:ascii="Calibri" w:cs="Calibri" w:eastAsia="Calibri" w:hAnsi="Calibri"/>
+        </w:rPr>
+      </w:pPr>
+      <w:r>
+        <w:rPr>
+          <w:rtl w:val="0"/>
+        </w:rPr>
+      </w:r>
+    </w:p>
+    <w:p>
+      <w:pPr>
+        <w:widowControl w:val="0"/>
+        <w:jc w:val="both"/>
+        <w:rPr>
+          <w:rFonts w:ascii="Calibri" w:cs="Calibri" w:eastAsia="Calibri" w:hAnsi="Calibri"/>
+        </w:rPr>
+      </w:pPr>
+      <w:r>
+        <w:rPr>
+          <w:rtl w:val="0"/>
+        </w:rPr>
+      </w:r>
+    </w:p>
+    <w:p>
+      <w:pPr>
+        <w:widowControl w:val="0"/>
+        <w:jc w:val="both"/>
+        <w:rPr>
+          <w:rFonts w:ascii="Calibri" w:cs="Calibri" w:eastAsia="Calibri" w:hAnsi="Calibri"/>
+        </w:rPr>
+      </w:pPr>
+      <w:r>
+        <w:rPr>
+          <w:rtl w:val="0"/>
+        </w:rPr>
+      </w:r>
+    </w:p>
+    <w:p>
+      <w:pPr>
+        <w:widowControl w:val="0"/>
+        <w:jc w:val="both"/>
+        <w:rPr>
+          <w:rFonts w:ascii="Calibri" w:cs="Calibri" w:eastAsia="Calibri" w:hAnsi="Calibri"/>
+        </w:rPr>
+      </w:pPr>
+      <w:r>
+        <w:rPr>
+          <w:rtl w:val="0"/>
+        </w:rPr>
+      </w:r>
+    </w:p>
+    <w:p>
+      <w:pPr>
+        <w:widowControl w:val="0"/>
+        <w:jc w:val="both"/>
+        <w:rPr>
+          <w:rFonts w:ascii="Calibri" w:cs="Calibri" w:eastAsia="Calibri" w:hAnsi="Calibri"/>
+        </w:rPr>
+      </w:pPr>
+      <w:r>
+        <w:rPr>
+          <w:rtl w:val="0"/>
+        </w:rPr>
+      </w:r>
+    </w:p>
+    <w:p>
+      <w:pPr>
+        <w:widowControl w:val="0"/>
+        <w:jc w:val="both"/>
+        <w:rPr>
+          <w:rFonts w:ascii="Calibri" w:cs="Calibri" w:eastAsia="Calibri" w:hAnsi="Calibri"/>
+        </w:rPr>
+      </w:pPr>
+      <w:r>
+        <w:rPr>
+          <w:rtl w:val="0"/>
+        </w:rPr>
+      </w:r>
+    </w:p>
+    <w:p>
+      <w:pPr>
+        <w:widowControl w:val="0"/>
+        <w:jc w:val="both"/>
+        <w:rPr>
+          <w:rFonts w:ascii="Calibri" w:cs="Calibri" w:eastAsia="Calibri" w:hAnsi="Calibri"/>
+        </w:rPr>
+      </w:pPr>
+      <w:r>
+        <w:rPr>
+          <w:rtl w:val="0"/>
+        </w:rPr>
+      </w:r>
+    </w:p>
+    <w:p>
+      <w:pPr>
+        <w:widowControl w:val="0"/>
+        <w:jc w:val="both"/>
+        <w:rPr>
+          <w:rFonts w:ascii="Calibri" w:cs="Calibri" w:eastAsia="Calibri" w:hAnsi="Calibri"/>
+        </w:rPr>
+      </w:pPr>
+      <w:r>
+        <w:rPr>
+          <w:rtl w:val="0"/>
+        </w:rPr>
+      </w:r>
+    </w:p>
+    <w:p>
+      <w:pPr>
+        <w:widowControl w:val="0"/>
+        <w:jc w:val="both"/>
+        <w:rPr>
+          <w:rFonts w:ascii="Calibri" w:cs="Calibri" w:eastAsia="Calibri" w:hAnsi="Calibri"/>
+        </w:rPr>
+      </w:pPr>
+      <w:r>
+        <w:rPr>
+          <w:rtl w:val="0"/>
+        </w:rPr>
+      </w:r>
+    </w:p>
+    <w:p>
+      <w:pPr>
+        <w:widowControl w:val="0"/>
+        <w:jc w:val="both"/>
+        <w:rPr>
+          <w:rFonts w:ascii="Calibri" w:cs="Calibri" w:eastAsia="Calibri" w:hAnsi="Calibri"/>
+        </w:rPr>
+      </w:pPr>
+      <w:r>
+        <w:rPr>
+          <w:rtl w:val="0"/>
+        </w:rPr>
+      </w:r>
+    </w:p>
+    <w:p>
+      <w:pPr>
+        <w:widowControl w:val="0"/>
+        <w:jc w:val="both"/>
+        <w:rPr>
+          <w:rFonts w:ascii="Calibri" w:cs="Calibri" w:eastAsia="Calibri" w:hAnsi="Calibri"/>
+        </w:rPr>
+      </w:pPr>
+      <w:r>
+        <w:rPr>
+          <w:rtl w:val="0"/>
+        </w:rPr>
+      </w:r>
+    </w:p>
+    <w:p>
+      <w:pPr>
+        <w:widowControl w:val="0"/>
+        <w:jc w:val="both"/>
+        <w:rPr>
+          <w:rFonts w:ascii="Calibri" w:cs="Calibri" w:eastAsia="Calibri" w:hAnsi="Calibri"/>
+        </w:rPr>
+      </w:pPr>
+      <w:r>
+        <w:rPr>
+          <w:rtl w:val="0"/>
+        </w:rPr>
+      </w:r>
+    </w:p>
+    <w:p>
+      <w:pPr>
+        <w:widowControl w:val="0"/>
+        <w:jc w:val="both"/>
+        <w:rPr>
+          <w:rFonts w:ascii="Calibri" w:cs="Calibri" w:eastAsia="Calibri" w:hAnsi="Calibri"/>
+        </w:rPr>
+      </w:pPr>
+      <w:r>
+        <w:rPr>
+          <w:rtl w:val="0"/>
+        </w:rPr>
+      </w:r>
+    </w:p>
+    <w:p>
+      <w:pPr>
+        <w:widowControl w:val="0"/>
+        <w:jc w:val="both"/>
+        <w:rPr>
+          <w:rFonts w:ascii="Calibri" w:cs="Calibri" w:eastAsia="Calibri" w:hAnsi="Calibri"/>
+          <w:b w:val="1"/>
+          <w:sz w:val="24"/>
+          <w:szCs w:val="24"/>
+        </w:rPr>
+      </w:pPr>
+      <w:r>
+        <w:rPr>
+          <w:rtl w:val="0"/>
+        </w:rPr>
+      </w:r>
+    </w:p>
+    <w:p>
+      <w:pPr>
+        <w:widowControl w:val="0"/>
+        <w:jc w:val="both"/>
+        <w:rPr>
+          <w:rFonts w:ascii="Calibri" w:cs="Calibri" w:eastAsia="Calibri" w:hAnsi="Calibri"/>
+        </w:rPr>
+      </w:pPr>
+      <w:r>
+        <w:rPr>
+          <w:rFonts w:ascii="Calibri" w:cs="Calibri" w:eastAsia="Calibri" w:hAnsi="Calibri"/>
+          <w:b w:val="1"/>
+          <w:sz w:val="24"/>
+          <w:szCs w:val="24"/>
+          <w:rtl w:val="0"/>
+        </w:rPr>
+        <w:t xml:space="preserve">API-Cursos</w:t>
+      </w:r>
+      <w:r>
+        <w:rPr>
+          <w:rtl w:val="0"/>
+        </w:rPr>
+      </w:r>
+    </w:p>
+    <w:p>
+      <w:pPr>
+        <w:widowControl w:val="0"/>
+        <w:jc w:val="both"/>
+        <w:rPr>
+          <w:rFonts w:ascii="Calibri" w:cs="Calibri" w:eastAsia="Calibri" w:hAnsi="Calibri"/>
+        </w:rPr>
+      </w:pPr>
+      <w:r>
+        <w:rPr>
           <w:rFonts w:ascii="Calibri" w:cs="Calibri" w:eastAsia="Calibri" w:hAnsi="Calibri"/>
         </w:rPr>
         <w:drawing>
           <wp:inline distB="114300" distT="114300" distL="114300" distR="114300">
             <wp:extent cx="5731200" cy="3035300"/>
             <wp:effectExtent b="0" l="0" r="0" t="0"/>
-            <wp:docPr id="11" name="image15.png"/>
+            <wp:docPr id="19" name="image2.png"/>
             <a:graphic>
               <a:graphicData uri="http://schemas.openxmlformats.org/drawingml/2006/picture">
                 <pic:pic>
                   <pic:nvPicPr>
-                    <pic:cNvPr id="0" name="image15.png"/>
+                    <pic:cNvPr id="0" name="image2.png"/>
                     <pic:cNvPicPr preferRelativeResize="0"/>
                   </pic:nvPicPr>
                   <pic:blipFill>
-                    <a:blip r:embed="rId16"/>
+                    <a:blip r:embed="rId26"/>
                     <a:srcRect b="0" l="0" r="0" t="0"/>
                     <a:stretch>
                       <a:fillRect/>
@@ -7175,6 +7429,28 @@
         <w:jc w:val="both"/>
         <w:rPr>
           <w:rFonts w:ascii="Calibri" w:cs="Calibri" w:eastAsia="Calibri" w:hAnsi="Calibri"/>
+          <w:b w:val="1"/>
+          <w:sz w:val="24"/>
+          <w:szCs w:val="24"/>
+        </w:rPr>
+      </w:pPr>
+      <w:r>
+        <w:rPr>
+          <w:rFonts w:ascii="Calibri" w:cs="Calibri" w:eastAsia="Calibri" w:hAnsi="Calibri"/>
+          <w:b w:val="1"/>
+          <w:sz w:val="24"/>
+          <w:szCs w:val="24"/>
+          <w:rtl w:val="0"/>
+        </w:rPr>
+        <w:t xml:space="preserve">API-Soporte: Vista “Nuevo-Ticket”</w:t>
+      </w:r>
+    </w:p>
+    <w:p>
+      <w:pPr>
+        <w:widowControl w:val="0"/>
+        <w:jc w:val="both"/>
+        <w:rPr>
+          <w:rFonts w:ascii="Calibri" w:cs="Calibri" w:eastAsia="Calibri" w:hAnsi="Calibri"/>
         </w:rPr>
       </w:pPr>
       <w:r>
@@ -7185,16 +7461,16 @@
           <wp:inline distB="114300" distT="114300" distL="114300" distR="114300">
             <wp:extent cx="5731200" cy="2806700"/>
             <wp:effectExtent b="0" l="0" r="0" t="0"/>
-            <wp:docPr id="7" name="image5.png"/>
+            <wp:docPr id="13" name="image22.png"/>
             <a:graphic>
               <a:graphicData uri="http://schemas.openxmlformats.org/drawingml/2006/picture">
                 <pic:pic>
                   <pic:nvPicPr>
-                    <pic:cNvPr id="0" name="image5.png"/>
+                    <pic:cNvPr id="0" name="image22.png"/>
                     <pic:cNvPicPr preferRelativeResize="0"/>
                   </pic:nvPicPr>
                   <pic:blipFill>
-                    <a:blip r:embed="rId17"/>
+                    <a:blip r:embed="rId27"/>
                     <a:srcRect b="0" l="0" r="0" t="0"/>
                     <a:stretch>
                       <a:fillRect/>
@@ -7244,22 +7520,229 @@
       </w:pPr>
       <w:r>
         <w:rPr>
+          <w:rtl w:val="0"/>
+        </w:rPr>
+      </w:r>
+    </w:p>
+    <w:p>
+      <w:pPr>
+        <w:widowControl w:val="0"/>
+        <w:jc w:val="both"/>
+        <w:rPr>
+          <w:rFonts w:ascii="Calibri" w:cs="Calibri" w:eastAsia="Calibri" w:hAnsi="Calibri"/>
+        </w:rPr>
+      </w:pPr>
+      <w:r>
+        <w:rPr>
+          <w:rtl w:val="0"/>
+        </w:rPr>
+      </w:r>
+    </w:p>
+    <w:p>
+      <w:pPr>
+        <w:widowControl w:val="0"/>
+        <w:jc w:val="both"/>
+        <w:rPr>
+          <w:rFonts w:ascii="Calibri" w:cs="Calibri" w:eastAsia="Calibri" w:hAnsi="Calibri"/>
+        </w:rPr>
+      </w:pPr>
+      <w:r>
+        <w:rPr>
+          <w:rtl w:val="0"/>
+        </w:rPr>
+      </w:r>
+    </w:p>
+    <w:p>
+      <w:pPr>
+        <w:widowControl w:val="0"/>
+        <w:jc w:val="both"/>
+        <w:rPr>
+          <w:rFonts w:ascii="Calibri" w:cs="Calibri" w:eastAsia="Calibri" w:hAnsi="Calibri"/>
+        </w:rPr>
+      </w:pPr>
+      <w:r>
+        <w:rPr>
+          <w:rtl w:val="0"/>
+        </w:rPr>
+      </w:r>
+    </w:p>
+    <w:p>
+      <w:pPr>
+        <w:widowControl w:val="0"/>
+        <w:jc w:val="both"/>
+        <w:rPr>
+          <w:rFonts w:ascii="Calibri" w:cs="Calibri" w:eastAsia="Calibri" w:hAnsi="Calibri"/>
+        </w:rPr>
+      </w:pPr>
+      <w:r>
+        <w:rPr>
+          <w:rtl w:val="0"/>
+        </w:rPr>
+      </w:r>
+    </w:p>
+    <w:p>
+      <w:pPr>
+        <w:widowControl w:val="0"/>
+        <w:jc w:val="both"/>
+        <w:rPr>
+          <w:rFonts w:ascii="Calibri" w:cs="Calibri" w:eastAsia="Calibri" w:hAnsi="Calibri"/>
+        </w:rPr>
+      </w:pPr>
+      <w:r>
+        <w:rPr>
+          <w:rtl w:val="0"/>
+        </w:rPr>
+      </w:r>
+    </w:p>
+    <w:p>
+      <w:pPr>
+        <w:widowControl w:val="0"/>
+        <w:jc w:val="both"/>
+        <w:rPr>
+          <w:rFonts w:ascii="Calibri" w:cs="Calibri" w:eastAsia="Calibri" w:hAnsi="Calibri"/>
+        </w:rPr>
+      </w:pPr>
+      <w:r>
+        <w:rPr>
+          <w:rtl w:val="0"/>
+        </w:rPr>
+      </w:r>
+    </w:p>
+    <w:p>
+      <w:pPr>
+        <w:widowControl w:val="0"/>
+        <w:jc w:val="both"/>
+        <w:rPr>
+          <w:rFonts w:ascii="Calibri" w:cs="Calibri" w:eastAsia="Calibri" w:hAnsi="Calibri"/>
+        </w:rPr>
+      </w:pPr>
+      <w:r>
+        <w:rPr>
+          <w:rtl w:val="0"/>
+        </w:rPr>
+      </w:r>
+    </w:p>
+    <w:p>
+      <w:pPr>
+        <w:widowControl w:val="0"/>
+        <w:jc w:val="both"/>
+        <w:rPr>
+          <w:rFonts w:ascii="Calibri" w:cs="Calibri" w:eastAsia="Calibri" w:hAnsi="Calibri"/>
+        </w:rPr>
+      </w:pPr>
+      <w:r>
+        <w:rPr>
+          <w:rtl w:val="0"/>
+        </w:rPr>
+      </w:r>
+    </w:p>
+    <w:p>
+      <w:pPr>
+        <w:widowControl w:val="0"/>
+        <w:jc w:val="both"/>
+        <w:rPr>
+          <w:rFonts w:ascii="Calibri" w:cs="Calibri" w:eastAsia="Calibri" w:hAnsi="Calibri"/>
+        </w:rPr>
+      </w:pPr>
+      <w:r>
+        <w:rPr>
+          <w:rtl w:val="0"/>
+        </w:rPr>
+      </w:r>
+    </w:p>
+    <w:p>
+      <w:pPr>
+        <w:widowControl w:val="0"/>
+        <w:jc w:val="both"/>
+        <w:rPr>
+          <w:rFonts w:ascii="Calibri" w:cs="Calibri" w:eastAsia="Calibri" w:hAnsi="Calibri"/>
+        </w:rPr>
+      </w:pPr>
+      <w:r>
+        <w:rPr>
+          <w:rtl w:val="0"/>
+        </w:rPr>
+      </w:r>
+    </w:p>
+    <w:p>
+      <w:pPr>
+        <w:widowControl w:val="0"/>
+        <w:jc w:val="both"/>
+        <w:rPr>
+          <w:rFonts w:ascii="Calibri" w:cs="Calibri" w:eastAsia="Calibri" w:hAnsi="Calibri"/>
+        </w:rPr>
+      </w:pPr>
+      <w:r>
+        <w:rPr>
+          <w:rtl w:val="0"/>
+        </w:rPr>
+      </w:r>
+    </w:p>
+    <w:p>
+      <w:pPr>
+        <w:widowControl w:val="0"/>
+        <w:jc w:val="both"/>
+        <w:rPr>
+          <w:rFonts w:ascii="Calibri" w:cs="Calibri" w:eastAsia="Calibri" w:hAnsi="Calibri"/>
+          <w:b w:val="1"/>
+          <w:sz w:val="24"/>
+          <w:szCs w:val="24"/>
+        </w:rPr>
+      </w:pPr>
+      <w:r>
+        <w:rPr>
+          <w:rtl w:val="0"/>
+        </w:rPr>
+      </w:r>
+    </w:p>
+    <w:p>
+      <w:pPr>
+        <w:widowControl w:val="0"/>
+        <w:jc w:val="both"/>
+        <w:rPr>
+          <w:rFonts w:ascii="Calibri" w:cs="Calibri" w:eastAsia="Calibri" w:hAnsi="Calibri"/>
+          <w:b w:val="1"/>
+          <w:sz w:val="24"/>
+          <w:szCs w:val="24"/>
+        </w:rPr>
+      </w:pPr>
+      <w:r>
+        <w:rPr>
+          <w:rFonts w:ascii="Calibri" w:cs="Calibri" w:eastAsia="Calibri" w:hAnsi="Calibri"/>
+          <w:b w:val="1"/>
+          <w:sz w:val="24"/>
+          <w:szCs w:val="24"/>
+          <w:rtl w:val="0"/>
+        </w:rPr>
+        <w:t xml:space="preserve">API-Soporte: Vista “buscar-lista-tickets”</w:t>
+      </w:r>
+    </w:p>
+    <w:p>
+      <w:pPr>
+        <w:widowControl w:val="0"/>
+        <w:jc w:val="both"/>
+        <w:rPr>
+          <w:rFonts w:ascii="Calibri" w:cs="Calibri" w:eastAsia="Calibri" w:hAnsi="Calibri"/>
+        </w:rPr>
+      </w:pPr>
+      <w:r>
+        <w:rPr>
           <w:rFonts w:ascii="Calibri" w:cs="Calibri" w:eastAsia="Calibri" w:hAnsi="Calibri"/>
         </w:rPr>
         <w:drawing>
           <wp:inline distB="114300" distT="114300" distL="114300" distR="114300">
             <wp:extent cx="5731200" cy="2616200"/>
             <wp:effectExtent b="0" l="0" r="0" t="0"/>
-            <wp:docPr id="15" name="image16.png"/>
+            <wp:docPr id="24" name="image26.png"/>
             <a:graphic>
               <a:graphicData uri="http://schemas.openxmlformats.org/drawingml/2006/picture">
                 <pic:pic>
                   <pic:nvPicPr>
-                    <pic:cNvPr id="0" name="image16.png"/>
+                    <pic:cNvPr id="0" name="image26.png"/>
                     <pic:cNvPicPr preferRelativeResize="0"/>
                   </pic:nvPicPr>
                   <pic:blipFill>
-                    <a:blip r:embed="rId18"/>
+                    <a:blip r:embed="rId28"/>
                     <a:srcRect b="0" l="0" r="0" t="0"/>
                     <a:stretch>
                       <a:fillRect/>
@@ -7291,12 +7774,37 @@
         <w:jc w:val="both"/>
         <w:rPr>
           <w:rFonts w:ascii="Calibri" w:cs="Calibri" w:eastAsia="Calibri" w:hAnsi="Calibri"/>
-        </w:rPr>
-      </w:pPr>
-      <w:r>
-        <w:rPr>
-          <w:rtl w:val="0"/>
-        </w:rPr>
+          <w:b w:val="1"/>
+          <w:sz w:val="24"/>
+          <w:szCs w:val="24"/>
+        </w:rPr>
+      </w:pPr>
+      <w:r>
+        <w:rPr>
+          <w:rtl w:val="0"/>
+        </w:rPr>
+      </w:r>
+    </w:p>
+    <w:p>
+      <w:pPr>
+        <w:widowControl w:val="0"/>
+        <w:jc w:val="both"/>
+        <w:rPr>
+          <w:rFonts w:ascii="Calibri" w:cs="Calibri" w:eastAsia="Calibri" w:hAnsi="Calibri"/>
+          <w:b w:val="1"/>
+          <w:sz w:val="24"/>
+          <w:szCs w:val="24"/>
+        </w:rPr>
+      </w:pPr>
+      <w:r>
+        <w:rPr>
+          <w:rFonts w:ascii="Calibri" w:cs="Calibri" w:eastAsia="Calibri" w:hAnsi="Calibri"/>
+          <w:b w:val="1"/>
+          <w:sz w:val="24"/>
+          <w:szCs w:val="24"/>
+          <w:rtl w:val="0"/>
+        </w:rPr>
+        <w:t xml:space="preserve">API-Soporte: Vista “editar-ticket”</w:t>
       </w:r>
     </w:p>
     <w:p>
@@ -7315,16 +7823,16 @@
           <wp:inline distB="114300" distT="114300" distL="114300" distR="114300">
             <wp:extent cx="5731200" cy="2806700"/>
             <wp:effectExtent b="0" l="0" r="0" t="0"/>
-            <wp:docPr id="14" name="image3.png"/>
+            <wp:docPr id="23" name="image25.png"/>
             <a:graphic>
               <a:graphicData uri="http://schemas.openxmlformats.org/drawingml/2006/picture">
                 <pic:pic>
                   <pic:nvPicPr>
-                    <pic:cNvPr id="0" name="image3.png"/>
+                    <pic:cNvPr id="0" name="image25.png"/>
                     <pic:cNvPicPr preferRelativeResize="0"/>
                   </pic:nvPicPr>
                   <pic:blipFill>
-                    <a:blip r:embed="rId19"/>
+                    <a:blip r:embed="rId29"/>
                     <a:srcRect b="0" l="0" r="0" t="0"/>
                     <a:stretch>
                       <a:fillRect/>
@@ -7424,6 +7932,46 @@
     </w:p>
     <w:p>
       <w:pPr>
+        <w:rPr/>
+      </w:pPr>
+      <w:r>
+        <w:rPr>
+          <w:rtl w:val="0"/>
+        </w:rPr>
+      </w:r>
+    </w:p>
+    <w:p>
+      <w:pPr>
+        <w:rPr/>
+      </w:pPr>
+      <w:r>
+        <w:rPr>
+          <w:rtl w:val="0"/>
+        </w:rPr>
+      </w:r>
+    </w:p>
+    <w:p>
+      <w:pPr>
+        <w:rPr/>
+      </w:pPr>
+      <w:r>
+        <w:rPr>
+          <w:rtl w:val="0"/>
+        </w:rPr>
+      </w:r>
+    </w:p>
+    <w:p>
+      <w:pPr>
+        <w:rPr/>
+      </w:pPr>
+      <w:r>
+        <w:rPr>
+          <w:rtl w:val="0"/>
+        </w:rPr>
+      </w:r>
+    </w:p>
+    <w:p>
+      <w:pPr>
         <w:pStyle w:val="Heading1"/>
         <w:rPr/>
       </w:pPr>
@@ -7623,7 +8171,6 @@
       <w:r>
         <w:rPr>
           <w:rFonts w:ascii="Roboto Mono" w:cs="Roboto Mono" w:eastAsia="Roboto Mono" w:hAnsi="Roboto Mono"/>
-          <w:color w:val="188038"/>
           <w:rtl w:val="0"/>
         </w:rPr>
         <w:t xml:space="preserve">push</w:t>
@@ -7882,16 +8429,16 @@
           <wp:inline distB="114300" distT="114300" distL="114300" distR="114300">
             <wp:extent cx="5731200" cy="3238500"/>
             <wp:effectExtent b="0" l="0" r="0" t="0"/>
-            <wp:docPr id="4" name="image7.png"/>
+            <wp:docPr id="10" name="image16.png"/>
             <a:graphic>
               <a:graphicData uri="http://schemas.openxmlformats.org/drawingml/2006/picture">
                 <pic:pic>
                   <pic:nvPicPr>
-                    <pic:cNvPr id="0" name="image7.png"/>
+                    <pic:cNvPr id="0" name="image16.png"/>
                     <pic:cNvPicPr preferRelativeResize="0"/>
                   </pic:nvPicPr>
                   <pic:blipFill>
-                    <a:blip r:embed="rId20"/>
+                    <a:blip r:embed="rId30"/>
                     <a:srcRect b="0" l="0" r="0" t="0"/>
                     <a:stretch>
                       <a:fillRect/>
@@ -7919,16 +8466,16 @@
           <wp:inline distB="114300" distT="114300" distL="114300" distR="114300">
             <wp:extent cx="5731200" cy="4305300"/>
             <wp:effectExtent b="0" l="0" r="0" t="0"/>
-            <wp:docPr id="16" name="image8.png"/>
+            <wp:docPr id="25" name="image24.png"/>
             <a:graphic>
               <a:graphicData uri="http://schemas.openxmlformats.org/drawingml/2006/picture">
                 <pic:pic>
                   <pic:nvPicPr>
-                    <pic:cNvPr id="0" name="image8.png"/>
+                    <pic:cNvPr id="0" name="image24.png"/>
                     <pic:cNvPicPr preferRelativeResize="0"/>
                   </pic:nvPicPr>
                   <pic:blipFill>
-                    <a:blip r:embed="rId21"/>
+                    <a:blip r:embed="rId31"/>
                     <a:srcRect b="0" l="0" r="0" t="0"/>
                     <a:stretch>
                       <a:fillRect/>
@@ -7956,16 +8503,16 @@
           <wp:inline distB="114300" distT="114300" distL="114300" distR="114300">
             <wp:extent cx="5731200" cy="4686300"/>
             <wp:effectExtent b="0" l="0" r="0" t="0"/>
-            <wp:docPr id="6" name="image10.png"/>
+            <wp:docPr id="12" name="image5.png"/>
             <a:graphic>
               <a:graphicData uri="http://schemas.openxmlformats.org/drawingml/2006/picture">
                 <pic:pic>
                   <pic:nvPicPr>
-                    <pic:cNvPr id="0" name="image10.png"/>
+                    <pic:cNvPr id="0" name="image5.png"/>
                     <pic:cNvPicPr preferRelativeResize="0"/>
                   </pic:nvPicPr>
                   <pic:blipFill>
-                    <a:blip r:embed="rId22"/>
+                    <a:blip r:embed="rId32"/>
                     <a:srcRect b="0" l="0" r="0" t="0"/>
                     <a:stretch>
                       <a:fillRect/>
@@ -8071,8 +8618,108 @@
           <w:szCs w:val="28"/>
         </w:rPr>
       </w:pPr>
-      <w:bookmarkStart w:colFirst="0" w:colLast="0" w:name="_2ezwdbeuhinz" w:id="13"/>
+      <w:bookmarkStart w:colFirst="0" w:colLast="0" w:name="_meolel40u9ny" w:id="13"/>
       <w:bookmarkEnd w:id="13"/>
+      <w:r>
+        <w:rPr>
+          <w:rtl w:val="0"/>
+        </w:rPr>
+      </w:r>
+    </w:p>
+    <w:p>
+      <w:pPr>
+        <w:rPr/>
+      </w:pPr>
+      <w:r>
+        <w:rPr>
+          <w:rtl w:val="0"/>
+        </w:rPr>
+      </w:r>
+    </w:p>
+    <w:p>
+      <w:pPr>
+        <w:rPr/>
+      </w:pPr>
+      <w:r>
+        <w:rPr>
+          <w:rtl w:val="0"/>
+        </w:rPr>
+      </w:r>
+    </w:p>
+    <w:p>
+      <w:pPr>
+        <w:rPr/>
+      </w:pPr>
+      <w:r>
+        <w:rPr>
+          <w:rtl w:val="0"/>
+        </w:rPr>
+      </w:r>
+    </w:p>
+    <w:p>
+      <w:pPr>
+        <w:rPr/>
+      </w:pPr>
+      <w:r>
+        <w:rPr>
+          <w:rtl w:val="0"/>
+        </w:rPr>
+      </w:r>
+    </w:p>
+    <w:p>
+      <w:pPr>
+        <w:rPr/>
+      </w:pPr>
+      <w:r>
+        <w:rPr>
+          <w:rtl w:val="0"/>
+        </w:rPr>
+      </w:r>
+    </w:p>
+    <w:p>
+      <w:pPr>
+        <w:rPr/>
+      </w:pPr>
+      <w:r>
+        <w:rPr>
+          <w:rtl w:val="0"/>
+        </w:rPr>
+      </w:r>
+    </w:p>
+    <w:p>
+      <w:pPr>
+        <w:rPr/>
+      </w:pPr>
+      <w:r>
+        <w:rPr>
+          <w:rtl w:val="0"/>
+        </w:rPr>
+      </w:r>
+    </w:p>
+    <w:p>
+      <w:pPr>
+        <w:rPr/>
+      </w:pPr>
+      <w:r>
+        <w:rPr>
+          <w:rtl w:val="0"/>
+        </w:rPr>
+      </w:r>
+    </w:p>
+    <w:p>
+      <w:pPr>
+        <w:rPr/>
+      </w:pPr>
+      <w:r>
+        <w:rPr>
+          <w:rtl w:val="0"/>
+        </w:rPr>
+      </w:r>
+    </w:p>
+    <w:p>
+      <w:pPr>
+        <w:rPr/>
+      </w:pPr>
       <w:r>
         <w:rPr>
           <w:rtl w:val="0"/>
@@ -8105,186 +8752,55 @@
     </w:p>
     <w:p>
       <w:pPr>
-        <w:jc w:val="both"/>
-        <w:rPr>
-          <w:rFonts w:ascii="Calibri" w:cs="Calibri" w:eastAsia="Calibri" w:hAnsi="Calibri"/>
-        </w:rPr>
-      </w:pPr>
-      <w:r>
-        <w:rPr>
-          <w:rFonts w:ascii="Calibri" w:cs="Calibri" w:eastAsia="Calibri" w:hAnsi="Calibri"/>
-          <w:rtl w:val="0"/>
-        </w:rPr>
-        <w:t xml:space="preserve">Empieza con :</w:t>
-      </w:r>
-    </w:p>
-    <w:p>
-      <w:pPr>
-        <w:numPr>
-          <w:ilvl w:val="0"/>
-          <w:numId w:val="15"/>
-        </w:numPr>
-        <w:ind w:left="720" w:hanging="360"/>
-        <w:jc w:val="both"/>
-        <w:rPr>
-          <w:rFonts w:ascii="Lato" w:cs="Lato" w:eastAsia="Lato" w:hAnsi="Lato"/>
-          <w:sz w:val="21"/>
-          <w:szCs w:val="21"/>
-          <w:u w:val="none"/>
-        </w:rPr>
-      </w:pPr>
-      <w:r>
-        <w:rPr>
-          <w:rFonts w:ascii="Lato" w:cs="Lato" w:eastAsia="Lato" w:hAnsi="Lato"/>
-          <w:sz w:val="21"/>
-          <w:szCs w:val="21"/>
-          <w:rtl w:val="0"/>
-        </w:rPr>
-        <w:t xml:space="preserve">Tras el análisis, se puede deducir que...</w:t>
-      </w:r>
-    </w:p>
-    <w:p>
-      <w:pPr>
-        <w:numPr>
-          <w:ilvl w:val="0"/>
-          <w:numId w:val="15"/>
-        </w:numPr>
-        <w:spacing w:after="0" w:afterAutospacing="0" w:lineRule="auto"/>
-        <w:ind w:left="720" w:hanging="360"/>
-        <w:jc w:val="both"/>
-      </w:pPr>
-      <w:r>
-        <w:rPr>
-          <w:rFonts w:ascii="Lato" w:cs="Lato" w:eastAsia="Lato" w:hAnsi="Lato"/>
-          <w:sz w:val="21"/>
-          <w:szCs w:val="21"/>
-          <w:rtl w:val="0"/>
-        </w:rPr>
-        <w:t xml:space="preserve">Dados los resultados, es posible demostrar que…</w:t>
-      </w:r>
-    </w:p>
-    <w:p>
-      <w:pPr>
-        <w:numPr>
-          <w:ilvl w:val="0"/>
-          <w:numId w:val="15"/>
-        </w:numPr>
-        <w:spacing w:after="0" w:afterAutospacing="0" w:lineRule="auto"/>
-        <w:ind w:left="720" w:hanging="360"/>
-        <w:jc w:val="both"/>
-      </w:pPr>
-      <w:r>
-        <w:rPr>
-          <w:rFonts w:ascii="Lato" w:cs="Lato" w:eastAsia="Lato" w:hAnsi="Lato"/>
-          <w:sz w:val="21"/>
-          <w:szCs w:val="21"/>
-          <w:rtl w:val="0"/>
-        </w:rPr>
-        <w:t xml:space="preserve">Tal y como se pudo comprobar...</w:t>
-      </w:r>
-    </w:p>
-    <w:p>
-      <w:pPr>
-        <w:numPr>
-          <w:ilvl w:val="0"/>
-          <w:numId w:val="15"/>
-        </w:numPr>
-        <w:spacing w:after="0" w:afterAutospacing="0" w:lineRule="auto"/>
-        <w:ind w:left="720" w:hanging="360"/>
-        <w:jc w:val="both"/>
-      </w:pPr>
-      <w:r>
-        <w:rPr>
-          <w:rFonts w:ascii="Lato" w:cs="Lato" w:eastAsia="Lato" w:hAnsi="Lato"/>
-          <w:sz w:val="21"/>
-          <w:szCs w:val="21"/>
-          <w:rtl w:val="0"/>
-        </w:rPr>
-        <w:t xml:space="preserve">Aunque, finalmente, no es factible llevar a cabo el proyecto…</w:t>
-      </w:r>
-    </w:p>
-    <w:p>
-      <w:pPr>
-        <w:numPr>
-          <w:ilvl w:val="0"/>
-          <w:numId w:val="15"/>
-        </w:numPr>
-        <w:spacing w:after="0" w:afterAutospacing="0" w:lineRule="auto"/>
-        <w:ind w:left="720" w:hanging="360"/>
-        <w:jc w:val="both"/>
-      </w:pPr>
-      <w:r>
-        <w:rPr>
-          <w:rFonts w:ascii="Lato" w:cs="Lato" w:eastAsia="Lato" w:hAnsi="Lato"/>
-          <w:sz w:val="21"/>
-          <w:szCs w:val="21"/>
-          <w:rtl w:val="0"/>
-        </w:rPr>
-        <w:t xml:space="preserve">Una vez abordado todo lo anterior...</w:t>
-      </w:r>
-    </w:p>
-    <w:p>
-      <w:pPr>
-        <w:numPr>
-          <w:ilvl w:val="0"/>
-          <w:numId w:val="15"/>
-        </w:numPr>
-        <w:spacing w:after="0" w:afterAutospacing="0" w:lineRule="auto"/>
-        <w:ind w:left="720" w:hanging="360"/>
-        <w:jc w:val="both"/>
-      </w:pPr>
-      <w:r>
-        <w:rPr>
-          <w:rFonts w:ascii="Lato" w:cs="Lato" w:eastAsia="Lato" w:hAnsi="Lato"/>
-          <w:sz w:val="21"/>
-          <w:szCs w:val="21"/>
-          <w:rtl w:val="0"/>
-        </w:rPr>
-        <w:t xml:space="preserve">Para ilustrar mejor los resultados...</w:t>
-      </w:r>
-    </w:p>
-    <w:p>
-      <w:pPr>
-        <w:numPr>
-          <w:ilvl w:val="0"/>
-          <w:numId w:val="15"/>
-        </w:numPr>
-        <w:spacing w:after="0" w:afterAutospacing="0" w:lineRule="auto"/>
-        <w:ind w:left="720" w:hanging="360"/>
-        <w:jc w:val="both"/>
-      </w:pPr>
-      <w:r>
-        <w:rPr>
-          <w:rFonts w:ascii="Lato" w:cs="Lato" w:eastAsia="Lato" w:hAnsi="Lato"/>
-          <w:sz w:val="21"/>
-          <w:szCs w:val="21"/>
-          <w:rtl w:val="0"/>
-        </w:rPr>
-        <w:t xml:space="preserve">Después de realizar esta investigación, es posible constatar…</w:t>
-      </w:r>
-    </w:p>
-    <w:p>
-      <w:pPr>
-        <w:numPr>
-          <w:ilvl w:val="0"/>
-          <w:numId w:val="15"/>
-        </w:numPr>
+        <w:spacing w:after="240" w:before="240" w:lineRule="auto"/>
+        <w:jc w:val="both"/>
+        <w:rPr>
+          <w:rFonts w:ascii="Calibri" w:cs="Calibri" w:eastAsia="Calibri" w:hAnsi="Calibri"/>
+        </w:rPr>
+      </w:pPr>
+      <w:r>
+        <w:rPr>
+          <w:rFonts w:ascii="Calibri" w:cs="Calibri" w:eastAsia="Calibri" w:hAnsi="Calibri"/>
+          <w:rtl w:val="0"/>
+        </w:rPr>
+        <w:t xml:space="preserve">Después de abordar el diseño, desarrollo e implementación del sistema, se puede constatar que la arquitectura basada en microservicios permitió construir una solución web modular, escalable y de fácil mantenimiento. La separación de responsabilidades entre los servicios de Usuarios, Cursos y Soporte facilitó el desarrollo independiente de cada componente, promoviendo un código más limpio y reutilizable.</w:t>
+      </w:r>
+    </w:p>
+    <w:p>
+      <w:pPr>
+        <w:spacing w:after="240" w:before="240" w:lineRule="auto"/>
+        <w:jc w:val="both"/>
+        <w:rPr>
+          <w:rFonts w:ascii="Calibri" w:cs="Calibri" w:eastAsia="Calibri" w:hAnsi="Calibri"/>
+        </w:rPr>
+      </w:pPr>
+      <w:r>
+        <w:rPr>
+          <w:rFonts w:ascii="Calibri" w:cs="Calibri" w:eastAsia="Calibri" w:hAnsi="Calibri"/>
+          <w:rtl w:val="0"/>
+        </w:rPr>
+        <w:t xml:space="preserve">La integración de tecnologías como Spring Boot, Spring Data JPA y Thymeleaf, junto con una base de datos relacional bien estructurada, permitió cubrir todas las funcionalidades requeridas por el sistema. Además, la exposición de servicios a través de una API REST validada en Postman demostró la correcta comunicación entre las capas del sistema y su capacidad de interactuar con datos reales de manera efectiva.</w:t>
+      </w:r>
+    </w:p>
+    <w:p>
+      <w:pPr>
+        <w:spacing w:after="240" w:before="240" w:lineRule="auto"/>
+        <w:jc w:val="both"/>
+        <w:rPr>
+          <w:rFonts w:ascii="Calibri" w:cs="Calibri" w:eastAsia="Calibri" w:hAnsi="Calibri"/>
+        </w:rPr>
+      </w:pPr>
+      <w:r>
+        <w:rPr>
+          <w:rFonts w:ascii="Calibri" w:cs="Calibri" w:eastAsia="Calibri" w:hAnsi="Calibri"/>
+          <w:rtl w:val="0"/>
+        </w:rPr>
+        <w:t xml:space="preserve">Por otra parte, la utilización de Git y GitHub permitió gestionar versiones de manera ordenada y profesional, aportando control y trazabilidad en cada etapa del desarrollo. Gracias a todo lo anterior, es posible interpretar que el enfoque adoptado no solo cumple con los objetivos técnicos del proyecto, sino que también sienta una base sólida para su evolución futura y despliegue en entornos reales de producción.</w:t>
+      </w:r>
+    </w:p>
+    <w:p>
+      <w:pPr>
         <w:spacing w:after="160" w:lineRule="auto"/>
-        <w:ind w:left="720" w:hanging="360"/>
-        <w:jc w:val="both"/>
-      </w:pPr>
-      <w:r>
-        <w:rPr>
-          <w:rFonts w:ascii="Lato" w:cs="Lato" w:eastAsia="Lato" w:hAnsi="Lato"/>
-          <w:sz w:val="21"/>
-          <w:szCs w:val="21"/>
-          <w:rtl w:val="0"/>
-        </w:rPr>
-        <w:t xml:space="preserve">Gracias a todo lo anterior, es posible interpretar que...</w:t>
-      </w:r>
-    </w:p>
-    <w:p>
-      <w:pPr>
         <w:jc w:val="both"/>
         <w:rPr>
           <w:rFonts w:ascii="Calibri" w:cs="Calibri" w:eastAsia="Calibri" w:hAnsi="Calibri"/>
@@ -8316,79 +8832,21 @@
         <w:jc w:val="both"/>
         <w:rPr>
           <w:rFonts w:ascii="Calibri" w:cs="Calibri" w:eastAsia="Calibri" w:hAnsi="Calibri"/>
-          <w:b w:val="1"/>
-          <w:sz w:val="28"/>
-          <w:szCs w:val="28"/>
         </w:rPr>
       </w:pPr>
       <w:bookmarkStart w:colFirst="0" w:colLast="0" w:name="_20ndeltqkwg3" w:id="15"/>
       <w:bookmarkEnd w:id="15"/>
       <w:r>
-        <w:br w:type="page"/>
-      </w:r>
-      <w:r>
-        <w:rPr>
-          <w:rtl w:val="0"/>
-        </w:rPr>
-      </w:r>
-    </w:p>
-    <w:p>
-      <w:pPr>
-        <w:jc w:val="both"/>
-        <w:rPr>
-          <w:rFonts w:ascii="Calibri" w:cs="Calibri" w:eastAsia="Calibri" w:hAnsi="Calibri"/>
-        </w:rPr>
-      </w:pPr>
-      <w:r>
-        <w:rPr>
-          <w:rtl w:val="0"/>
-        </w:rPr>
-      </w:r>
-    </w:p>
-    <w:p>
-      <w:pPr>
-        <w:jc w:val="both"/>
-        <w:rPr>
-          <w:rFonts w:ascii="Calibri" w:cs="Calibri" w:eastAsia="Calibri" w:hAnsi="Calibri"/>
-        </w:rPr>
-      </w:pPr>
-      <w:r>
-        <w:rPr>
-          <w:rtl w:val="0"/>
-        </w:rPr>
-      </w:r>
-    </w:p>
-    <w:p>
-      <w:pPr>
-        <w:jc w:val="both"/>
-        <w:rPr>
-          <w:rFonts w:ascii="Calibri" w:cs="Calibri" w:eastAsia="Calibri" w:hAnsi="Calibri"/>
-        </w:rPr>
-      </w:pPr>
-      <w:r>
-        <w:rPr>
-          <w:rtl w:val="0"/>
-        </w:rPr>
-      </w:r>
-    </w:p>
-    <w:p>
-      <w:pPr>
-        <w:jc w:val="center"/>
-        <w:rPr>
-          <w:rFonts w:ascii="Calibri" w:cs="Calibri" w:eastAsia="Calibri" w:hAnsi="Calibri"/>
-        </w:rPr>
-      </w:pPr>
-      <w:r>
         <w:rPr>
           <w:rtl w:val="0"/>
         </w:rPr>
       </w:r>
     </w:p>
     <w:sectPr>
-      <w:headerReference r:id="rId23" w:type="default"/>
-      <w:headerReference r:id="rId24" w:type="first"/>
-      <w:footerReference r:id="rId25" w:type="default"/>
-      <w:footerReference r:id="rId26" w:type="first"/>
+      <w:headerReference r:id="rId33" w:type="default"/>
+      <w:headerReference r:id="rId34" w:type="first"/>
+      <w:footerReference r:id="rId35" w:type="default"/>
+      <w:footerReference r:id="rId36" w:type="first"/>
       <w:pgSz w:h="16834" w:w="11909" w:orient="portrait"/>
       <w:pgMar w:bottom="1440" w:top="1440" w:left="1440" w:right="1440" w:header="720" w:footer="720"/>
       <w:pgNumType w:start="1"/>
@@ -8442,12 +8900,12 @@
         <wp:inline distB="114300" distT="114300" distL="114300" distR="114300">
           <wp:extent cx="1646602" cy="404813"/>
           <wp:effectExtent b="0" l="0" r="0" t="0"/>
-          <wp:docPr id="1" name="image1.png"/>
+          <wp:docPr id="4" name="image6.png"/>
           <a:graphic>
             <a:graphicData uri="http://schemas.openxmlformats.org/drawingml/2006/picture">
               <pic:pic>
                 <pic:nvPicPr>
-                  <pic:cNvPr id="0" name="image1.png"/>
+                  <pic:cNvPr id="0" name="image6.png"/>
                   <pic:cNvPicPr preferRelativeResize="0"/>
                 </pic:nvPicPr>
                 <pic:blipFill>
@@ -10049,9 +10507,6 @@
         <w:ind w:left="720" w:hanging="360"/>
       </w:pPr>
       <w:rPr>
-        <w:rFonts w:ascii="Lato" w:cs="Lato" w:eastAsia="Lato" w:hAnsi="Lato"/>
-        <w:sz w:val="21"/>
-        <w:szCs w:val="21"/>
         <w:u w:val="none"/>
       </w:rPr>
     </w:lvl>
@@ -10156,7 +10611,7 @@
     <w:lvl w:ilvl="0">
       <w:start w:val="1"/>
       <w:numFmt w:val="bullet"/>
-      <w:lvlText w:val="●"/>
+      <w:lvlText w:val="➢"/>
       <w:lvlJc w:val="left"/>
       <w:pPr>
         <w:ind w:left="720" w:hanging="360"/>
@@ -10266,7 +10721,7 @@
     <w:lvl w:ilvl="0">
       <w:start w:val="1"/>
       <w:numFmt w:val="bullet"/>
-      <w:lvlText w:val="➢"/>
+      <w:lvlText w:val="●"/>
       <w:lvlJc w:val="left"/>
       <w:pPr>
         <w:ind w:left="720" w:hanging="360"/>
@@ -10373,116 +10828,6 @@
     </w:lvl>
   </w:abstractNum>
   <w:abstractNum w:abstractNumId="18">
-    <w:lvl w:ilvl="0">
-      <w:start w:val="1"/>
-      <w:numFmt w:val="bullet"/>
-      <w:lvlText w:val="●"/>
-      <w:lvlJc w:val="left"/>
-      <w:pPr>
-        <w:ind w:left="720" w:hanging="360"/>
-      </w:pPr>
-      <w:rPr>
-        <w:u w:val="none"/>
-      </w:rPr>
-    </w:lvl>
-    <w:lvl w:ilvl="1">
-      <w:start w:val="1"/>
-      <w:numFmt w:val="bullet"/>
-      <w:lvlText w:val="○"/>
-      <w:lvlJc w:val="left"/>
-      <w:pPr>
-        <w:ind w:left="1440" w:hanging="360"/>
-      </w:pPr>
-      <w:rPr>
-        <w:u w:val="none"/>
-      </w:rPr>
-    </w:lvl>
-    <w:lvl w:ilvl="2">
-      <w:start w:val="1"/>
-      <w:numFmt w:val="bullet"/>
-      <w:lvlText w:val="■"/>
-      <w:lvlJc w:val="left"/>
-      <w:pPr>
-        <w:ind w:left="2160" w:hanging="360"/>
-      </w:pPr>
-      <w:rPr>
-        <w:u w:val="none"/>
-      </w:rPr>
-    </w:lvl>
-    <w:lvl w:ilvl="3">
-      <w:start w:val="1"/>
-      <w:numFmt w:val="bullet"/>
-      <w:lvlText w:val="●"/>
-      <w:lvlJc w:val="left"/>
-      <w:pPr>
-        <w:ind w:left="2880" w:hanging="360"/>
-      </w:pPr>
-      <w:rPr>
-        <w:u w:val="none"/>
-      </w:rPr>
-    </w:lvl>
-    <w:lvl w:ilvl="4">
-      <w:start w:val="1"/>
-      <w:numFmt w:val="bullet"/>
-      <w:lvlText w:val="○"/>
-      <w:lvlJc w:val="left"/>
-      <w:pPr>
-        <w:ind w:left="3600" w:hanging="360"/>
-      </w:pPr>
-      <w:rPr>
-        <w:u w:val="none"/>
-      </w:rPr>
-    </w:lvl>
-    <w:lvl w:ilvl="5">
-      <w:start w:val="1"/>
-      <w:numFmt w:val="bullet"/>
-      <w:lvlText w:val="■"/>
-      <w:lvlJc w:val="left"/>
-      <w:pPr>
-        <w:ind w:left="4320" w:hanging="360"/>
-      </w:pPr>
-      <w:rPr>
-        <w:u w:val="none"/>
-      </w:rPr>
-    </w:lvl>
-    <w:lvl w:ilvl="6">
-      <w:start w:val="1"/>
-      <w:numFmt w:val="bullet"/>
-      <w:lvlText w:val="●"/>
-      <w:lvlJc w:val="left"/>
-      <w:pPr>
-        <w:ind w:left="5040" w:hanging="360"/>
-      </w:pPr>
-      <w:rPr>
-        <w:u w:val="none"/>
-      </w:rPr>
-    </w:lvl>
-    <w:lvl w:ilvl="7">
-      <w:start w:val="1"/>
-      <w:numFmt w:val="bullet"/>
-      <w:lvlText w:val="○"/>
-      <w:lvlJc w:val="left"/>
-      <w:pPr>
-        <w:ind w:left="5760" w:hanging="360"/>
-      </w:pPr>
-      <w:rPr>
-        <w:u w:val="none"/>
-      </w:rPr>
-    </w:lvl>
-    <w:lvl w:ilvl="8">
-      <w:start w:val="1"/>
-      <w:numFmt w:val="bullet"/>
-      <w:lvlText w:val="■"/>
-      <w:lvlJc w:val="left"/>
-      <w:pPr>
-        <w:ind w:left="6480" w:hanging="360"/>
-      </w:pPr>
-      <w:rPr>
-        <w:u w:val="none"/>
-      </w:rPr>
-    </w:lvl>
-  </w:abstractNum>
-  <w:abstractNum w:abstractNumId="19">
     <w:lvl w:ilvl="0">
       <w:start w:val="1"/>
       <w:numFmt w:val="bullet"/>
@@ -10645,9 +10990,6 @@
   </w:num>
   <w:num w:numId="18">
     <w:abstractNumId w:val="18"/>
-  </w:num>
-  <w:num w:numId="19">
-    <w:abstractNumId w:val="19"/>
   </w:num>
 </w:numbering>
 </file>
